--- a/sesi_23/readme.docx
+++ b/sesi_23/readme.docx
@@ -255,6 +255,7 @@
         </w:rPr>
         <w:tab/>
       </w:r>
+      <w:proofErr w:type="gramStart"/>
       <w:r>
         <w:rPr>
           <w:rFonts w:ascii="Times New Roman" w:hAnsi="Times New Roman" w:cs="Times New Roman"/>
@@ -272,6 +273,7 @@
         </w:rPr>
         <w:t>2</w:t>
       </w:r>
+      <w:proofErr w:type="gramEnd"/>
     </w:p>
     <w:p>
       <w:pPr>
@@ -907,7 +909,7 @@
           <w:szCs w:val="24"/>
         </w:rPr>
         <w:tab/>
-        <w:t>12</w:t>
+        <w:t>15</w:t>
       </w:r>
     </w:p>
     <w:p>
@@ -998,7 +1000,14 @@
           <w:szCs w:val="24"/>
         </w:rPr>
         <w:tab/>
-        <w:t>14</w:t>
+      </w:r>
+      <w:r>
+        <w:rPr>
+          <w:rFonts w:ascii="Times New Roman" w:hAnsi="Times New Roman" w:cs="Times New Roman"/>
+          <w:sz w:val="24"/>
+          <w:szCs w:val="24"/>
+        </w:rPr>
+        <w:t>16</w:t>
       </w:r>
     </w:p>
     <w:p>
@@ -1089,7 +1098,14 @@
           <w:szCs w:val="24"/>
         </w:rPr>
         <w:tab/>
-        <w:t>17</w:t>
+      </w:r>
+      <w:r>
+        <w:rPr>
+          <w:rFonts w:ascii="Times New Roman" w:hAnsi="Times New Roman" w:cs="Times New Roman"/>
+          <w:sz w:val="24"/>
+          <w:szCs w:val="24"/>
+        </w:rPr>
+        <w:t>22</w:t>
       </w:r>
     </w:p>
     <w:p>
@@ -1188,7 +1204,14 @@
           <w:szCs w:val="24"/>
         </w:rPr>
         <w:tab/>
-        <w:t>20</w:t>
+      </w:r>
+      <w:r>
+        <w:rPr>
+          <w:rFonts w:ascii="Times New Roman" w:hAnsi="Times New Roman" w:cs="Times New Roman"/>
+          <w:sz w:val="24"/>
+          <w:szCs w:val="24"/>
+        </w:rPr>
+        <w:t>28</w:t>
       </w:r>
     </w:p>
     <w:p>
@@ -1287,7 +1310,14 @@
           <w:szCs w:val="24"/>
         </w:rPr>
         <w:tab/>
-        <w:t>23</w:t>
+      </w:r>
+      <w:r>
+        <w:rPr>
+          <w:rFonts w:ascii="Times New Roman" w:hAnsi="Times New Roman" w:cs="Times New Roman"/>
+          <w:sz w:val="24"/>
+          <w:szCs w:val="24"/>
+        </w:rPr>
+        <w:t>34</w:t>
       </w:r>
     </w:p>
     <w:p>
@@ -1378,7 +1408,14 @@
           <w:szCs w:val="24"/>
         </w:rPr>
         <w:tab/>
-        <w:t>25</w:t>
+      </w:r>
+      <w:r>
+        <w:rPr>
+          <w:rFonts w:ascii="Times New Roman" w:hAnsi="Times New Roman" w:cs="Times New Roman"/>
+          <w:sz w:val="24"/>
+          <w:szCs w:val="24"/>
+        </w:rPr>
+        <w:t>39</w:t>
       </w:r>
     </w:p>
     <w:p>
@@ -1477,7 +1514,14 @@
           <w:szCs w:val="24"/>
         </w:rPr>
         <w:tab/>
-        <w:t>26</w:t>
+      </w:r>
+      <w:r>
+        <w:rPr>
+          <w:rFonts w:ascii="Times New Roman" w:hAnsi="Times New Roman" w:cs="Times New Roman"/>
+          <w:sz w:val="24"/>
+          <w:szCs w:val="24"/>
+        </w:rPr>
+        <w:t>42</w:t>
       </w:r>
     </w:p>
     <w:p>
@@ -1560,21 +1604,29 @@
           <w:szCs w:val="24"/>
         </w:rPr>
         <w:tab/>
-        <w:t>30</w:t>
-      </w:r>
-    </w:p>
-    <w:p>
-      <w:pPr>
-        <w:spacing w:after="0"/>
-        <w:rPr>
-          <w:rFonts w:ascii="Times New Roman" w:hAnsi="Times New Roman" w:cs="Times New Roman"/>
-          <w:sz w:val="24"/>
-          <w:szCs w:val="24"/>
-        </w:rPr>
-      </w:pPr>
-    </w:p>
-    <w:p>
-      <w:pPr>
+      </w:r>
+      <w:r>
+        <w:rPr>
+          <w:rFonts w:ascii="Times New Roman" w:hAnsi="Times New Roman" w:cs="Times New Roman"/>
+          <w:sz w:val="24"/>
+          <w:szCs w:val="24"/>
+        </w:rPr>
+        <w:t>52</w:t>
+      </w:r>
+    </w:p>
+    <w:p>
+      <w:pPr>
+        <w:spacing w:after="0"/>
+        <w:rPr>
+          <w:rFonts w:ascii="Times New Roman" w:hAnsi="Times New Roman" w:cs="Times New Roman"/>
+          <w:sz w:val="24"/>
+          <w:szCs w:val="24"/>
+        </w:rPr>
+      </w:pPr>
+    </w:p>
+    <w:p>
+      <w:pPr>
+        <w:spacing w:after="0"/>
         <w:rPr>
           <w:rFonts w:ascii="Times New Roman" w:hAnsi="Times New Roman" w:cs="Times New Roman"/>
           <w:b/>
@@ -1690,8 +1742,6 @@
           <w:szCs w:val="24"/>
         </w:rPr>
       </w:pPr>
-      <w:bookmarkStart w:id="0" w:name="_GoBack"/>
-      <w:bookmarkEnd w:id="0"/>
       <w:r>
         <w:rPr>
           <w:rFonts w:ascii="Times New Roman" w:hAnsi="Times New Roman" w:cs="Times New Roman"/>
@@ -1737,15 +1787,33 @@
           <w:sz w:val="24"/>
           <w:szCs w:val="24"/>
         </w:rPr>
-        <w:t>code varchar</w:t>
-      </w:r>
-      <w:r>
-        <w:rPr>
-          <w:rFonts w:ascii="Times New Roman" w:hAnsi="Times New Roman" w:cs="Times New Roman"/>
-          <w:sz w:val="24"/>
-          <w:szCs w:val="24"/>
-        </w:rPr>
-        <w:t>(255)</w:t>
+        <w:t xml:space="preserve">code </w:t>
+      </w:r>
+      <w:proofErr w:type="gramStart"/>
+      <w:r>
+        <w:rPr>
+          <w:rFonts w:ascii="Times New Roman" w:hAnsi="Times New Roman" w:cs="Times New Roman"/>
+          <w:sz w:val="24"/>
+          <w:szCs w:val="24"/>
+        </w:rPr>
+        <w:t>varchar</w:t>
+      </w:r>
+      <w:r>
+        <w:rPr>
+          <w:rFonts w:ascii="Times New Roman" w:hAnsi="Times New Roman" w:cs="Times New Roman"/>
+          <w:sz w:val="24"/>
+          <w:szCs w:val="24"/>
+        </w:rPr>
+        <w:t>(</w:t>
+      </w:r>
+      <w:proofErr w:type="gramEnd"/>
+      <w:r>
+        <w:rPr>
+          <w:rFonts w:ascii="Times New Roman" w:hAnsi="Times New Roman" w:cs="Times New Roman"/>
+          <w:sz w:val="24"/>
+          <w:szCs w:val="24"/>
+        </w:rPr>
+        <w:t>255)</w:t>
       </w:r>
     </w:p>
     <w:p>
@@ -1776,7 +1844,25 @@
           <w:sz w:val="24"/>
           <w:szCs w:val="24"/>
         </w:rPr>
-        <w:t xml:space="preserve"> varchar(255)</w:t>
+        <w:t xml:space="preserve"> </w:t>
+      </w:r>
+      <w:proofErr w:type="gramStart"/>
+      <w:r>
+        <w:rPr>
+          <w:rFonts w:ascii="Times New Roman" w:hAnsi="Times New Roman" w:cs="Times New Roman"/>
+          <w:sz w:val="24"/>
+          <w:szCs w:val="24"/>
+        </w:rPr>
+        <w:t>varchar(</w:t>
+      </w:r>
+      <w:proofErr w:type="gramEnd"/>
+      <w:r>
+        <w:rPr>
+          <w:rFonts w:ascii="Times New Roman" w:hAnsi="Times New Roman" w:cs="Times New Roman"/>
+          <w:sz w:val="24"/>
+          <w:szCs w:val="24"/>
+        </w:rPr>
+        <w:t>255)</w:t>
       </w:r>
     </w:p>
     <w:p>
@@ -1807,7 +1893,25 @@
           <w:sz w:val="24"/>
           <w:szCs w:val="24"/>
         </w:rPr>
-        <w:t xml:space="preserve"> varchar(255)</w:t>
+        <w:t xml:space="preserve"> </w:t>
+      </w:r>
+      <w:proofErr w:type="gramStart"/>
+      <w:r>
+        <w:rPr>
+          <w:rFonts w:ascii="Times New Roman" w:hAnsi="Times New Roman" w:cs="Times New Roman"/>
+          <w:sz w:val="24"/>
+          <w:szCs w:val="24"/>
+        </w:rPr>
+        <w:t>varchar(</w:t>
+      </w:r>
+      <w:proofErr w:type="gramEnd"/>
+      <w:r>
+        <w:rPr>
+          <w:rFonts w:ascii="Times New Roman" w:hAnsi="Times New Roman" w:cs="Times New Roman"/>
+          <w:sz w:val="24"/>
+          <w:szCs w:val="24"/>
+        </w:rPr>
+        <w:t>255)</w:t>
       </w:r>
     </w:p>
     <w:p>
@@ -2058,7 +2162,25 @@
           <w:sz w:val="24"/>
           <w:szCs w:val="24"/>
         </w:rPr>
-        <w:t xml:space="preserve"> varchar(255)</w:t>
+        <w:t xml:space="preserve"> </w:t>
+      </w:r>
+      <w:proofErr w:type="gramStart"/>
+      <w:r>
+        <w:rPr>
+          <w:rFonts w:ascii="Times New Roman" w:hAnsi="Times New Roman" w:cs="Times New Roman"/>
+          <w:sz w:val="24"/>
+          <w:szCs w:val="24"/>
+        </w:rPr>
+        <w:t>varchar(</w:t>
+      </w:r>
+      <w:proofErr w:type="gramEnd"/>
+      <w:r>
+        <w:rPr>
+          <w:rFonts w:ascii="Times New Roman" w:hAnsi="Times New Roman" w:cs="Times New Roman"/>
+          <w:sz w:val="24"/>
+          <w:szCs w:val="24"/>
+        </w:rPr>
+        <w:t>255)</w:t>
       </w:r>
     </w:p>
     <w:p>
@@ -2089,7 +2211,25 @@
           <w:sz w:val="24"/>
           <w:szCs w:val="24"/>
         </w:rPr>
-        <w:t xml:space="preserve"> varchar(255)</w:t>
+        <w:t xml:space="preserve"> </w:t>
+      </w:r>
+      <w:proofErr w:type="gramStart"/>
+      <w:r>
+        <w:rPr>
+          <w:rFonts w:ascii="Times New Roman" w:hAnsi="Times New Roman" w:cs="Times New Roman"/>
+          <w:sz w:val="24"/>
+          <w:szCs w:val="24"/>
+        </w:rPr>
+        <w:t>varchar(</w:t>
+      </w:r>
+      <w:proofErr w:type="gramEnd"/>
+      <w:r>
+        <w:rPr>
+          <w:rFonts w:ascii="Times New Roman" w:hAnsi="Times New Roman" w:cs="Times New Roman"/>
+          <w:sz w:val="24"/>
+          <w:szCs w:val="24"/>
+        </w:rPr>
+        <w:t>255)</w:t>
       </w:r>
     </w:p>
     <w:p>
@@ -2241,6 +2381,7 @@
     </w:p>
     <w:p>
       <w:pPr>
+        <w:spacing w:after="0"/>
         <w:rPr>
           <w:rFonts w:ascii="Times New Roman" w:hAnsi="Times New Roman" w:cs="Times New Roman"/>
           <w:sz w:val="24"/>
@@ -2331,7 +2472,25 @@
           <w:sz w:val="24"/>
           <w:szCs w:val="24"/>
         </w:rPr>
-        <w:t>name varchar(20)</w:t>
+        <w:t xml:space="preserve">name </w:t>
+      </w:r>
+      <w:proofErr w:type="gramStart"/>
+      <w:r>
+        <w:rPr>
+          <w:rFonts w:ascii="Times New Roman" w:hAnsi="Times New Roman" w:cs="Times New Roman"/>
+          <w:sz w:val="24"/>
+          <w:szCs w:val="24"/>
+        </w:rPr>
+        <w:t>varchar(</w:t>
+      </w:r>
+      <w:proofErr w:type="gramEnd"/>
+      <w:r>
+        <w:rPr>
+          <w:rFonts w:ascii="Times New Roman" w:hAnsi="Times New Roman" w:cs="Times New Roman"/>
+          <w:sz w:val="24"/>
+          <w:szCs w:val="24"/>
+        </w:rPr>
+        <w:t>20)</w:t>
       </w:r>
     </w:p>
     <w:p>
@@ -2517,7 +2676,25 @@
           <w:sz w:val="24"/>
           <w:szCs w:val="24"/>
         </w:rPr>
-        <w:t xml:space="preserve"> varchar(50)</w:t>
+        <w:t xml:space="preserve"> </w:t>
+      </w:r>
+      <w:proofErr w:type="gramStart"/>
+      <w:r>
+        <w:rPr>
+          <w:rFonts w:ascii="Times New Roman" w:hAnsi="Times New Roman" w:cs="Times New Roman"/>
+          <w:sz w:val="24"/>
+          <w:szCs w:val="24"/>
+        </w:rPr>
+        <w:t>varchar(</w:t>
+      </w:r>
+      <w:proofErr w:type="gramEnd"/>
+      <w:r>
+        <w:rPr>
+          <w:rFonts w:ascii="Times New Roman" w:hAnsi="Times New Roman" w:cs="Times New Roman"/>
+          <w:sz w:val="24"/>
+          <w:szCs w:val="24"/>
+        </w:rPr>
+        <w:t>50)</w:t>
       </w:r>
     </w:p>
     <w:p>
@@ -2548,8 +2725,18 @@
           <w:sz w:val="24"/>
           <w:szCs w:val="24"/>
         </w:rPr>
-        <w:t xml:space="preserve"> varchar(</w:t>
-      </w:r>
+        <w:t xml:space="preserve"> </w:t>
+      </w:r>
+      <w:proofErr w:type="gramStart"/>
+      <w:r>
+        <w:rPr>
+          <w:rFonts w:ascii="Times New Roman" w:hAnsi="Times New Roman" w:cs="Times New Roman"/>
+          <w:sz w:val="24"/>
+          <w:szCs w:val="24"/>
+        </w:rPr>
+        <w:t>varchar(</w:t>
+      </w:r>
+      <w:proofErr w:type="gramEnd"/>
       <w:r>
         <w:rPr>
           <w:rFonts w:ascii="Times New Roman" w:hAnsi="Times New Roman" w:cs="Times New Roman"/>
@@ -2595,7 +2782,25 @@
           <w:sz w:val="24"/>
           <w:szCs w:val="24"/>
         </w:rPr>
-        <w:t xml:space="preserve"> varchar(20)</w:t>
+        <w:t xml:space="preserve"> </w:t>
+      </w:r>
+      <w:proofErr w:type="gramStart"/>
+      <w:r>
+        <w:rPr>
+          <w:rFonts w:ascii="Times New Roman" w:hAnsi="Times New Roman" w:cs="Times New Roman"/>
+          <w:sz w:val="24"/>
+          <w:szCs w:val="24"/>
+        </w:rPr>
+        <w:t>varchar(</w:t>
+      </w:r>
+      <w:proofErr w:type="gramEnd"/>
+      <w:r>
+        <w:rPr>
+          <w:rFonts w:ascii="Times New Roman" w:hAnsi="Times New Roman" w:cs="Times New Roman"/>
+          <w:sz w:val="24"/>
+          <w:szCs w:val="24"/>
+        </w:rPr>
+        <w:t>20)</w:t>
       </w:r>
     </w:p>
     <w:p>
@@ -2626,7 +2831,25 @@
           <w:sz w:val="24"/>
           <w:szCs w:val="24"/>
         </w:rPr>
-        <w:t xml:space="preserve"> varchar(1000)</w:t>
+        <w:t xml:space="preserve"> </w:t>
+      </w:r>
+      <w:proofErr w:type="gramStart"/>
+      <w:r>
+        <w:rPr>
+          <w:rFonts w:ascii="Times New Roman" w:hAnsi="Times New Roman" w:cs="Times New Roman"/>
+          <w:sz w:val="24"/>
+          <w:szCs w:val="24"/>
+        </w:rPr>
+        <w:t>varchar(</w:t>
+      </w:r>
+      <w:proofErr w:type="gramEnd"/>
+      <w:r>
+        <w:rPr>
+          <w:rFonts w:ascii="Times New Roman" w:hAnsi="Times New Roman" w:cs="Times New Roman"/>
+          <w:sz w:val="24"/>
+          <w:szCs w:val="24"/>
+        </w:rPr>
+        <w:t>1000)</w:t>
       </w:r>
     </w:p>
     <w:p>
@@ -2688,7 +2911,25 @@
           <w:sz w:val="24"/>
           <w:szCs w:val="24"/>
         </w:rPr>
-        <w:t xml:space="preserve"> varchar(100)</w:t>
+        <w:t xml:space="preserve"> </w:t>
+      </w:r>
+      <w:proofErr w:type="gramStart"/>
+      <w:r>
+        <w:rPr>
+          <w:rFonts w:ascii="Times New Roman" w:hAnsi="Times New Roman" w:cs="Times New Roman"/>
+          <w:sz w:val="24"/>
+          <w:szCs w:val="24"/>
+        </w:rPr>
+        <w:t>varchar(</w:t>
+      </w:r>
+      <w:proofErr w:type="gramEnd"/>
+      <w:r>
+        <w:rPr>
+          <w:rFonts w:ascii="Times New Roman" w:hAnsi="Times New Roman" w:cs="Times New Roman"/>
+          <w:sz w:val="24"/>
+          <w:szCs w:val="24"/>
+        </w:rPr>
+        <w:t>100)</w:t>
       </w:r>
     </w:p>
     <w:p>
@@ -2888,6 +3129,7 @@
     </w:p>
     <w:p>
       <w:pPr>
+        <w:spacing w:after="0"/>
         <w:rPr>
           <w:rFonts w:ascii="Times New Roman" w:hAnsi="Times New Roman" w:cs="Times New Roman"/>
           <w:sz w:val="24"/>
@@ -2978,7 +3220,25 @@
           <w:sz w:val="24"/>
           <w:szCs w:val="24"/>
         </w:rPr>
-        <w:t>code varchar(255)</w:t>
+        <w:t xml:space="preserve">code </w:t>
+      </w:r>
+      <w:proofErr w:type="gramStart"/>
+      <w:r>
+        <w:rPr>
+          <w:rFonts w:ascii="Times New Roman" w:hAnsi="Times New Roman" w:cs="Times New Roman"/>
+          <w:sz w:val="24"/>
+          <w:szCs w:val="24"/>
+        </w:rPr>
+        <w:t>varchar(</w:t>
+      </w:r>
+      <w:proofErr w:type="gramEnd"/>
+      <w:r>
+        <w:rPr>
+          <w:rFonts w:ascii="Times New Roman" w:hAnsi="Times New Roman" w:cs="Times New Roman"/>
+          <w:sz w:val="24"/>
+          <w:szCs w:val="24"/>
+        </w:rPr>
+        <w:t>255)</w:t>
       </w:r>
     </w:p>
     <w:p>
@@ -3001,7 +3261,25 @@
           <w:sz w:val="24"/>
           <w:szCs w:val="24"/>
         </w:rPr>
-        <w:t>detail varchar(255)</w:t>
+        <w:t xml:space="preserve">detail </w:t>
+      </w:r>
+      <w:proofErr w:type="gramStart"/>
+      <w:r>
+        <w:rPr>
+          <w:rFonts w:ascii="Times New Roman" w:hAnsi="Times New Roman" w:cs="Times New Roman"/>
+          <w:sz w:val="24"/>
+          <w:szCs w:val="24"/>
+        </w:rPr>
+        <w:t>varchar(</w:t>
+      </w:r>
+      <w:proofErr w:type="gramEnd"/>
+      <w:r>
+        <w:rPr>
+          <w:rFonts w:ascii="Times New Roman" w:hAnsi="Times New Roman" w:cs="Times New Roman"/>
+          <w:sz w:val="24"/>
+          <w:szCs w:val="24"/>
+        </w:rPr>
+        <w:t>255)</w:t>
       </w:r>
     </w:p>
     <w:p>
@@ -3024,7 +3302,25 @@
           <w:sz w:val="24"/>
           <w:szCs w:val="24"/>
         </w:rPr>
-        <w:t>name varchar(255)</w:t>
+        <w:t xml:space="preserve">name </w:t>
+      </w:r>
+      <w:proofErr w:type="gramStart"/>
+      <w:r>
+        <w:rPr>
+          <w:rFonts w:ascii="Times New Roman" w:hAnsi="Times New Roman" w:cs="Times New Roman"/>
+          <w:sz w:val="24"/>
+          <w:szCs w:val="24"/>
+        </w:rPr>
+        <w:t>varchar(</w:t>
+      </w:r>
+      <w:proofErr w:type="gramEnd"/>
+      <w:r>
+        <w:rPr>
+          <w:rFonts w:ascii="Times New Roman" w:hAnsi="Times New Roman" w:cs="Times New Roman"/>
+          <w:sz w:val="24"/>
+          <w:szCs w:val="24"/>
+        </w:rPr>
+        <w:t>255)</w:t>
       </w:r>
     </w:p>
     <w:p>
@@ -3209,7 +3505,25 @@
           <w:sz w:val="24"/>
           <w:szCs w:val="24"/>
         </w:rPr>
-        <w:t>journey_date varchar(255)</w:t>
+        <w:t xml:space="preserve">journey_date </w:t>
+      </w:r>
+      <w:proofErr w:type="gramStart"/>
+      <w:r>
+        <w:rPr>
+          <w:rFonts w:ascii="Times New Roman" w:hAnsi="Times New Roman" w:cs="Times New Roman"/>
+          <w:sz w:val="24"/>
+          <w:szCs w:val="24"/>
+        </w:rPr>
+        <w:t>varchar(</w:t>
+      </w:r>
+      <w:proofErr w:type="gramEnd"/>
+      <w:r>
+        <w:rPr>
+          <w:rFonts w:ascii="Times New Roman" w:hAnsi="Times New Roman" w:cs="Times New Roman"/>
+          <w:sz w:val="24"/>
+          <w:szCs w:val="24"/>
+        </w:rPr>
+        <w:t>255)</w:t>
       </w:r>
     </w:p>
     <w:p>
@@ -3821,7 +4135,25 @@
           <w:sz w:val="24"/>
           <w:szCs w:val="24"/>
         </w:rPr>
-        <w:t xml:space="preserve"> varchar(255)</w:t>
+        <w:t xml:space="preserve"> </w:t>
+      </w:r>
+      <w:proofErr w:type="gramStart"/>
+      <w:r>
+        <w:rPr>
+          <w:rFonts w:ascii="Times New Roman" w:hAnsi="Times New Roman" w:cs="Times New Roman"/>
+          <w:sz w:val="24"/>
+          <w:szCs w:val="24"/>
+        </w:rPr>
+        <w:t>varchar(</w:t>
+      </w:r>
+      <w:proofErr w:type="gramEnd"/>
+      <w:r>
+        <w:rPr>
+          <w:rFonts w:ascii="Times New Roman" w:hAnsi="Times New Roman" w:cs="Times New Roman"/>
+          <w:sz w:val="24"/>
+          <w:szCs w:val="24"/>
+        </w:rPr>
+        <w:t>255)</w:t>
       </w:r>
     </w:p>
     <w:p>
@@ -4030,7 +4362,25 @@
           <w:sz w:val="24"/>
           <w:szCs w:val="24"/>
         </w:rPr>
-        <w:t>email varchar(255)</w:t>
+        <w:t xml:space="preserve">email </w:t>
+      </w:r>
+      <w:proofErr w:type="gramStart"/>
+      <w:r>
+        <w:rPr>
+          <w:rFonts w:ascii="Times New Roman" w:hAnsi="Times New Roman" w:cs="Times New Roman"/>
+          <w:sz w:val="24"/>
+          <w:szCs w:val="24"/>
+        </w:rPr>
+        <w:t>varchar(</w:t>
+      </w:r>
+      <w:proofErr w:type="gramEnd"/>
+      <w:r>
+        <w:rPr>
+          <w:rFonts w:ascii="Times New Roman" w:hAnsi="Times New Roman" w:cs="Times New Roman"/>
+          <w:sz w:val="24"/>
+          <w:szCs w:val="24"/>
+        </w:rPr>
+        <w:t>255)</w:t>
       </w:r>
     </w:p>
     <w:p>
@@ -4053,7 +4403,25 @@
           <w:sz w:val="24"/>
           <w:szCs w:val="24"/>
         </w:rPr>
-        <w:t>first_name varchar(255)</w:t>
+        <w:t xml:space="preserve">first_name </w:t>
+      </w:r>
+      <w:proofErr w:type="gramStart"/>
+      <w:r>
+        <w:rPr>
+          <w:rFonts w:ascii="Times New Roman" w:hAnsi="Times New Roman" w:cs="Times New Roman"/>
+          <w:sz w:val="24"/>
+          <w:szCs w:val="24"/>
+        </w:rPr>
+        <w:t>varchar(</w:t>
+      </w:r>
+      <w:proofErr w:type="gramEnd"/>
+      <w:r>
+        <w:rPr>
+          <w:rFonts w:ascii="Times New Roman" w:hAnsi="Times New Roman" w:cs="Times New Roman"/>
+          <w:sz w:val="24"/>
+          <w:szCs w:val="24"/>
+        </w:rPr>
+        <w:t>255)</w:t>
       </w:r>
     </w:p>
     <w:p>
@@ -4076,7 +4444,25 @@
           <w:sz w:val="24"/>
           <w:szCs w:val="24"/>
         </w:rPr>
-        <w:t>last_name varchar(255)</w:t>
+        <w:t xml:space="preserve">last_name </w:t>
+      </w:r>
+      <w:proofErr w:type="gramStart"/>
+      <w:r>
+        <w:rPr>
+          <w:rFonts w:ascii="Times New Roman" w:hAnsi="Times New Roman" w:cs="Times New Roman"/>
+          <w:sz w:val="24"/>
+          <w:szCs w:val="24"/>
+        </w:rPr>
+        <w:t>varchar(</w:t>
+      </w:r>
+      <w:proofErr w:type="gramEnd"/>
+      <w:r>
+        <w:rPr>
+          <w:rFonts w:ascii="Times New Roman" w:hAnsi="Times New Roman" w:cs="Times New Roman"/>
+          <w:sz w:val="24"/>
+          <w:szCs w:val="24"/>
+        </w:rPr>
+        <w:t>255)</w:t>
       </w:r>
     </w:p>
     <w:p>
@@ -4099,7 +4485,25 @@
           <w:sz w:val="24"/>
           <w:szCs w:val="24"/>
         </w:rPr>
-        <w:t>mobile_number varchar(255)</w:t>
+        <w:t xml:space="preserve">mobile_number </w:t>
+      </w:r>
+      <w:proofErr w:type="gramStart"/>
+      <w:r>
+        <w:rPr>
+          <w:rFonts w:ascii="Times New Roman" w:hAnsi="Times New Roman" w:cs="Times New Roman"/>
+          <w:sz w:val="24"/>
+          <w:szCs w:val="24"/>
+        </w:rPr>
+        <w:t>varchar(</w:t>
+      </w:r>
+      <w:proofErr w:type="gramEnd"/>
+      <w:r>
+        <w:rPr>
+          <w:rFonts w:ascii="Times New Roman" w:hAnsi="Times New Roman" w:cs="Times New Roman"/>
+          <w:sz w:val="24"/>
+          <w:szCs w:val="24"/>
+        </w:rPr>
+        <w:t>255)</w:t>
       </w:r>
     </w:p>
     <w:p>
@@ -4122,7 +4526,25 @@
           <w:sz w:val="24"/>
           <w:szCs w:val="24"/>
         </w:rPr>
-        <w:t>password varchar(255)</w:t>
+        <w:t xml:space="preserve">password </w:t>
+      </w:r>
+      <w:proofErr w:type="gramStart"/>
+      <w:r>
+        <w:rPr>
+          <w:rFonts w:ascii="Times New Roman" w:hAnsi="Times New Roman" w:cs="Times New Roman"/>
+          <w:sz w:val="24"/>
+          <w:szCs w:val="24"/>
+        </w:rPr>
+        <w:t>varchar(</w:t>
+      </w:r>
+      <w:proofErr w:type="gramEnd"/>
+      <w:r>
+        <w:rPr>
+          <w:rFonts w:ascii="Times New Roman" w:hAnsi="Times New Roman" w:cs="Times New Roman"/>
+          <w:sz w:val="24"/>
+          <w:szCs w:val="24"/>
+        </w:rPr>
+        <w:t>255)</w:t>
       </w:r>
     </w:p>
     <w:p>
@@ -4145,7 +4567,25 @@
           <w:sz w:val="24"/>
           <w:szCs w:val="24"/>
         </w:rPr>
-        <w:t>username varchar(255)</w:t>
+        <w:t xml:space="preserve">username </w:t>
+      </w:r>
+      <w:proofErr w:type="gramStart"/>
+      <w:r>
+        <w:rPr>
+          <w:rFonts w:ascii="Times New Roman" w:hAnsi="Times New Roman" w:cs="Times New Roman"/>
+          <w:sz w:val="24"/>
+          <w:szCs w:val="24"/>
+        </w:rPr>
+        <w:t>varchar(</w:t>
+      </w:r>
+      <w:proofErr w:type="gramEnd"/>
+      <w:r>
+        <w:rPr>
+          <w:rFonts w:ascii="Times New Roman" w:hAnsi="Times New Roman" w:cs="Times New Roman"/>
+          <w:sz w:val="24"/>
+          <w:szCs w:val="24"/>
+        </w:rPr>
+        <w:t>255)</w:t>
       </w:r>
     </w:p>
     <w:p>
@@ -4744,6 +5184,7 @@
     </w:p>
     <w:p>
       <w:pPr>
+        <w:spacing w:after="0"/>
         <w:rPr>
           <w:rFonts w:ascii="Times New Roman" w:hAnsi="Times New Roman" w:cs="Times New Roman"/>
           <w:sz w:val="24"/>
@@ -6569,6 +7010,7 @@
     </w:p>
     <w:p>
       <w:pPr>
+        <w:spacing w:after="0"/>
         <w:rPr>
           <w:rFonts w:ascii="Times New Roman" w:hAnsi="Times New Roman" w:cs="Times New Roman"/>
           <w:sz w:val="24"/>
@@ -8758,6 +9200,7 @@
     </w:p>
     <w:p>
       <w:pPr>
+        <w:spacing w:after="0"/>
         <w:rPr>
           <w:rFonts w:ascii="Times New Roman" w:hAnsi="Times New Roman" w:cs="Times New Roman"/>
           <w:sz w:val="24"/>
@@ -9539,8 +9982,8 @@
         </w:rPr>
         <w:drawing>
           <wp:inline distT="0" distB="0" distL="0" distR="0" wp14:anchorId="6C6B1EA3" wp14:editId="374D7426">
-            <wp:extent cx="5943600" cy="1278255"/>
-            <wp:effectExtent l="0" t="0" r="0" b="0"/>
+            <wp:extent cx="5046453" cy="1085310"/>
+            <wp:effectExtent l="0" t="0" r="1905" b="635"/>
             <wp:docPr id="21" name="Picture 21"/>
             <wp:cNvGraphicFramePr>
               <a:graphicFrameLocks xmlns:a="http://schemas.openxmlformats.org/drawingml/2006/main" noChangeAspect="1"/>
@@ -9561,7 +10004,7 @@
                   <pic:spPr>
                     <a:xfrm>
                       <a:off x="0" y="0"/>
-                      <a:ext cx="5943600" cy="1278255"/>
+                      <a:ext cx="5127097" cy="1102654"/>
                     </a:xfrm>
                     <a:prstGeom prst="rect">
                       <a:avLst/>
@@ -10630,6 +11073,7 @@
     </w:tbl>
     <w:p>
       <w:pPr>
+        <w:spacing w:after="0"/>
         <w:rPr>
           <w:rFonts w:ascii="Times New Roman" w:hAnsi="Times New Roman" w:cs="Times New Roman"/>
           <w:sz w:val="24"/>
@@ -11356,7 +11800,6 @@
                 <w:sz w:val="24"/>
                 <w:szCs w:val="24"/>
               </w:rPr>
-              <w:lastRenderedPageBreak/>
               <w:t>get</w:t>
             </w:r>
             <w:r>
@@ -11482,17 +11925,6 @@
     <w:p>
       <w:pPr>
         <w:spacing w:after="0"/>
-        <w:rPr>
-          <w:rFonts w:ascii="Times New Roman" w:hAnsi="Times New Roman" w:cs="Times New Roman"/>
-          <w:sz w:val="24"/>
-          <w:szCs w:val="24"/>
-        </w:rPr>
-      </w:pPr>
-    </w:p>
-    <w:p>
-      <w:pPr>
-        <w:pStyle w:val="ListParagraph"/>
-        <w:spacing w:after="0"/>
         <w:ind w:left="1080"/>
         <w:rPr>
           <w:rFonts w:ascii="Times New Roman" w:hAnsi="Times New Roman" w:cs="Times New Roman"/>
@@ -11506,6 +11938,7 @@
           <w:sz w:val="24"/>
           <w:szCs w:val="24"/>
         </w:rPr>
+        <w:lastRenderedPageBreak/>
         <w:t xml:space="preserve">Catatan: Controller ini khusus untuk role user, </w:t>
       </w:r>
       <w:r>
@@ -11559,6 +11992,7 @@
     </w:p>
     <w:p>
       <w:pPr>
+        <w:spacing w:after="0"/>
         <w:rPr>
           <w:rFonts w:ascii="Times New Roman" w:hAnsi="Times New Roman" w:cs="Times New Roman"/>
           <w:sz w:val="24"/>
@@ -14213,6 +14647,7 @@
     </w:tbl>
     <w:p>
       <w:pPr>
+        <w:spacing w:after="0"/>
         <w:rPr>
           <w:rFonts w:ascii="Times New Roman" w:hAnsi="Times New Roman" w:cs="Times New Roman"/>
           <w:sz w:val="24"/>
@@ -14783,6 +15218,24 @@
     </w:p>
     <w:p>
       <w:pPr>
+        <w:spacing w:after="0"/>
+        <w:rPr>
+          <w:rFonts w:ascii="Times New Roman" w:hAnsi="Times New Roman" w:cs="Times New Roman"/>
+          <w:sz w:val="24"/>
+          <w:szCs w:val="24"/>
+        </w:rPr>
+      </w:pPr>
+      <w:r>
+        <w:rPr>
+          <w:rFonts w:ascii="Times New Roman" w:hAnsi="Times New Roman" w:cs="Times New Roman"/>
+          <w:sz w:val="24"/>
+          <w:szCs w:val="24"/>
+        </w:rPr>
+        <w:br w:type="page"/>
+      </w:r>
+    </w:p>
+    <w:p>
+      <w:pPr>
         <w:pStyle w:val="ListParagraph"/>
         <w:numPr>
           <w:ilvl w:val="0"/>
@@ -16885,6 +17338,7 @@
     </w:tbl>
     <w:p>
       <w:pPr>
+        <w:spacing w:after="0"/>
         <w:rPr>
           <w:rFonts w:ascii="Times New Roman" w:hAnsi="Times New Roman" w:cs="Times New Roman"/>
           <w:b/>
@@ -18367,6 +18821,24 @@
     </w:p>
     <w:p>
       <w:pPr>
+        <w:spacing w:after="0"/>
+        <w:rPr>
+          <w:rFonts w:ascii="Times New Roman" w:hAnsi="Times New Roman" w:cs="Times New Roman"/>
+          <w:sz w:val="24"/>
+          <w:szCs w:val="24"/>
+        </w:rPr>
+      </w:pPr>
+      <w:r>
+        <w:rPr>
+          <w:rFonts w:ascii="Times New Roman" w:hAnsi="Times New Roman" w:cs="Times New Roman"/>
+          <w:sz w:val="24"/>
+          <w:szCs w:val="24"/>
+        </w:rPr>
+        <w:br w:type="page"/>
+      </w:r>
+    </w:p>
+    <w:p>
+      <w:pPr>
         <w:pStyle w:val="ListParagraph"/>
         <w:spacing w:after="0"/>
         <w:ind w:left="1440"/>
@@ -18376,23 +18848,123 @@
           <w:szCs w:val="24"/>
         </w:rPr>
       </w:pPr>
-    </w:p>
-    <w:p>
-      <w:pPr>
-        <w:rPr>
-          <w:rFonts w:ascii="Times New Roman" w:hAnsi="Times New Roman" w:cs="Times New Roman"/>
-          <w:sz w:val="24"/>
-          <w:szCs w:val="24"/>
-        </w:rPr>
-      </w:pPr>
-      <w:r>
-        <w:rPr>
-          <w:rFonts w:ascii="Times New Roman" w:hAnsi="Times New Roman" w:cs="Times New Roman"/>
-          <w:sz w:val="24"/>
-          <w:szCs w:val="24"/>
-        </w:rPr>
-        <w:br w:type="page"/>
-      </w:r>
+      <w:r>
+        <w:rPr>
+          <w:rFonts w:ascii="Times New Roman" w:hAnsi="Times New Roman" w:cs="Times New Roman"/>
+          <w:sz w:val="24"/>
+          <w:szCs w:val="24"/>
+        </w:rPr>
+        <w:lastRenderedPageBreak/>
+        <w:t>Screenshot success response</w:t>
+      </w:r>
+      <w:r>
+        <w:rPr>
+          <w:rFonts w:ascii="Times New Roman" w:hAnsi="Times New Roman" w:cs="Times New Roman"/>
+          <w:sz w:val="24"/>
+          <w:szCs w:val="24"/>
+        </w:rPr>
+        <w:t>:</w:t>
+      </w:r>
+    </w:p>
+    <w:p>
+      <w:pPr>
+        <w:pStyle w:val="ListParagraph"/>
+        <w:spacing w:after="0"/>
+        <w:ind w:left="1440"/>
+        <w:rPr>
+          <w:rFonts w:ascii="Times New Roman" w:hAnsi="Times New Roman" w:cs="Times New Roman"/>
+          <w:sz w:val="24"/>
+          <w:szCs w:val="24"/>
+        </w:rPr>
+      </w:pPr>
+      <w:r>
+        <w:rPr>
+          <w:rFonts w:ascii="Times New Roman" w:hAnsi="Times New Roman" w:cs="Times New Roman"/>
+          <w:sz w:val="24"/>
+          <w:szCs w:val="24"/>
+        </w:rPr>
+        <w:drawing>
+          <wp:inline distT="0" distB="0" distL="0" distR="0" wp14:anchorId="11A61304" wp14:editId="14222998">
+            <wp:extent cx="5943600" cy="3576955"/>
+            <wp:effectExtent l="0" t="0" r="0" b="4445"/>
+            <wp:docPr id="15" name="Picture 15"/>
+            <wp:cNvGraphicFramePr>
+              <a:graphicFrameLocks xmlns:a="http://schemas.openxmlformats.org/drawingml/2006/main" noChangeAspect="1"/>
+            </wp:cNvGraphicFramePr>
+            <a:graphic xmlns:a="http://schemas.openxmlformats.org/drawingml/2006/main">
+              <a:graphicData uri="http://schemas.openxmlformats.org/drawingml/2006/picture">
+                <pic:pic xmlns:pic="http://schemas.openxmlformats.org/drawingml/2006/picture">
+                  <pic:nvPicPr>
+                    <pic:cNvPr id="1" name=""/>
+                    <pic:cNvPicPr/>
+                  </pic:nvPicPr>
+                  <pic:blipFill>
+                    <a:blip r:embed="rId28"/>
+                    <a:stretch>
+                      <a:fillRect/>
+                    </a:stretch>
+                  </pic:blipFill>
+                  <pic:spPr>
+                    <a:xfrm>
+                      <a:off x="0" y="0"/>
+                      <a:ext cx="5943600" cy="3576955"/>
+                    </a:xfrm>
+                    <a:prstGeom prst="rect">
+                      <a:avLst/>
+                    </a:prstGeom>
+                  </pic:spPr>
+                </pic:pic>
+              </a:graphicData>
+            </a:graphic>
+          </wp:inline>
+        </w:drawing>
+      </w:r>
+    </w:p>
+    <w:p>
+      <w:pPr>
+        <w:spacing w:after="0"/>
+        <w:jc w:val="center"/>
+        <w:rPr>
+          <w:rFonts w:ascii="Times New Roman" w:hAnsi="Times New Roman" w:cs="Times New Roman"/>
+          <w:sz w:val="24"/>
+          <w:szCs w:val="24"/>
+        </w:rPr>
+      </w:pPr>
+      <w:r>
+        <w:rPr>
+          <w:rFonts w:ascii="Times New Roman" w:hAnsi="Times New Roman" w:cs="Times New Roman"/>
+          <w:sz w:val="24"/>
+          <w:szCs w:val="24"/>
+        </w:rPr>
+        <w:t>Gambar 19.</w:t>
+      </w:r>
+      <w:r>
+        <w:rPr>
+          <w:rFonts w:ascii="Times New Roman" w:hAnsi="Times New Roman" w:cs="Times New Roman"/>
+          <w:sz w:val="24"/>
+          <w:szCs w:val="24"/>
+        </w:rPr>
+        <w:t xml:space="preserve"> Screenshot</w:t>
+      </w:r>
+      <w:r>
+        <w:rPr>
+          <w:rFonts w:ascii="Times New Roman" w:hAnsi="Times New Roman" w:cs="Times New Roman"/>
+          <w:sz w:val="24"/>
+          <w:szCs w:val="24"/>
+        </w:rPr>
+        <w:t xml:space="preserve"> registerUser</w:t>
+      </w:r>
+    </w:p>
+    <w:p>
+      <w:pPr>
+        <w:spacing w:after="0"/>
+        <w:jc w:val="center"/>
+        <w:rPr>
+          <w:rFonts w:ascii="Times New Roman" w:hAnsi="Times New Roman" w:cs="Times New Roman"/>
+          <w:sz w:val="24"/>
+          <w:szCs w:val="24"/>
+        </w:rPr>
+      </w:pPr>
     </w:p>
     <w:p>
       <w:pPr>
@@ -18414,7 +18986,6 @@
           <w:sz w:val="24"/>
           <w:szCs w:val="24"/>
         </w:rPr>
-        <w:lastRenderedPageBreak/>
         <w:t>updateUser</w:t>
       </w:r>
     </w:p>
@@ -19146,6 +19717,7 @@
                 <w:sz w:val="24"/>
                 <w:szCs w:val="24"/>
               </w:rPr>
+              <w:lastRenderedPageBreak/>
               <w:t>Data user tidak ditemukan</w:t>
             </w:r>
             <w:r>
@@ -19249,6 +19821,134 @@
         <w:pStyle w:val="ListParagraph"/>
         <w:spacing w:after="0"/>
         <w:ind w:left="1440"/>
+        <w:rPr>
+          <w:rFonts w:ascii="Times New Roman" w:hAnsi="Times New Roman" w:cs="Times New Roman"/>
+          <w:sz w:val="24"/>
+          <w:szCs w:val="24"/>
+        </w:rPr>
+      </w:pPr>
+      <w:r>
+        <w:rPr>
+          <w:rFonts w:ascii="Times New Roman" w:hAnsi="Times New Roman" w:cs="Times New Roman"/>
+          <w:sz w:val="24"/>
+          <w:szCs w:val="24"/>
+        </w:rPr>
+        <w:t>Screenshot success response</w:t>
+      </w:r>
+      <w:r>
+        <w:rPr>
+          <w:rFonts w:ascii="Times New Roman" w:hAnsi="Times New Roman" w:cs="Times New Roman"/>
+          <w:sz w:val="24"/>
+          <w:szCs w:val="24"/>
+        </w:rPr>
+        <w:t xml:space="preserve"> </w:t>
+      </w:r>
+      <w:r>
+        <w:rPr>
+          <w:rFonts w:ascii="Times New Roman" w:hAnsi="Times New Roman" w:cs="Times New Roman"/>
+          <w:sz w:val="24"/>
+          <w:szCs w:val="24"/>
+        </w:rPr>
+        <w:t>(authorize terlebih dahulu)</w:t>
+      </w:r>
+      <w:r>
+        <w:rPr>
+          <w:rFonts w:ascii="Times New Roman" w:hAnsi="Times New Roman" w:cs="Times New Roman"/>
+          <w:sz w:val="24"/>
+          <w:szCs w:val="24"/>
+        </w:rPr>
+        <w:t>:</w:t>
+      </w:r>
+    </w:p>
+    <w:p>
+      <w:pPr>
+        <w:pStyle w:val="ListParagraph"/>
+        <w:spacing w:after="0"/>
+        <w:ind w:left="1440"/>
+        <w:rPr>
+          <w:rFonts w:ascii="Times New Roman" w:hAnsi="Times New Roman" w:cs="Times New Roman"/>
+          <w:sz w:val="24"/>
+          <w:szCs w:val="24"/>
+        </w:rPr>
+      </w:pPr>
+      <w:r>
+        <w:rPr>
+          <w:rFonts w:ascii="Times New Roman" w:hAnsi="Times New Roman" w:cs="Times New Roman"/>
+          <w:sz w:val="24"/>
+          <w:szCs w:val="24"/>
+        </w:rPr>
+        <w:drawing>
+          <wp:inline distT="0" distB="0" distL="0" distR="0" wp14:anchorId="35DE0F10" wp14:editId="72AF0506">
+            <wp:extent cx="5943600" cy="3046095"/>
+            <wp:effectExtent l="0" t="0" r="0" b="1905"/>
+            <wp:docPr id="17" name="Picture 17"/>
+            <wp:cNvGraphicFramePr>
+              <a:graphicFrameLocks xmlns:a="http://schemas.openxmlformats.org/drawingml/2006/main" noChangeAspect="1"/>
+            </wp:cNvGraphicFramePr>
+            <a:graphic xmlns:a="http://schemas.openxmlformats.org/drawingml/2006/main">
+              <a:graphicData uri="http://schemas.openxmlformats.org/drawingml/2006/picture">
+                <pic:pic xmlns:pic="http://schemas.openxmlformats.org/drawingml/2006/picture">
+                  <pic:nvPicPr>
+                    <pic:cNvPr id="1" name=""/>
+                    <pic:cNvPicPr/>
+                  </pic:nvPicPr>
+                  <pic:blipFill>
+                    <a:blip r:embed="rId29"/>
+                    <a:stretch>
+                      <a:fillRect/>
+                    </a:stretch>
+                  </pic:blipFill>
+                  <pic:spPr>
+                    <a:xfrm>
+                      <a:off x="0" y="0"/>
+                      <a:ext cx="5943600" cy="3046095"/>
+                    </a:xfrm>
+                    <a:prstGeom prst="rect">
+                      <a:avLst/>
+                    </a:prstGeom>
+                  </pic:spPr>
+                </pic:pic>
+              </a:graphicData>
+            </a:graphic>
+          </wp:inline>
+        </w:drawing>
+      </w:r>
+    </w:p>
+    <w:p>
+      <w:pPr>
+        <w:pStyle w:val="ListParagraph"/>
+        <w:spacing w:after="0"/>
+        <w:ind w:left="1440"/>
+        <w:jc w:val="center"/>
+        <w:rPr>
+          <w:rFonts w:ascii="Times New Roman" w:hAnsi="Times New Roman" w:cs="Times New Roman"/>
+          <w:sz w:val="24"/>
+          <w:szCs w:val="24"/>
+        </w:rPr>
+      </w:pPr>
+      <w:r>
+        <w:rPr>
+          <w:rFonts w:ascii="Times New Roman" w:hAnsi="Times New Roman" w:cs="Times New Roman"/>
+          <w:sz w:val="24"/>
+          <w:szCs w:val="24"/>
+        </w:rPr>
+        <w:t>Gambar 20.</w:t>
+      </w:r>
+      <w:r>
+        <w:rPr>
+          <w:rFonts w:ascii="Times New Roman" w:hAnsi="Times New Roman" w:cs="Times New Roman"/>
+          <w:sz w:val="24"/>
+          <w:szCs w:val="24"/>
+        </w:rPr>
+        <w:t xml:space="preserve"> Screenshot updateUser</w:t>
+      </w:r>
+    </w:p>
+    <w:p>
+      <w:pPr>
+        <w:pStyle w:val="ListParagraph"/>
+        <w:spacing w:after="0"/>
+        <w:ind w:left="1440"/>
+        <w:jc w:val="center"/>
         <w:rPr>
           <w:rFonts w:ascii="Times New Roman" w:hAnsi="Times New Roman" w:cs="Times New Roman"/>
           <w:sz w:val="24"/>
@@ -19501,23 +20201,6 @@
     </w:p>
     <w:p>
       <w:pPr>
-        <w:rPr>
-          <w:rFonts w:ascii="Times New Roman" w:hAnsi="Times New Roman" w:cs="Times New Roman"/>
-          <w:sz w:val="24"/>
-          <w:szCs w:val="24"/>
-        </w:rPr>
-      </w:pPr>
-      <w:r>
-        <w:rPr>
-          <w:rFonts w:ascii="Times New Roman" w:hAnsi="Times New Roman" w:cs="Times New Roman"/>
-          <w:sz w:val="24"/>
-          <w:szCs w:val="24"/>
-        </w:rPr>
-        <w:br w:type="page"/>
-      </w:r>
-    </w:p>
-    <w:p>
-      <w:pPr>
         <w:pStyle w:val="ListParagraph"/>
         <w:tabs>
           <w:tab w:val="left" w:pos="4008"/>
@@ -19536,7 +20219,6 @@
           <w:sz w:val="24"/>
           <w:szCs w:val="24"/>
         </w:rPr>
-        <w:lastRenderedPageBreak/>
         <w:t>Response</w:t>
       </w:r>
       <w:r>
@@ -19886,6 +20568,7 @@
                 <w:sz w:val="24"/>
                 <w:szCs w:val="24"/>
               </w:rPr>
+              <w:lastRenderedPageBreak/>
               <w:t>Belum authorize</w:t>
             </w:r>
           </w:p>
@@ -20100,6 +20783,136 @@
           <w:tab w:val="left" w:pos="4008"/>
         </w:tabs>
         <w:spacing w:after="0"/>
+        <w:rPr>
+          <w:rFonts w:ascii="Times New Roman" w:hAnsi="Times New Roman" w:cs="Times New Roman"/>
+          <w:sz w:val="24"/>
+          <w:szCs w:val="24"/>
+        </w:rPr>
+      </w:pPr>
+    </w:p>
+    <w:p>
+      <w:pPr>
+        <w:tabs>
+          <w:tab w:val="left" w:pos="4008"/>
+        </w:tabs>
+        <w:spacing w:after="0"/>
+        <w:ind w:left="1440"/>
+        <w:rPr>
+          <w:rFonts w:ascii="Times New Roman" w:hAnsi="Times New Roman" w:cs="Times New Roman"/>
+          <w:sz w:val="24"/>
+          <w:szCs w:val="24"/>
+        </w:rPr>
+      </w:pPr>
+      <w:r>
+        <w:rPr>
+          <w:rFonts w:ascii="Times New Roman" w:hAnsi="Times New Roman" w:cs="Times New Roman"/>
+          <w:sz w:val="24"/>
+          <w:szCs w:val="24"/>
+        </w:rPr>
+        <w:t>Screenshot success response</w:t>
+      </w:r>
+      <w:r>
+        <w:rPr>
+          <w:rFonts w:ascii="Times New Roman" w:hAnsi="Times New Roman" w:cs="Times New Roman"/>
+          <w:sz w:val="24"/>
+          <w:szCs w:val="24"/>
+        </w:rPr>
+        <w:t xml:space="preserve"> </w:t>
+      </w:r>
+      <w:r>
+        <w:rPr>
+          <w:rFonts w:ascii="Times New Roman" w:hAnsi="Times New Roman" w:cs="Times New Roman"/>
+          <w:sz w:val="24"/>
+          <w:szCs w:val="24"/>
+        </w:rPr>
+        <w:t>(authorize terlebih dahulu)</w:t>
+      </w:r>
+      <w:r>
+        <w:rPr>
+          <w:rFonts w:ascii="Times New Roman" w:hAnsi="Times New Roman" w:cs="Times New Roman"/>
+          <w:sz w:val="24"/>
+          <w:szCs w:val="24"/>
+        </w:rPr>
+        <w:t>:</w:t>
+      </w:r>
+      <w:r>
+        <w:rPr>
+          <w:rFonts w:ascii="Times New Roman" w:hAnsi="Times New Roman" w:cs="Times New Roman"/>
+          <w:sz w:val="24"/>
+          <w:szCs w:val="24"/>
+        </w:rPr>
+        <w:drawing>
+          <wp:inline distT="0" distB="0" distL="0" distR="0" wp14:anchorId="7B8EA6E0" wp14:editId="054C05CB">
+            <wp:extent cx="5943600" cy="3018155"/>
+            <wp:effectExtent l="0" t="0" r="0" b="0"/>
+            <wp:docPr id="24" name="Picture 24"/>
+            <wp:cNvGraphicFramePr>
+              <a:graphicFrameLocks xmlns:a="http://schemas.openxmlformats.org/drawingml/2006/main" noChangeAspect="1"/>
+            </wp:cNvGraphicFramePr>
+            <a:graphic xmlns:a="http://schemas.openxmlformats.org/drawingml/2006/main">
+              <a:graphicData uri="http://schemas.openxmlformats.org/drawingml/2006/picture">
+                <pic:pic xmlns:pic="http://schemas.openxmlformats.org/drawingml/2006/picture">
+                  <pic:nvPicPr>
+                    <pic:cNvPr id="1" name=""/>
+                    <pic:cNvPicPr/>
+                  </pic:nvPicPr>
+                  <pic:blipFill>
+                    <a:blip r:embed="rId30"/>
+                    <a:stretch>
+                      <a:fillRect/>
+                    </a:stretch>
+                  </pic:blipFill>
+                  <pic:spPr>
+                    <a:xfrm>
+                      <a:off x="0" y="0"/>
+                      <a:ext cx="5943600" cy="3018155"/>
+                    </a:xfrm>
+                    <a:prstGeom prst="rect">
+                      <a:avLst/>
+                    </a:prstGeom>
+                  </pic:spPr>
+                </pic:pic>
+              </a:graphicData>
+            </a:graphic>
+          </wp:inline>
+        </w:drawing>
+      </w:r>
+    </w:p>
+    <w:p>
+      <w:pPr>
+        <w:pStyle w:val="ListParagraph"/>
+        <w:spacing w:after="0"/>
+        <w:ind w:left="1080"/>
+        <w:jc w:val="center"/>
+        <w:rPr>
+          <w:rFonts w:ascii="Times New Roman" w:hAnsi="Times New Roman" w:cs="Times New Roman"/>
+          <w:sz w:val="24"/>
+          <w:szCs w:val="24"/>
+        </w:rPr>
+      </w:pPr>
+      <w:r>
+        <w:rPr>
+          <w:rFonts w:ascii="Times New Roman" w:hAnsi="Times New Roman" w:cs="Times New Roman"/>
+          <w:sz w:val="24"/>
+          <w:szCs w:val="24"/>
+        </w:rPr>
+        <w:t xml:space="preserve">Gambar 21. </w:t>
+      </w:r>
+      <w:r>
+        <w:rPr>
+          <w:rFonts w:ascii="Times New Roman" w:hAnsi="Times New Roman" w:cs="Times New Roman"/>
+          <w:sz w:val="24"/>
+          <w:szCs w:val="24"/>
+        </w:rPr>
+        <w:t>Screenshot updatePassword</w:t>
+      </w:r>
+    </w:p>
+    <w:p>
+      <w:pPr>
+        <w:pStyle w:val="ListParagraph"/>
+        <w:spacing w:after="0"/>
+        <w:ind w:left="1080"/>
+        <w:jc w:val="center"/>
         <w:rPr>
           <w:rFonts w:ascii="Times New Roman" w:hAnsi="Times New Roman" w:cs="Times New Roman"/>
           <w:sz w:val="24"/>
@@ -20385,6 +21198,23 @@
     </w:p>
     <w:p>
       <w:pPr>
+        <w:rPr>
+          <w:rFonts w:ascii="Times New Roman" w:hAnsi="Times New Roman" w:cs="Times New Roman"/>
+          <w:sz w:val="24"/>
+          <w:szCs w:val="24"/>
+        </w:rPr>
+      </w:pPr>
+      <w:r>
+        <w:rPr>
+          <w:rFonts w:ascii="Times New Roman" w:hAnsi="Times New Roman" w:cs="Times New Roman"/>
+          <w:sz w:val="24"/>
+          <w:szCs w:val="24"/>
+        </w:rPr>
+        <w:br w:type="page"/>
+      </w:r>
+    </w:p>
+    <w:p>
+      <w:pPr>
         <w:pStyle w:val="ListParagraph"/>
         <w:spacing w:after="0"/>
         <w:ind w:left="1440"/>
@@ -20400,6 +21230,7 @@
           <w:sz w:val="24"/>
           <w:szCs w:val="24"/>
         </w:rPr>
+        <w:lastRenderedPageBreak/>
         <w:t>Response:</w:t>
       </w:r>
     </w:p>
@@ -20800,6 +21631,153 @@
     </w:p>
     <w:p>
       <w:pPr>
+        <w:spacing w:after="0"/>
+        <w:rPr>
+          <w:rFonts w:ascii="Times New Roman" w:hAnsi="Times New Roman" w:cs="Times New Roman"/>
+          <w:b/>
+          <w:sz w:val="24"/>
+          <w:szCs w:val="24"/>
+        </w:rPr>
+      </w:pPr>
+      <w:r>
+        <w:rPr>
+          <w:rFonts w:ascii="Times New Roman" w:hAnsi="Times New Roman" w:cs="Times New Roman"/>
+          <w:b/>
+          <w:sz w:val="24"/>
+          <w:szCs w:val="24"/>
+        </w:rPr>
+        <w:tab/>
+      </w:r>
+      <w:r>
+        <w:rPr>
+          <w:rFonts w:ascii="Times New Roman" w:hAnsi="Times New Roman" w:cs="Times New Roman"/>
+          <w:b/>
+          <w:sz w:val="24"/>
+          <w:szCs w:val="24"/>
+        </w:rPr>
+        <w:tab/>
+      </w:r>
+    </w:p>
+    <w:p>
+      <w:pPr>
+        <w:spacing w:after="0"/>
+        <w:ind w:left="720" w:firstLine="720"/>
+        <w:rPr>
+          <w:rFonts w:ascii="Times New Roman" w:hAnsi="Times New Roman" w:cs="Times New Roman"/>
+          <w:sz w:val="24"/>
+          <w:szCs w:val="24"/>
+        </w:rPr>
+      </w:pPr>
+      <w:r>
+        <w:rPr>
+          <w:rFonts w:ascii="Times New Roman" w:hAnsi="Times New Roman" w:cs="Times New Roman"/>
+          <w:sz w:val="24"/>
+          <w:szCs w:val="24"/>
+        </w:rPr>
+        <w:t>Screenshot success response</w:t>
+      </w:r>
+      <w:r>
+        <w:rPr>
+          <w:rFonts w:ascii="Times New Roman" w:hAnsi="Times New Roman" w:cs="Times New Roman"/>
+          <w:sz w:val="24"/>
+          <w:szCs w:val="24"/>
+        </w:rPr>
+        <w:t>:</w:t>
+      </w:r>
+    </w:p>
+    <w:p>
+      <w:pPr>
+        <w:spacing w:after="0"/>
+        <w:ind w:left="720" w:firstLine="720"/>
+        <w:rPr>
+          <w:rFonts w:ascii="Times New Roman" w:hAnsi="Times New Roman" w:cs="Times New Roman"/>
+          <w:sz w:val="24"/>
+          <w:szCs w:val="24"/>
+        </w:rPr>
+      </w:pPr>
+      <w:r>
+        <w:rPr>
+          <w:rFonts w:ascii="Times New Roman" w:hAnsi="Times New Roman" w:cs="Times New Roman"/>
+          <w:sz w:val="24"/>
+          <w:szCs w:val="24"/>
+        </w:rPr>
+        <w:drawing>
+          <wp:inline distT="0" distB="0" distL="0" distR="0" wp14:anchorId="4A02548E" wp14:editId="7AED62A0">
+            <wp:extent cx="5943600" cy="3799840"/>
+            <wp:effectExtent l="0" t="0" r="0" b="0"/>
+            <wp:docPr id="16" name="Picture 16"/>
+            <wp:cNvGraphicFramePr>
+              <a:graphicFrameLocks xmlns:a="http://schemas.openxmlformats.org/drawingml/2006/main" noChangeAspect="1"/>
+            </wp:cNvGraphicFramePr>
+            <a:graphic xmlns:a="http://schemas.openxmlformats.org/drawingml/2006/main">
+              <a:graphicData uri="http://schemas.openxmlformats.org/drawingml/2006/picture">
+                <pic:pic xmlns:pic="http://schemas.openxmlformats.org/drawingml/2006/picture">
+                  <pic:nvPicPr>
+                    <pic:cNvPr id="1" name=""/>
+                    <pic:cNvPicPr/>
+                  </pic:nvPicPr>
+                  <pic:blipFill>
+                    <a:blip r:embed="rId31"/>
+                    <a:stretch>
+                      <a:fillRect/>
+                    </a:stretch>
+                  </pic:blipFill>
+                  <pic:spPr>
+                    <a:xfrm>
+                      <a:off x="0" y="0"/>
+                      <a:ext cx="5943600" cy="3799840"/>
+                    </a:xfrm>
+                    <a:prstGeom prst="rect">
+                      <a:avLst/>
+                    </a:prstGeom>
+                  </pic:spPr>
+                </pic:pic>
+              </a:graphicData>
+            </a:graphic>
+          </wp:inline>
+        </w:drawing>
+      </w:r>
+    </w:p>
+    <w:p>
+      <w:pPr>
+        <w:spacing w:after="0"/>
+        <w:jc w:val="center"/>
+        <w:rPr>
+          <w:rFonts w:ascii="Times New Roman" w:hAnsi="Times New Roman" w:cs="Times New Roman"/>
+          <w:sz w:val="24"/>
+          <w:szCs w:val="24"/>
+        </w:rPr>
+      </w:pPr>
+      <w:r>
+        <w:rPr>
+          <w:rFonts w:ascii="Times New Roman" w:hAnsi="Times New Roman" w:cs="Times New Roman"/>
+          <w:sz w:val="24"/>
+          <w:szCs w:val="24"/>
+        </w:rPr>
+        <w:t>Gambar 22.</w:t>
+      </w:r>
+      <w:r>
+        <w:rPr>
+          <w:rFonts w:ascii="Times New Roman" w:hAnsi="Times New Roman" w:cs="Times New Roman"/>
+          <w:sz w:val="24"/>
+          <w:szCs w:val="24"/>
+        </w:rPr>
+        <w:t xml:space="preserve"> Screenshot authenticateUser</w:t>
+      </w:r>
+    </w:p>
+    <w:p>
+      <w:pPr>
+        <w:spacing w:after="0"/>
+        <w:jc w:val="center"/>
+        <w:rPr>
+          <w:rFonts w:ascii="Times New Roman" w:hAnsi="Times New Roman" w:cs="Times New Roman"/>
+          <w:sz w:val="24"/>
+          <w:szCs w:val="24"/>
+        </w:rPr>
+      </w:pPr>
+    </w:p>
+    <w:p>
+      <w:pPr>
         <w:pStyle w:val="ListParagraph"/>
         <w:numPr>
           <w:ilvl w:val="0"/>
@@ -20821,6 +21799,14 @@
         </w:rPr>
         <w:t>Reservation Controller</w:t>
       </w:r>
+      <w:r>
+        <w:rPr>
+          <w:rFonts w:ascii="Times New Roman" w:hAnsi="Times New Roman" w:cs="Times New Roman"/>
+          <w:sz w:val="24"/>
+          <w:szCs w:val="24"/>
+        </w:rPr>
+        <w:t xml:space="preserve"> (menggunakan akun user)</w:t>
+      </w:r>
     </w:p>
     <w:p>
       <w:pPr>
@@ -20948,23 +21934,6 @@
     </w:p>
     <w:p>
       <w:pPr>
-        <w:rPr>
-          <w:rFonts w:ascii="Times New Roman" w:hAnsi="Times New Roman" w:cs="Times New Roman"/>
-          <w:sz w:val="24"/>
-          <w:szCs w:val="24"/>
-        </w:rPr>
-      </w:pPr>
-      <w:r>
-        <w:rPr>
-          <w:rFonts w:ascii="Times New Roman" w:hAnsi="Times New Roman" w:cs="Times New Roman"/>
-          <w:sz w:val="24"/>
-          <w:szCs w:val="24"/>
-        </w:rPr>
-        <w:br w:type="page"/>
-      </w:r>
-    </w:p>
-    <w:p>
-      <w:pPr>
         <w:pStyle w:val="ListParagraph"/>
         <w:spacing w:after="0"/>
         <w:ind w:left="1440"/>
@@ -20974,13 +21943,24 @@
           <w:szCs w:val="24"/>
         </w:rPr>
       </w:pPr>
-      <w:r>
-        <w:rPr>
-          <w:rFonts w:ascii="Times New Roman" w:hAnsi="Times New Roman" w:cs="Times New Roman"/>
-          <w:sz w:val="24"/>
-          <w:szCs w:val="24"/>
-        </w:rPr>
-        <w:lastRenderedPageBreak/>
+    </w:p>
+    <w:p>
+      <w:pPr>
+        <w:pStyle w:val="ListParagraph"/>
+        <w:spacing w:after="0"/>
+        <w:ind w:left="1440"/>
+        <w:rPr>
+          <w:rFonts w:ascii="Times New Roman" w:hAnsi="Times New Roman" w:cs="Times New Roman"/>
+          <w:sz w:val="24"/>
+          <w:szCs w:val="24"/>
+        </w:rPr>
+      </w:pPr>
+      <w:r>
+        <w:rPr>
+          <w:rFonts w:ascii="Times New Roman" w:hAnsi="Times New Roman" w:cs="Times New Roman"/>
+          <w:sz w:val="24"/>
+          <w:szCs w:val="24"/>
+        </w:rPr>
         <w:t>Request Body</w:t>
       </w:r>
       <w:r>
@@ -22432,6 +23412,147 @@
     </w:tbl>
     <w:p>
       <w:pPr>
+        <w:spacing w:after="0"/>
+        <w:rPr>
+          <w:rFonts w:ascii="Times New Roman" w:hAnsi="Times New Roman" w:cs="Times New Roman"/>
+          <w:sz w:val="24"/>
+          <w:szCs w:val="24"/>
+        </w:rPr>
+      </w:pPr>
+    </w:p>
+    <w:p>
+      <w:pPr>
+        <w:spacing w:after="0"/>
+        <w:rPr>
+          <w:rFonts w:ascii="Times New Roman" w:hAnsi="Times New Roman" w:cs="Times New Roman"/>
+          <w:sz w:val="24"/>
+          <w:szCs w:val="24"/>
+        </w:rPr>
+      </w:pPr>
+      <w:r>
+        <w:rPr>
+          <w:rFonts w:ascii="Times New Roman" w:hAnsi="Times New Roman" w:cs="Times New Roman"/>
+          <w:sz w:val="24"/>
+          <w:szCs w:val="24"/>
+        </w:rPr>
+        <w:tab/>
+      </w:r>
+      <w:r>
+        <w:rPr>
+          <w:rFonts w:ascii="Times New Roman" w:hAnsi="Times New Roman" w:cs="Times New Roman"/>
+          <w:sz w:val="24"/>
+          <w:szCs w:val="24"/>
+        </w:rPr>
+        <w:tab/>
+      </w:r>
+    </w:p>
+    <w:p>
+      <w:pPr>
+        <w:rPr>
+          <w:rFonts w:ascii="Times New Roman" w:hAnsi="Times New Roman" w:cs="Times New Roman"/>
+          <w:sz w:val="24"/>
+          <w:szCs w:val="24"/>
+        </w:rPr>
+      </w:pPr>
+      <w:r>
+        <w:rPr>
+          <w:rFonts w:ascii="Times New Roman" w:hAnsi="Times New Roman" w:cs="Times New Roman"/>
+          <w:sz w:val="24"/>
+          <w:szCs w:val="24"/>
+        </w:rPr>
+        <w:br w:type="page"/>
+      </w:r>
+    </w:p>
+    <w:p>
+      <w:pPr>
+        <w:spacing w:after="0"/>
+        <w:ind w:left="1440"/>
+        <w:jc w:val="center"/>
+        <w:rPr>
+          <w:rFonts w:ascii="Times New Roman" w:hAnsi="Times New Roman" w:cs="Times New Roman"/>
+          <w:sz w:val="24"/>
+          <w:szCs w:val="24"/>
+        </w:rPr>
+      </w:pPr>
+      <w:r>
+        <w:rPr>
+          <w:rFonts w:ascii="Times New Roman" w:hAnsi="Times New Roman" w:cs="Times New Roman"/>
+          <w:sz w:val="24"/>
+          <w:szCs w:val="24"/>
+        </w:rPr>
+        <w:lastRenderedPageBreak/>
+        <w:t>Screenshot success response</w:t>
+      </w:r>
+      <w:r>
+        <w:rPr>
+          <w:rFonts w:ascii="Times New Roman" w:hAnsi="Times New Roman" w:cs="Times New Roman"/>
+          <w:sz w:val="24"/>
+          <w:szCs w:val="24"/>
+        </w:rPr>
+        <w:t>:</w:t>
+      </w:r>
+      <w:r>
+        <w:rPr>
+          <w:rFonts w:ascii="Times New Roman" w:hAnsi="Times New Roman" w:cs="Times New Roman"/>
+          <w:sz w:val="24"/>
+          <w:szCs w:val="24"/>
+        </w:rPr>
+        <w:drawing>
+          <wp:inline distT="0" distB="0" distL="0" distR="0" wp14:anchorId="179010B9" wp14:editId="71599AC0">
+            <wp:extent cx="5943600" cy="3074035"/>
+            <wp:effectExtent l="0" t="0" r="0" b="0"/>
+            <wp:docPr id="26" name="Picture 26"/>
+            <wp:cNvGraphicFramePr>
+              <a:graphicFrameLocks xmlns:a="http://schemas.openxmlformats.org/drawingml/2006/main" noChangeAspect="1"/>
+            </wp:cNvGraphicFramePr>
+            <a:graphic xmlns:a="http://schemas.openxmlformats.org/drawingml/2006/main">
+              <a:graphicData uri="http://schemas.openxmlformats.org/drawingml/2006/picture">
+                <pic:pic xmlns:pic="http://schemas.openxmlformats.org/drawingml/2006/picture">
+                  <pic:nvPicPr>
+                    <pic:cNvPr id="1" name=""/>
+                    <pic:cNvPicPr/>
+                  </pic:nvPicPr>
+                  <pic:blipFill>
+                    <a:blip r:embed="rId32"/>
+                    <a:stretch>
+                      <a:fillRect/>
+                    </a:stretch>
+                  </pic:blipFill>
+                  <pic:spPr>
+                    <a:xfrm>
+                      <a:off x="0" y="0"/>
+                      <a:ext cx="5943600" cy="3074035"/>
+                    </a:xfrm>
+                    <a:prstGeom prst="rect">
+                      <a:avLst/>
+                    </a:prstGeom>
+                  </pic:spPr>
+                </pic:pic>
+              </a:graphicData>
+            </a:graphic>
+          </wp:inline>
+        </w:drawing>
+      </w:r>
+      <w:r>
+        <w:rPr>
+          <w:rFonts w:ascii="Times New Roman" w:hAnsi="Times New Roman" w:cs="Times New Roman"/>
+          <w:sz w:val="24"/>
+          <w:szCs w:val="24"/>
+        </w:rPr>
+        <w:t xml:space="preserve">Gambar 23. </w:t>
+      </w:r>
+      <w:r>
+        <w:rPr>
+          <w:rFonts w:ascii="Times New Roman" w:hAnsi="Times New Roman" w:cs="Times New Roman"/>
+          <w:sz w:val="24"/>
+          <w:szCs w:val="24"/>
+        </w:rPr>
+        <w:t>Screenshot bookTicket</w:t>
+      </w:r>
+    </w:p>
+    <w:p>
+      <w:pPr>
+        <w:spacing w:after="0"/>
         <w:rPr>
           <w:rFonts w:ascii="Times New Roman" w:hAnsi="Times New Roman" w:cs="Times New Roman"/>
           <w:sz w:val="24"/>
@@ -22460,7 +23581,6 @@
           <w:sz w:val="24"/>
           <w:szCs w:val="24"/>
         </w:rPr>
-        <w:lastRenderedPageBreak/>
         <w:t>getAvailableSeatNumber</w:t>
       </w:r>
       <w:r>
@@ -23233,6 +24353,229 @@
     </w:p>
     <w:p>
       <w:pPr>
+        <w:spacing w:after="0"/>
+        <w:rPr>
+          <w:rFonts w:ascii="Times New Roman" w:hAnsi="Times New Roman" w:cs="Times New Roman"/>
+          <w:b/>
+          <w:sz w:val="24"/>
+          <w:szCs w:val="24"/>
+        </w:rPr>
+      </w:pPr>
+      <w:r>
+        <w:rPr>
+          <w:rFonts w:ascii="Times New Roman" w:hAnsi="Times New Roman" w:cs="Times New Roman"/>
+          <w:b/>
+          <w:sz w:val="24"/>
+          <w:szCs w:val="24"/>
+        </w:rPr>
+        <w:tab/>
+      </w:r>
+      <w:r>
+        <w:rPr>
+          <w:rFonts w:ascii="Times New Roman" w:hAnsi="Times New Roman" w:cs="Times New Roman"/>
+          <w:b/>
+          <w:sz w:val="24"/>
+          <w:szCs w:val="24"/>
+        </w:rPr>
+        <w:tab/>
+      </w:r>
+    </w:p>
+    <w:p>
+      <w:pPr>
+        <w:rPr>
+          <w:rFonts w:ascii="Times New Roman" w:hAnsi="Times New Roman" w:cs="Times New Roman"/>
+          <w:b/>
+          <w:sz w:val="24"/>
+          <w:szCs w:val="24"/>
+        </w:rPr>
+      </w:pPr>
+      <w:r>
+        <w:rPr>
+          <w:rFonts w:ascii="Times New Roman" w:hAnsi="Times New Roman" w:cs="Times New Roman"/>
+          <w:b/>
+          <w:sz w:val="24"/>
+          <w:szCs w:val="24"/>
+        </w:rPr>
+        <w:br w:type="page"/>
+      </w:r>
+    </w:p>
+    <w:p>
+      <w:pPr>
+        <w:spacing w:after="0"/>
+        <w:ind w:left="1440"/>
+        <w:rPr>
+          <w:rFonts w:ascii="Times New Roman" w:hAnsi="Times New Roman" w:cs="Times New Roman"/>
+          <w:sz w:val="24"/>
+          <w:szCs w:val="24"/>
+        </w:rPr>
+      </w:pPr>
+      <w:r>
+        <w:rPr>
+          <w:rFonts w:ascii="Times New Roman" w:hAnsi="Times New Roman" w:cs="Times New Roman"/>
+          <w:sz w:val="24"/>
+          <w:szCs w:val="24"/>
+        </w:rPr>
+        <w:lastRenderedPageBreak/>
+        <w:t>Screenshot success response</w:t>
+      </w:r>
+      <w:r>
+        <w:rPr>
+          <w:rFonts w:ascii="Times New Roman" w:hAnsi="Times New Roman" w:cs="Times New Roman"/>
+          <w:sz w:val="24"/>
+          <w:szCs w:val="24"/>
+        </w:rPr>
+        <w:t>:</w:t>
+      </w:r>
+      <w:r>
+        <w:rPr>
+          <w:rFonts w:ascii="Times New Roman" w:hAnsi="Times New Roman" w:cs="Times New Roman"/>
+          <w:b/>
+          <w:sz w:val="24"/>
+          <w:szCs w:val="24"/>
+        </w:rPr>
+        <w:drawing>
+          <wp:inline distT="0" distB="0" distL="0" distR="0" wp14:anchorId="46257EC5" wp14:editId="33E843C9">
+            <wp:extent cx="5943600" cy="3888105"/>
+            <wp:effectExtent l="0" t="0" r="0" b="0"/>
+            <wp:docPr id="27" name="Picture 27"/>
+            <wp:cNvGraphicFramePr>
+              <a:graphicFrameLocks xmlns:a="http://schemas.openxmlformats.org/drawingml/2006/main" noChangeAspect="1"/>
+            </wp:cNvGraphicFramePr>
+            <a:graphic xmlns:a="http://schemas.openxmlformats.org/drawingml/2006/main">
+              <a:graphicData uri="http://schemas.openxmlformats.org/drawingml/2006/picture">
+                <pic:pic xmlns:pic="http://schemas.openxmlformats.org/drawingml/2006/picture">
+                  <pic:nvPicPr>
+                    <pic:cNvPr id="1" name=""/>
+                    <pic:cNvPicPr/>
+                  </pic:nvPicPr>
+                  <pic:blipFill>
+                    <a:blip r:embed="rId33"/>
+                    <a:stretch>
+                      <a:fillRect/>
+                    </a:stretch>
+                  </pic:blipFill>
+                  <pic:spPr>
+                    <a:xfrm>
+                      <a:off x="0" y="0"/>
+                      <a:ext cx="5943600" cy="3888105"/>
+                    </a:xfrm>
+                    <a:prstGeom prst="rect">
+                      <a:avLst/>
+                    </a:prstGeom>
+                  </pic:spPr>
+                </pic:pic>
+              </a:graphicData>
+            </a:graphic>
+          </wp:inline>
+        </w:drawing>
+      </w:r>
+    </w:p>
+    <w:p>
+      <w:pPr>
+        <w:spacing w:after="0"/>
+        <w:ind w:left="720" w:firstLine="720"/>
+        <w:rPr>
+          <w:rFonts w:ascii="Times New Roman" w:hAnsi="Times New Roman" w:cs="Times New Roman"/>
+          <w:b/>
+          <w:sz w:val="24"/>
+          <w:szCs w:val="24"/>
+        </w:rPr>
+      </w:pPr>
+      <w:r>
+        <w:rPr>
+          <w:rFonts w:ascii="Times New Roman" w:hAnsi="Times New Roman" w:cs="Times New Roman"/>
+          <w:b/>
+          <w:sz w:val="24"/>
+          <w:szCs w:val="24"/>
+        </w:rPr>
+        <w:drawing>
+          <wp:inline distT="0" distB="0" distL="0" distR="0" wp14:anchorId="40272584" wp14:editId="3C81AE49">
+            <wp:extent cx="5943600" cy="758825"/>
+            <wp:effectExtent l="0" t="0" r="0" b="3175"/>
+            <wp:docPr id="28" name="Picture 28"/>
+            <wp:cNvGraphicFramePr>
+              <a:graphicFrameLocks xmlns:a="http://schemas.openxmlformats.org/drawingml/2006/main" noChangeAspect="1"/>
+            </wp:cNvGraphicFramePr>
+            <a:graphic xmlns:a="http://schemas.openxmlformats.org/drawingml/2006/main">
+              <a:graphicData uri="http://schemas.openxmlformats.org/drawingml/2006/picture">
+                <pic:pic xmlns:pic="http://schemas.openxmlformats.org/drawingml/2006/picture">
+                  <pic:nvPicPr>
+                    <pic:cNvPr id="1" name=""/>
+                    <pic:cNvPicPr/>
+                  </pic:nvPicPr>
+                  <pic:blipFill>
+                    <a:blip r:embed="rId34"/>
+                    <a:stretch>
+                      <a:fillRect/>
+                    </a:stretch>
+                  </pic:blipFill>
+                  <pic:spPr>
+                    <a:xfrm>
+                      <a:off x="0" y="0"/>
+                      <a:ext cx="5943600" cy="758825"/>
+                    </a:xfrm>
+                    <a:prstGeom prst="rect">
+                      <a:avLst/>
+                    </a:prstGeom>
+                  </pic:spPr>
+                </pic:pic>
+              </a:graphicData>
+            </a:graphic>
+          </wp:inline>
+        </w:drawing>
+      </w:r>
+    </w:p>
+    <w:p>
+      <w:pPr>
+        <w:pStyle w:val="ListParagraph"/>
+        <w:spacing w:after="0"/>
+        <w:ind w:left="1440"/>
+        <w:jc w:val="center"/>
+        <w:rPr>
+          <w:rFonts w:ascii="Times New Roman" w:hAnsi="Times New Roman" w:cs="Times New Roman"/>
+          <w:b/>
+          <w:sz w:val="24"/>
+          <w:szCs w:val="24"/>
+        </w:rPr>
+      </w:pPr>
+      <w:r>
+        <w:rPr>
+          <w:rFonts w:ascii="Times New Roman" w:hAnsi="Times New Roman" w:cs="Times New Roman"/>
+          <w:sz w:val="24"/>
+          <w:szCs w:val="24"/>
+        </w:rPr>
+        <w:t xml:space="preserve">Gambar 24. </w:t>
+      </w:r>
+      <w:r>
+        <w:rPr>
+          <w:rFonts w:ascii="Times New Roman" w:hAnsi="Times New Roman" w:cs="Times New Roman"/>
+          <w:sz w:val="24"/>
+          <w:szCs w:val="24"/>
+        </w:rPr>
+        <w:t xml:space="preserve">Screenshot </w:t>
+      </w:r>
+      <w:r>
+        <w:rPr>
+          <w:rFonts w:ascii="Times New Roman" w:hAnsi="Times New Roman" w:cs="Times New Roman"/>
+          <w:sz w:val="24"/>
+          <w:szCs w:val="24"/>
+        </w:rPr>
+        <w:t>getAvailableSeatNumberByTripScheduleId</w:t>
+      </w:r>
+    </w:p>
+    <w:p>
+      <w:pPr>
+        <w:spacing w:after="0"/>
+        <w:jc w:val="center"/>
+        <w:rPr>
+          <w:rFonts w:ascii="Times New Roman" w:hAnsi="Times New Roman" w:cs="Times New Roman"/>
+          <w:sz w:val="24"/>
+          <w:szCs w:val="24"/>
+        </w:rPr>
+      </w:pPr>
+    </w:p>
+    <w:p>
+      <w:pPr>
         <w:pStyle w:val="ListParagraph"/>
         <w:numPr>
           <w:ilvl w:val="0"/>
@@ -24000,9 +25343,139 @@
     </w:p>
     <w:p>
       <w:pPr>
+        <w:rPr>
+          <w:rFonts w:ascii="Times New Roman" w:hAnsi="Times New Roman" w:cs="Times New Roman"/>
+          <w:sz w:val="24"/>
+          <w:szCs w:val="24"/>
+        </w:rPr>
+      </w:pPr>
+      <w:r>
+        <w:rPr>
+          <w:rFonts w:ascii="Times New Roman" w:hAnsi="Times New Roman" w:cs="Times New Roman"/>
+          <w:sz w:val="24"/>
+          <w:szCs w:val="24"/>
+        </w:rPr>
+        <w:br w:type="page"/>
+      </w:r>
+    </w:p>
+    <w:p>
+      <w:pPr>
         <w:pStyle w:val="ListParagraph"/>
         <w:spacing w:after="0"/>
         <w:ind w:left="1440"/>
+        <w:rPr>
+          <w:rFonts w:ascii="Times New Roman" w:hAnsi="Times New Roman" w:cs="Times New Roman"/>
+          <w:sz w:val="24"/>
+          <w:szCs w:val="24"/>
+        </w:rPr>
+      </w:pPr>
+      <w:r>
+        <w:rPr>
+          <w:rFonts w:ascii="Times New Roman" w:hAnsi="Times New Roman" w:cs="Times New Roman"/>
+          <w:sz w:val="24"/>
+          <w:szCs w:val="24"/>
+        </w:rPr>
+        <w:lastRenderedPageBreak/>
+        <w:t>Screenshot success response</w:t>
+      </w:r>
+      <w:r>
+        <w:rPr>
+          <w:rFonts w:ascii="Times New Roman" w:hAnsi="Times New Roman" w:cs="Times New Roman"/>
+          <w:sz w:val="24"/>
+          <w:szCs w:val="24"/>
+        </w:rPr>
+        <w:t>:</w:t>
+      </w:r>
+    </w:p>
+    <w:p>
+      <w:pPr>
+        <w:pStyle w:val="ListParagraph"/>
+        <w:spacing w:after="0"/>
+        <w:ind w:left="1440"/>
+        <w:rPr>
+          <w:rFonts w:ascii="Times New Roman" w:hAnsi="Times New Roman" w:cs="Times New Roman"/>
+          <w:sz w:val="24"/>
+          <w:szCs w:val="24"/>
+        </w:rPr>
+      </w:pPr>
+      <w:r>
+        <w:rPr>
+          <w:rFonts w:ascii="Times New Roman" w:hAnsi="Times New Roman" w:cs="Times New Roman"/>
+          <w:sz w:val="24"/>
+          <w:szCs w:val="24"/>
+        </w:rPr>
+        <w:drawing>
+          <wp:inline distT="0" distB="0" distL="0" distR="0" wp14:anchorId="42BF86D4" wp14:editId="19150E0E">
+            <wp:extent cx="5943600" cy="3357245"/>
+            <wp:effectExtent l="0" t="0" r="0" b="0"/>
+            <wp:docPr id="29" name="Picture 29"/>
+            <wp:cNvGraphicFramePr>
+              <a:graphicFrameLocks xmlns:a="http://schemas.openxmlformats.org/drawingml/2006/main" noChangeAspect="1"/>
+            </wp:cNvGraphicFramePr>
+            <a:graphic xmlns:a="http://schemas.openxmlformats.org/drawingml/2006/main">
+              <a:graphicData uri="http://schemas.openxmlformats.org/drawingml/2006/picture">
+                <pic:pic xmlns:pic="http://schemas.openxmlformats.org/drawingml/2006/picture">
+                  <pic:nvPicPr>
+                    <pic:cNvPr id="1" name=""/>
+                    <pic:cNvPicPr/>
+                  </pic:nvPicPr>
+                  <pic:blipFill>
+                    <a:blip r:embed="rId35"/>
+                    <a:stretch>
+                      <a:fillRect/>
+                    </a:stretch>
+                  </pic:blipFill>
+                  <pic:spPr>
+                    <a:xfrm>
+                      <a:off x="0" y="0"/>
+                      <a:ext cx="5943600" cy="3357245"/>
+                    </a:xfrm>
+                    <a:prstGeom prst="rect">
+                      <a:avLst/>
+                    </a:prstGeom>
+                  </pic:spPr>
+                </pic:pic>
+              </a:graphicData>
+            </a:graphic>
+          </wp:inline>
+        </w:drawing>
+      </w:r>
+    </w:p>
+    <w:p>
+      <w:pPr>
+        <w:pStyle w:val="ListParagraph"/>
+        <w:spacing w:after="0"/>
+        <w:ind w:left="1440"/>
+        <w:jc w:val="center"/>
+        <w:rPr>
+          <w:rFonts w:ascii="Times New Roman" w:hAnsi="Times New Roman" w:cs="Times New Roman"/>
+          <w:sz w:val="24"/>
+          <w:szCs w:val="24"/>
+        </w:rPr>
+      </w:pPr>
+      <w:r>
+        <w:rPr>
+          <w:rFonts w:ascii="Times New Roman" w:hAnsi="Times New Roman" w:cs="Times New Roman"/>
+          <w:sz w:val="24"/>
+          <w:szCs w:val="24"/>
+        </w:rPr>
+        <w:t xml:space="preserve">Gambar 25. </w:t>
+      </w:r>
+      <w:r>
+        <w:rPr>
+          <w:rFonts w:ascii="Times New Roman" w:hAnsi="Times New Roman" w:cs="Times New Roman"/>
+          <w:sz w:val="24"/>
+          <w:szCs w:val="24"/>
+        </w:rPr>
+        <w:t>Screenshot getAllOwnedTicketByLoggedInUser</w:t>
+      </w:r>
+    </w:p>
+    <w:p>
+      <w:pPr>
+        <w:pStyle w:val="ListParagraph"/>
+        <w:spacing w:after="0"/>
+        <w:ind w:left="1440"/>
+        <w:jc w:val="center"/>
         <w:rPr>
           <w:rFonts w:ascii="Times New Roman" w:hAnsi="Times New Roman" w:cs="Times New Roman"/>
           <w:sz w:val="24"/>
@@ -24179,6 +25652,16 @@
     </w:p>
     <w:p>
       <w:pPr>
+        <w:spacing w:after="0"/>
+        <w:rPr>
+          <w:rFonts w:ascii="Times New Roman" w:hAnsi="Times New Roman" w:cs="Times New Roman"/>
+          <w:sz w:val="24"/>
+          <w:szCs w:val="24"/>
+        </w:rPr>
+      </w:pPr>
+    </w:p>
+    <w:p>
+      <w:pPr>
         <w:pStyle w:val="ListParagraph"/>
         <w:spacing w:after="0"/>
         <w:ind w:left="1440"/>
@@ -24194,44 +25677,6 @@
           <w:sz w:val="24"/>
           <w:szCs w:val="24"/>
         </w:rPr>
-        <w:br/>
-      </w:r>
-    </w:p>
-    <w:p>
-      <w:pPr>
-        <w:rPr>
-          <w:rFonts w:ascii="Times New Roman" w:hAnsi="Times New Roman" w:cs="Times New Roman"/>
-          <w:sz w:val="24"/>
-          <w:szCs w:val="24"/>
-        </w:rPr>
-      </w:pPr>
-      <w:r>
-        <w:rPr>
-          <w:rFonts w:ascii="Times New Roman" w:hAnsi="Times New Roman" w:cs="Times New Roman"/>
-          <w:sz w:val="24"/>
-          <w:szCs w:val="24"/>
-        </w:rPr>
-        <w:br w:type="page"/>
-      </w:r>
-    </w:p>
-    <w:p>
-      <w:pPr>
-        <w:pStyle w:val="ListParagraph"/>
-        <w:spacing w:after="0"/>
-        <w:ind w:left="1440"/>
-        <w:rPr>
-          <w:rFonts w:ascii="Times New Roman" w:hAnsi="Times New Roman" w:cs="Times New Roman"/>
-          <w:sz w:val="24"/>
-          <w:szCs w:val="24"/>
-        </w:rPr>
-      </w:pPr>
-      <w:r>
-        <w:rPr>
-          <w:rFonts w:ascii="Times New Roman" w:hAnsi="Times New Roman" w:cs="Times New Roman"/>
-          <w:sz w:val="24"/>
-          <w:szCs w:val="24"/>
-        </w:rPr>
-        <w:lastRenderedPageBreak/>
         <w:t>Response:</w:t>
       </w:r>
     </w:p>
@@ -25001,6 +26446,135 @@
     </w:p>
     <w:p>
       <w:pPr>
+        <w:rPr>
+          <w:rFonts w:ascii="Times New Roman" w:hAnsi="Times New Roman" w:cs="Times New Roman"/>
+          <w:sz w:val="24"/>
+          <w:szCs w:val="24"/>
+        </w:rPr>
+      </w:pPr>
+      <w:r>
+        <w:rPr>
+          <w:rFonts w:ascii="Times New Roman" w:hAnsi="Times New Roman" w:cs="Times New Roman"/>
+          <w:sz w:val="24"/>
+          <w:szCs w:val="24"/>
+        </w:rPr>
+        <w:br w:type="page"/>
+      </w:r>
+    </w:p>
+    <w:p>
+      <w:pPr>
+        <w:pStyle w:val="ListParagraph"/>
+        <w:spacing w:after="0"/>
+        <w:ind w:left="1440"/>
+        <w:rPr>
+          <w:rFonts w:ascii="Times New Roman" w:hAnsi="Times New Roman" w:cs="Times New Roman"/>
+          <w:sz w:val="24"/>
+          <w:szCs w:val="24"/>
+        </w:rPr>
+      </w:pPr>
+      <w:r>
+        <w:rPr>
+          <w:rFonts w:ascii="Times New Roman" w:hAnsi="Times New Roman" w:cs="Times New Roman"/>
+          <w:sz w:val="24"/>
+          <w:szCs w:val="24"/>
+        </w:rPr>
+        <w:lastRenderedPageBreak/>
+        <w:t>Screenshot success response</w:t>
+      </w:r>
+      <w:r>
+        <w:rPr>
+          <w:rFonts w:ascii="Times New Roman" w:hAnsi="Times New Roman" w:cs="Times New Roman"/>
+          <w:sz w:val="24"/>
+          <w:szCs w:val="24"/>
+        </w:rPr>
+        <w:t>:</w:t>
+      </w:r>
+    </w:p>
+    <w:p>
+      <w:pPr>
+        <w:pStyle w:val="ListParagraph"/>
+        <w:spacing w:after="0"/>
+        <w:ind w:left="1440"/>
+        <w:rPr>
+          <w:rFonts w:ascii="Times New Roman" w:hAnsi="Times New Roman" w:cs="Times New Roman"/>
+          <w:sz w:val="24"/>
+          <w:szCs w:val="24"/>
+        </w:rPr>
+      </w:pPr>
+      <w:r>
+        <w:rPr>
+          <w:rFonts w:ascii="Times New Roman" w:hAnsi="Times New Roman" w:cs="Times New Roman"/>
+          <w:sz w:val="24"/>
+          <w:szCs w:val="24"/>
+        </w:rPr>
+        <w:drawing>
+          <wp:inline distT="0" distB="0" distL="0" distR="0" wp14:anchorId="3181A51C" wp14:editId="6F2F65CC">
+            <wp:extent cx="5943600" cy="2791460"/>
+            <wp:effectExtent l="0" t="0" r="0" b="8890"/>
+            <wp:docPr id="31" name="Picture 31"/>
+            <wp:cNvGraphicFramePr>
+              <a:graphicFrameLocks xmlns:a="http://schemas.openxmlformats.org/drawingml/2006/main" noChangeAspect="1"/>
+            </wp:cNvGraphicFramePr>
+            <a:graphic xmlns:a="http://schemas.openxmlformats.org/drawingml/2006/main">
+              <a:graphicData uri="http://schemas.openxmlformats.org/drawingml/2006/picture">
+                <pic:pic xmlns:pic="http://schemas.openxmlformats.org/drawingml/2006/picture">
+                  <pic:nvPicPr>
+                    <pic:cNvPr id="1" name=""/>
+                    <pic:cNvPicPr/>
+                  </pic:nvPicPr>
+                  <pic:blipFill>
+                    <a:blip r:embed="rId36"/>
+                    <a:stretch>
+                      <a:fillRect/>
+                    </a:stretch>
+                  </pic:blipFill>
+                  <pic:spPr>
+                    <a:xfrm>
+                      <a:off x="0" y="0"/>
+                      <a:ext cx="5943600" cy="2791460"/>
+                    </a:xfrm>
+                    <a:prstGeom prst="rect">
+                      <a:avLst/>
+                    </a:prstGeom>
+                  </pic:spPr>
+                </pic:pic>
+              </a:graphicData>
+            </a:graphic>
+          </wp:inline>
+        </w:drawing>
+      </w:r>
+    </w:p>
+    <w:p>
+      <w:pPr>
+        <w:pStyle w:val="ListParagraph"/>
+        <w:spacing w:after="0"/>
+        <w:ind w:left="1440"/>
+        <w:jc w:val="center"/>
+        <w:rPr>
+          <w:rFonts w:ascii="Times New Roman" w:hAnsi="Times New Roman" w:cs="Times New Roman"/>
+          <w:sz w:val="24"/>
+          <w:szCs w:val="24"/>
+        </w:rPr>
+      </w:pPr>
+      <w:r>
+        <w:rPr>
+          <w:rFonts w:ascii="Times New Roman" w:hAnsi="Times New Roman" w:cs="Times New Roman"/>
+          <w:sz w:val="24"/>
+          <w:szCs w:val="24"/>
+        </w:rPr>
+        <w:t xml:space="preserve">Gambar 26. </w:t>
+      </w:r>
+      <w:r>
+        <w:rPr>
+          <w:rFonts w:ascii="Times New Roman" w:hAnsi="Times New Roman" w:cs="Times New Roman"/>
+          <w:sz w:val="24"/>
+          <w:szCs w:val="24"/>
+        </w:rPr>
+        <w:t>Screenshot cancelTicket</w:t>
+      </w:r>
+    </w:p>
+    <w:p>
+      <w:pPr>
         <w:pStyle w:val="ListParagraph"/>
         <w:spacing w:after="0"/>
         <w:ind w:left="1440"/>
@@ -25910,9 +27484,147 @@
     </w:p>
     <w:p>
       <w:pPr>
+        <w:rPr>
+          <w:rFonts w:ascii="Times New Roman" w:hAnsi="Times New Roman" w:cs="Times New Roman"/>
+          <w:sz w:val="24"/>
+          <w:szCs w:val="24"/>
+        </w:rPr>
+      </w:pPr>
+      <w:r>
+        <w:rPr>
+          <w:rFonts w:ascii="Times New Roman" w:hAnsi="Times New Roman" w:cs="Times New Roman"/>
+          <w:sz w:val="24"/>
+          <w:szCs w:val="24"/>
+        </w:rPr>
+        <w:br w:type="page"/>
+      </w:r>
+    </w:p>
+    <w:p>
+      <w:pPr>
         <w:pStyle w:val="ListParagraph"/>
         <w:spacing w:after="0"/>
+        <w:ind w:left="1440"/>
+        <w:rPr>
+          <w:rFonts w:ascii="Times New Roman" w:hAnsi="Times New Roman" w:cs="Times New Roman"/>
+          <w:sz w:val="24"/>
+          <w:szCs w:val="24"/>
+        </w:rPr>
+      </w:pPr>
+      <w:r>
+        <w:rPr>
+          <w:rFonts w:ascii="Times New Roman" w:hAnsi="Times New Roman" w:cs="Times New Roman"/>
+          <w:sz w:val="24"/>
+          <w:szCs w:val="24"/>
+        </w:rPr>
+        <w:lastRenderedPageBreak/>
+        <w:t>Screenshot success response</w:t>
+      </w:r>
+      <w:r>
+        <w:rPr>
+          <w:rFonts w:ascii="Times New Roman" w:hAnsi="Times New Roman" w:cs="Times New Roman"/>
+          <w:sz w:val="24"/>
+          <w:szCs w:val="24"/>
+        </w:rPr>
+        <w:t xml:space="preserve"> (sebelum delete)</w:t>
+      </w:r>
+      <w:r>
+        <w:rPr>
+          <w:rFonts w:ascii="Times New Roman" w:hAnsi="Times New Roman" w:cs="Times New Roman"/>
+          <w:sz w:val="24"/>
+          <w:szCs w:val="24"/>
+        </w:rPr>
+        <w:t>:</w:t>
+      </w:r>
+    </w:p>
+    <w:p>
+      <w:pPr>
+        <w:pStyle w:val="ListParagraph"/>
+        <w:spacing w:after="0"/>
+        <w:ind w:left="1440"/>
+        <w:rPr>
+          <w:rFonts w:ascii="Times New Roman" w:hAnsi="Times New Roman" w:cs="Times New Roman"/>
+          <w:sz w:val="24"/>
+          <w:szCs w:val="24"/>
+        </w:rPr>
+      </w:pPr>
+      <w:r>
+        <w:rPr>
+          <w:rFonts w:ascii="Times New Roman" w:hAnsi="Times New Roman" w:cs="Times New Roman"/>
+          <w:sz w:val="24"/>
+          <w:szCs w:val="24"/>
+        </w:rPr>
+        <w:drawing>
+          <wp:inline distT="0" distB="0" distL="0" distR="0" wp14:anchorId="66CD0D0A" wp14:editId="2D02E9C5">
+            <wp:extent cx="5943600" cy="3247390"/>
+            <wp:effectExtent l="0" t="0" r="0" b="0"/>
+            <wp:docPr id="30" name="Picture 30"/>
+            <wp:cNvGraphicFramePr>
+              <a:graphicFrameLocks xmlns:a="http://schemas.openxmlformats.org/drawingml/2006/main" noChangeAspect="1"/>
+            </wp:cNvGraphicFramePr>
+            <a:graphic xmlns:a="http://schemas.openxmlformats.org/drawingml/2006/main">
+              <a:graphicData uri="http://schemas.openxmlformats.org/drawingml/2006/picture">
+                <pic:pic xmlns:pic="http://schemas.openxmlformats.org/drawingml/2006/picture">
+                  <pic:nvPicPr>
+                    <pic:cNvPr id="1" name=""/>
+                    <pic:cNvPicPr/>
+                  </pic:nvPicPr>
+                  <pic:blipFill>
+                    <a:blip r:embed="rId37"/>
+                    <a:stretch>
+                      <a:fillRect/>
+                    </a:stretch>
+                  </pic:blipFill>
+                  <pic:spPr>
+                    <a:xfrm>
+                      <a:off x="0" y="0"/>
+                      <a:ext cx="5943600" cy="3247390"/>
+                    </a:xfrm>
+                    <a:prstGeom prst="rect">
+                      <a:avLst/>
+                    </a:prstGeom>
+                  </pic:spPr>
+                </pic:pic>
+              </a:graphicData>
+            </a:graphic>
+          </wp:inline>
+        </w:drawing>
+      </w:r>
+    </w:p>
+    <w:p>
+      <w:pPr>
+        <w:pStyle w:val="ListParagraph"/>
+        <w:spacing w:after="0"/>
         <w:ind w:left="4320" w:hanging="2880"/>
+        <w:jc w:val="center"/>
+        <w:rPr>
+          <w:rFonts w:ascii="Times New Roman" w:hAnsi="Times New Roman" w:cs="Times New Roman"/>
+          <w:sz w:val="24"/>
+          <w:szCs w:val="24"/>
+        </w:rPr>
+      </w:pPr>
+      <w:r>
+        <w:rPr>
+          <w:rFonts w:ascii="Times New Roman" w:hAnsi="Times New Roman" w:cs="Times New Roman"/>
+          <w:sz w:val="24"/>
+          <w:szCs w:val="24"/>
+        </w:rPr>
+        <w:t xml:space="preserve">Gambar 27. </w:t>
+      </w:r>
+      <w:r>
+        <w:rPr>
+          <w:rFonts w:ascii="Times New Roman" w:hAnsi="Times New Roman" w:cs="Times New Roman"/>
+          <w:sz w:val="24"/>
+          <w:szCs w:val="24"/>
+        </w:rPr>
+        <w:t>Screenshot getTicketById</w:t>
+      </w:r>
+    </w:p>
+    <w:p>
+      <w:pPr>
+        <w:pStyle w:val="ListParagraph"/>
+        <w:spacing w:after="0"/>
+        <w:ind w:left="4320" w:hanging="2880"/>
+        <w:jc w:val="center"/>
         <w:rPr>
           <w:rFonts w:ascii="Times New Roman" w:hAnsi="Times New Roman" w:cs="Times New Roman"/>
           <w:sz w:val="24"/>
@@ -25941,6 +27653,14 @@
           <w:szCs w:val="24"/>
         </w:rPr>
         <w:t>Agency Controller</w:t>
+      </w:r>
+      <w:r>
+        <w:rPr>
+          <w:rFonts w:ascii="Times New Roman" w:hAnsi="Times New Roman" w:cs="Times New Roman"/>
+          <w:sz w:val="24"/>
+          <w:szCs w:val="24"/>
+        </w:rPr>
+        <w:t xml:space="preserve"> (mulai dari sini, hingga akhir, menggunakan akun admin)</w:t>
       </w:r>
     </w:p>
     <w:p>
@@ -26588,6 +28308,156 @@
     </w:p>
     <w:p>
       <w:pPr>
+        <w:spacing w:after="0"/>
+        <w:rPr>
+          <w:rFonts w:ascii="Times New Roman" w:hAnsi="Times New Roman" w:cs="Times New Roman"/>
+          <w:sz w:val="24"/>
+          <w:szCs w:val="24"/>
+        </w:rPr>
+      </w:pPr>
+      <w:r>
+        <w:rPr>
+          <w:rFonts w:ascii="Times New Roman" w:hAnsi="Times New Roman" w:cs="Times New Roman"/>
+          <w:sz w:val="24"/>
+          <w:szCs w:val="24"/>
+        </w:rPr>
+        <w:tab/>
+      </w:r>
+      <w:r>
+        <w:rPr>
+          <w:rFonts w:ascii="Times New Roman" w:hAnsi="Times New Roman" w:cs="Times New Roman"/>
+          <w:sz w:val="24"/>
+          <w:szCs w:val="24"/>
+        </w:rPr>
+        <w:tab/>
+      </w:r>
+    </w:p>
+    <w:p>
+      <w:pPr>
+        <w:rPr>
+          <w:rFonts w:ascii="Times New Roman" w:hAnsi="Times New Roman" w:cs="Times New Roman"/>
+          <w:sz w:val="24"/>
+          <w:szCs w:val="24"/>
+        </w:rPr>
+      </w:pPr>
+      <w:r>
+        <w:rPr>
+          <w:rFonts w:ascii="Times New Roman" w:hAnsi="Times New Roman" w:cs="Times New Roman"/>
+          <w:sz w:val="24"/>
+          <w:szCs w:val="24"/>
+        </w:rPr>
+        <w:br w:type="page"/>
+      </w:r>
+    </w:p>
+    <w:p>
+      <w:pPr>
+        <w:spacing w:after="0"/>
+        <w:ind w:left="1440"/>
+        <w:rPr>
+          <w:rFonts w:ascii="Times New Roman" w:hAnsi="Times New Roman" w:cs="Times New Roman"/>
+          <w:sz w:val="24"/>
+          <w:szCs w:val="24"/>
+        </w:rPr>
+      </w:pPr>
+      <w:r>
+        <w:rPr>
+          <w:rFonts w:ascii="Times New Roman" w:hAnsi="Times New Roman" w:cs="Times New Roman"/>
+          <w:sz w:val="24"/>
+          <w:szCs w:val="24"/>
+        </w:rPr>
+        <w:lastRenderedPageBreak/>
+        <w:t>Screenshot success response</w:t>
+      </w:r>
+      <w:r>
+        <w:rPr>
+          <w:rFonts w:ascii="Times New Roman" w:hAnsi="Times New Roman" w:cs="Times New Roman"/>
+          <w:sz w:val="24"/>
+          <w:szCs w:val="24"/>
+        </w:rPr>
+        <w:t>:</w:t>
+      </w:r>
+      <w:r>
+        <w:rPr>
+          <w:rFonts w:ascii="Times New Roman" w:hAnsi="Times New Roman" w:cs="Times New Roman"/>
+          <w:sz w:val="24"/>
+          <w:szCs w:val="24"/>
+        </w:rPr>
+        <w:drawing>
+          <wp:inline distT="0" distB="0" distL="0" distR="0" wp14:anchorId="77039684" wp14:editId="520D6BE6">
+            <wp:extent cx="5943600" cy="3280410"/>
+            <wp:effectExtent l="0" t="0" r="0" b="0"/>
+            <wp:docPr id="32" name="Picture 32"/>
+            <wp:cNvGraphicFramePr>
+              <a:graphicFrameLocks xmlns:a="http://schemas.openxmlformats.org/drawingml/2006/main" noChangeAspect="1"/>
+            </wp:cNvGraphicFramePr>
+            <a:graphic xmlns:a="http://schemas.openxmlformats.org/drawingml/2006/main">
+              <a:graphicData uri="http://schemas.openxmlformats.org/drawingml/2006/picture">
+                <pic:pic xmlns:pic="http://schemas.openxmlformats.org/drawingml/2006/picture">
+                  <pic:nvPicPr>
+                    <pic:cNvPr id="1" name=""/>
+                    <pic:cNvPicPr/>
+                  </pic:nvPicPr>
+                  <pic:blipFill>
+                    <a:blip r:embed="rId38"/>
+                    <a:stretch>
+                      <a:fillRect/>
+                    </a:stretch>
+                  </pic:blipFill>
+                  <pic:spPr>
+                    <a:xfrm>
+                      <a:off x="0" y="0"/>
+                      <a:ext cx="5943600" cy="3280410"/>
+                    </a:xfrm>
+                    <a:prstGeom prst="rect">
+                      <a:avLst/>
+                    </a:prstGeom>
+                  </pic:spPr>
+                </pic:pic>
+              </a:graphicData>
+            </a:graphic>
+          </wp:inline>
+        </w:drawing>
+      </w:r>
+    </w:p>
+    <w:p>
+      <w:pPr>
+        <w:spacing w:after="0"/>
+        <w:jc w:val="center"/>
+        <w:rPr>
+          <w:rFonts w:ascii="Times New Roman" w:hAnsi="Times New Roman" w:cs="Times New Roman"/>
+          <w:sz w:val="24"/>
+          <w:szCs w:val="24"/>
+        </w:rPr>
+      </w:pPr>
+      <w:r>
+        <w:rPr>
+          <w:rFonts w:ascii="Times New Roman" w:hAnsi="Times New Roman" w:cs="Times New Roman"/>
+          <w:sz w:val="24"/>
+          <w:szCs w:val="24"/>
+        </w:rPr>
+        <w:t>Gambar 28.</w:t>
+      </w:r>
+      <w:r>
+        <w:rPr>
+          <w:rFonts w:ascii="Times New Roman" w:hAnsi="Times New Roman" w:cs="Times New Roman"/>
+          <w:sz w:val="24"/>
+          <w:szCs w:val="24"/>
+        </w:rPr>
+        <w:t xml:space="preserve"> Screenshot getAllAgency</w:t>
+      </w:r>
+    </w:p>
+    <w:p>
+      <w:pPr>
+        <w:spacing w:after="0"/>
+        <w:rPr>
+          <w:rFonts w:ascii="Times New Roman" w:hAnsi="Times New Roman" w:cs="Times New Roman"/>
+          <w:sz w:val="24"/>
+          <w:szCs w:val="24"/>
+        </w:rPr>
+      </w:pPr>
+    </w:p>
+    <w:p>
+      <w:pPr>
         <w:pStyle w:val="ListParagraph"/>
         <w:numPr>
           <w:ilvl w:val="0"/>
@@ -27521,6 +29391,130 @@
     <w:p>
       <w:pPr>
         <w:pStyle w:val="ListParagraph"/>
+        <w:spacing w:after="0"/>
+        <w:ind w:left="1440"/>
+        <w:rPr>
+          <w:rFonts w:ascii="Times New Roman" w:hAnsi="Times New Roman" w:cs="Times New Roman"/>
+          <w:sz w:val="24"/>
+          <w:szCs w:val="24"/>
+        </w:rPr>
+      </w:pPr>
+      <w:r>
+        <w:rPr>
+          <w:rFonts w:ascii="Times New Roman" w:hAnsi="Times New Roman" w:cs="Times New Roman"/>
+          <w:sz w:val="24"/>
+          <w:szCs w:val="24"/>
+        </w:rPr>
+        <w:lastRenderedPageBreak/>
+        <w:t>Screenshot success response</w:t>
+      </w:r>
+      <w:r>
+        <w:rPr>
+          <w:rFonts w:ascii="Times New Roman" w:hAnsi="Times New Roman" w:cs="Times New Roman"/>
+          <w:sz w:val="24"/>
+          <w:szCs w:val="24"/>
+        </w:rPr>
+        <w:t>:</w:t>
+      </w:r>
+    </w:p>
+    <w:p>
+      <w:pPr>
+        <w:pStyle w:val="ListParagraph"/>
+        <w:spacing w:after="0"/>
+        <w:ind w:left="1440"/>
+        <w:rPr>
+          <w:rFonts w:ascii="Times New Roman" w:hAnsi="Times New Roman" w:cs="Times New Roman"/>
+          <w:sz w:val="24"/>
+          <w:szCs w:val="24"/>
+        </w:rPr>
+      </w:pPr>
+      <w:r>
+        <w:rPr>
+          <w:rFonts w:ascii="Times New Roman" w:hAnsi="Times New Roman" w:cs="Times New Roman"/>
+          <w:sz w:val="24"/>
+          <w:szCs w:val="24"/>
+        </w:rPr>
+        <w:drawing>
+          <wp:inline distT="0" distB="0" distL="0" distR="0" wp14:anchorId="07E6CA18" wp14:editId="40F5BA5B">
+            <wp:extent cx="5943600" cy="3138805"/>
+            <wp:effectExtent l="0" t="0" r="0" b="4445"/>
+            <wp:docPr id="33" name="Picture 33"/>
+            <wp:cNvGraphicFramePr>
+              <a:graphicFrameLocks xmlns:a="http://schemas.openxmlformats.org/drawingml/2006/main" noChangeAspect="1"/>
+            </wp:cNvGraphicFramePr>
+            <a:graphic xmlns:a="http://schemas.openxmlformats.org/drawingml/2006/main">
+              <a:graphicData uri="http://schemas.openxmlformats.org/drawingml/2006/picture">
+                <pic:pic xmlns:pic="http://schemas.openxmlformats.org/drawingml/2006/picture">
+                  <pic:nvPicPr>
+                    <pic:cNvPr id="1" name=""/>
+                    <pic:cNvPicPr/>
+                  </pic:nvPicPr>
+                  <pic:blipFill>
+                    <a:blip r:embed="rId39"/>
+                    <a:stretch>
+                      <a:fillRect/>
+                    </a:stretch>
+                  </pic:blipFill>
+                  <pic:spPr>
+                    <a:xfrm>
+                      <a:off x="0" y="0"/>
+                      <a:ext cx="5943600" cy="3138805"/>
+                    </a:xfrm>
+                    <a:prstGeom prst="rect">
+                      <a:avLst/>
+                    </a:prstGeom>
+                  </pic:spPr>
+                </pic:pic>
+              </a:graphicData>
+            </a:graphic>
+          </wp:inline>
+        </w:drawing>
+      </w:r>
+    </w:p>
+    <w:p>
+      <w:pPr>
+        <w:pStyle w:val="ListParagraph"/>
+        <w:spacing w:after="0"/>
+        <w:ind w:left="1440"/>
+        <w:jc w:val="center"/>
+        <w:rPr>
+          <w:rFonts w:ascii="Times New Roman" w:hAnsi="Times New Roman" w:cs="Times New Roman"/>
+          <w:sz w:val="24"/>
+          <w:szCs w:val="24"/>
+        </w:rPr>
+      </w:pPr>
+      <w:r>
+        <w:rPr>
+          <w:rFonts w:ascii="Times New Roman" w:hAnsi="Times New Roman" w:cs="Times New Roman"/>
+          <w:sz w:val="24"/>
+          <w:szCs w:val="24"/>
+        </w:rPr>
+        <w:t xml:space="preserve">Gambar 29. </w:t>
+      </w:r>
+      <w:r>
+        <w:rPr>
+          <w:rFonts w:ascii="Times New Roman" w:hAnsi="Times New Roman" w:cs="Times New Roman"/>
+          <w:sz w:val="24"/>
+          <w:szCs w:val="24"/>
+        </w:rPr>
+        <w:t>Screenshot createAgency</w:t>
+      </w:r>
+    </w:p>
+    <w:p>
+      <w:pPr>
+        <w:pStyle w:val="ListParagraph"/>
+        <w:spacing w:after="0"/>
+        <w:ind w:left="1440"/>
+        <w:rPr>
+          <w:rFonts w:ascii="Times New Roman" w:hAnsi="Times New Roman" w:cs="Times New Roman"/>
+          <w:sz w:val="24"/>
+          <w:szCs w:val="24"/>
+        </w:rPr>
+      </w:pPr>
+    </w:p>
+    <w:p>
+      <w:pPr>
+        <w:pStyle w:val="ListParagraph"/>
         <w:numPr>
           <w:ilvl w:val="0"/>
           <w:numId w:val="14"/>
@@ -27695,6 +29689,16 @@
     </w:p>
     <w:p>
       <w:pPr>
+        <w:spacing w:after="0"/>
+        <w:rPr>
+          <w:rFonts w:ascii="Times New Roman" w:hAnsi="Times New Roman" w:cs="Times New Roman"/>
+          <w:sz w:val="24"/>
+          <w:szCs w:val="24"/>
+        </w:rPr>
+      </w:pPr>
+    </w:p>
+    <w:p>
+      <w:pPr>
         <w:pStyle w:val="ListParagraph"/>
         <w:spacing w:after="0"/>
         <w:ind w:left="1440"/>
@@ -27704,42 +29708,12 @@
           <w:szCs w:val="24"/>
         </w:rPr>
       </w:pPr>
-    </w:p>
-    <w:p>
-      <w:pPr>
-        <w:rPr>
-          <w:rFonts w:ascii="Times New Roman" w:hAnsi="Times New Roman" w:cs="Times New Roman"/>
-          <w:sz w:val="24"/>
-          <w:szCs w:val="24"/>
-        </w:rPr>
-      </w:pPr>
-      <w:r>
-        <w:rPr>
-          <w:rFonts w:ascii="Times New Roman" w:hAnsi="Times New Roman" w:cs="Times New Roman"/>
-          <w:sz w:val="24"/>
-          <w:szCs w:val="24"/>
-        </w:rPr>
-        <w:br w:type="page"/>
-      </w:r>
-    </w:p>
-    <w:p>
-      <w:pPr>
-        <w:pStyle w:val="ListParagraph"/>
-        <w:spacing w:after="0"/>
-        <w:ind w:left="1440"/>
-        <w:rPr>
-          <w:rFonts w:ascii="Times New Roman" w:hAnsi="Times New Roman" w:cs="Times New Roman"/>
-          <w:sz w:val="24"/>
-          <w:szCs w:val="24"/>
-        </w:rPr>
-      </w:pPr>
-      <w:r>
-        <w:rPr>
-          <w:rFonts w:ascii="Times New Roman" w:hAnsi="Times New Roman" w:cs="Times New Roman"/>
-          <w:sz w:val="24"/>
-          <w:szCs w:val="24"/>
-        </w:rPr>
-        <w:lastRenderedPageBreak/>
+      <w:r>
+        <w:rPr>
+          <w:rFonts w:ascii="Times New Roman" w:hAnsi="Times New Roman" w:cs="Times New Roman"/>
+          <w:sz w:val="24"/>
+          <w:szCs w:val="24"/>
+        </w:rPr>
         <w:t>Response:</w:t>
       </w:r>
     </w:p>
@@ -28289,6 +30263,143 @@
     </w:p>
     <w:p>
       <w:pPr>
+        <w:rPr>
+          <w:rFonts w:ascii="Times New Roman" w:hAnsi="Times New Roman" w:cs="Times New Roman"/>
+          <w:sz w:val="24"/>
+          <w:szCs w:val="24"/>
+        </w:rPr>
+      </w:pPr>
+      <w:r>
+        <w:rPr>
+          <w:rFonts w:ascii="Times New Roman" w:hAnsi="Times New Roman" w:cs="Times New Roman"/>
+          <w:sz w:val="24"/>
+          <w:szCs w:val="24"/>
+        </w:rPr>
+        <w:br w:type="page"/>
+      </w:r>
+    </w:p>
+    <w:p>
+      <w:pPr>
+        <w:pStyle w:val="ListParagraph"/>
+        <w:spacing w:after="0"/>
+        <w:ind w:left="1440"/>
+        <w:rPr>
+          <w:rFonts w:ascii="Times New Roman" w:hAnsi="Times New Roman" w:cs="Times New Roman"/>
+          <w:sz w:val="24"/>
+          <w:szCs w:val="24"/>
+        </w:rPr>
+      </w:pPr>
+      <w:r>
+        <w:rPr>
+          <w:rFonts w:ascii="Times New Roman" w:hAnsi="Times New Roman" w:cs="Times New Roman"/>
+          <w:sz w:val="24"/>
+          <w:szCs w:val="24"/>
+        </w:rPr>
+        <w:lastRenderedPageBreak/>
+        <w:t>Screenshot success response</w:t>
+      </w:r>
+      <w:r>
+        <w:rPr>
+          <w:rFonts w:ascii="Times New Roman" w:hAnsi="Times New Roman" w:cs="Times New Roman"/>
+          <w:sz w:val="24"/>
+          <w:szCs w:val="24"/>
+        </w:rPr>
+        <w:t>:</w:t>
+      </w:r>
+    </w:p>
+    <w:p>
+      <w:pPr>
+        <w:pStyle w:val="ListParagraph"/>
+        <w:spacing w:after="0"/>
+        <w:ind w:left="1440"/>
+        <w:rPr>
+          <w:rFonts w:ascii="Times New Roman" w:hAnsi="Times New Roman" w:cs="Times New Roman"/>
+          <w:sz w:val="24"/>
+          <w:szCs w:val="24"/>
+        </w:rPr>
+      </w:pPr>
+      <w:r>
+        <w:rPr>
+          <w:rFonts w:ascii="Times New Roman" w:hAnsi="Times New Roman" w:cs="Times New Roman"/>
+          <w:sz w:val="24"/>
+          <w:szCs w:val="24"/>
+        </w:rPr>
+        <w:drawing>
+          <wp:inline distT="0" distB="0" distL="0" distR="0" wp14:anchorId="78A24179" wp14:editId="1E87D041">
+            <wp:extent cx="5943600" cy="3980815"/>
+            <wp:effectExtent l="0" t="0" r="0" b="635"/>
+            <wp:docPr id="34" name="Picture 34"/>
+            <wp:cNvGraphicFramePr>
+              <a:graphicFrameLocks xmlns:a="http://schemas.openxmlformats.org/drawingml/2006/main" noChangeAspect="1"/>
+            </wp:cNvGraphicFramePr>
+            <a:graphic xmlns:a="http://schemas.openxmlformats.org/drawingml/2006/main">
+              <a:graphicData uri="http://schemas.openxmlformats.org/drawingml/2006/picture">
+                <pic:pic xmlns:pic="http://schemas.openxmlformats.org/drawingml/2006/picture">
+                  <pic:nvPicPr>
+                    <pic:cNvPr id="1" name=""/>
+                    <pic:cNvPicPr/>
+                  </pic:nvPicPr>
+                  <pic:blipFill>
+                    <a:blip r:embed="rId40"/>
+                    <a:stretch>
+                      <a:fillRect/>
+                    </a:stretch>
+                  </pic:blipFill>
+                  <pic:spPr>
+                    <a:xfrm>
+                      <a:off x="0" y="0"/>
+                      <a:ext cx="5943600" cy="3980815"/>
+                    </a:xfrm>
+                    <a:prstGeom prst="rect">
+                      <a:avLst/>
+                    </a:prstGeom>
+                  </pic:spPr>
+                </pic:pic>
+              </a:graphicData>
+            </a:graphic>
+          </wp:inline>
+        </w:drawing>
+      </w:r>
+    </w:p>
+    <w:p>
+      <w:pPr>
+        <w:pStyle w:val="ListParagraph"/>
+        <w:spacing w:after="0"/>
+        <w:ind w:left="1440"/>
+        <w:jc w:val="center"/>
+        <w:rPr>
+          <w:rFonts w:ascii="Times New Roman" w:hAnsi="Times New Roman" w:cs="Times New Roman"/>
+          <w:sz w:val="24"/>
+          <w:szCs w:val="24"/>
+        </w:rPr>
+      </w:pPr>
+      <w:r>
+        <w:rPr>
+          <w:rFonts w:ascii="Times New Roman" w:hAnsi="Times New Roman" w:cs="Times New Roman"/>
+          <w:sz w:val="24"/>
+          <w:szCs w:val="24"/>
+        </w:rPr>
+        <w:t>Gambar 30.</w:t>
+      </w:r>
+      <w:r>
+        <w:rPr>
+          <w:rFonts w:ascii="Times New Roman" w:hAnsi="Times New Roman" w:cs="Times New Roman"/>
+          <w:sz w:val="24"/>
+          <w:szCs w:val="24"/>
+        </w:rPr>
+        <w:t xml:space="preserve"> </w:t>
+      </w:r>
+      <w:r>
+        <w:rPr>
+          <w:rFonts w:ascii="Times New Roman" w:hAnsi="Times New Roman" w:cs="Times New Roman"/>
+          <w:sz w:val="24"/>
+          <w:szCs w:val="24"/>
+        </w:rPr>
+        <w:t>Screenshot getAgencyByOwnerId</w:t>
+      </w:r>
+    </w:p>
+    <w:p>
+      <w:pPr>
         <w:pStyle w:val="ListParagraph"/>
         <w:spacing w:after="0"/>
         <w:ind w:left="1440"/>
@@ -29026,6 +31137,169 @@
     </w:p>
     <w:p>
       <w:pPr>
+        <w:spacing w:after="0"/>
+        <w:rPr>
+          <w:rFonts w:ascii="Times New Roman" w:hAnsi="Times New Roman" w:cs="Times New Roman"/>
+          <w:sz w:val="24"/>
+          <w:szCs w:val="24"/>
+        </w:rPr>
+      </w:pPr>
+      <w:r>
+        <w:rPr>
+          <w:rFonts w:ascii="Times New Roman" w:hAnsi="Times New Roman" w:cs="Times New Roman"/>
+          <w:sz w:val="24"/>
+          <w:szCs w:val="24"/>
+        </w:rPr>
+        <w:tab/>
+      </w:r>
+      <w:r>
+        <w:rPr>
+          <w:rFonts w:ascii="Times New Roman" w:hAnsi="Times New Roman" w:cs="Times New Roman"/>
+          <w:sz w:val="24"/>
+          <w:szCs w:val="24"/>
+        </w:rPr>
+        <w:tab/>
+      </w:r>
+    </w:p>
+    <w:p>
+      <w:pPr>
+        <w:rPr>
+          <w:rFonts w:ascii="Times New Roman" w:hAnsi="Times New Roman" w:cs="Times New Roman"/>
+          <w:sz w:val="24"/>
+          <w:szCs w:val="24"/>
+        </w:rPr>
+      </w:pPr>
+      <w:r>
+        <w:rPr>
+          <w:rFonts w:ascii="Times New Roman" w:hAnsi="Times New Roman" w:cs="Times New Roman"/>
+          <w:sz w:val="24"/>
+          <w:szCs w:val="24"/>
+        </w:rPr>
+        <w:br w:type="page"/>
+      </w:r>
+    </w:p>
+    <w:p>
+      <w:pPr>
+        <w:spacing w:after="0"/>
+        <w:ind w:left="720" w:firstLine="720"/>
+        <w:rPr>
+          <w:rFonts w:ascii="Times New Roman" w:hAnsi="Times New Roman" w:cs="Times New Roman"/>
+          <w:sz w:val="24"/>
+          <w:szCs w:val="24"/>
+        </w:rPr>
+      </w:pPr>
+      <w:r>
+        <w:rPr>
+          <w:rFonts w:ascii="Times New Roman" w:hAnsi="Times New Roman" w:cs="Times New Roman"/>
+          <w:sz w:val="24"/>
+          <w:szCs w:val="24"/>
+        </w:rPr>
+        <w:lastRenderedPageBreak/>
+        <w:t>Screenshot success response</w:t>
+      </w:r>
+      <w:r>
+        <w:rPr>
+          <w:rFonts w:ascii="Times New Roman" w:hAnsi="Times New Roman" w:cs="Times New Roman"/>
+          <w:sz w:val="24"/>
+          <w:szCs w:val="24"/>
+        </w:rPr>
+        <w:t>:</w:t>
+      </w:r>
+    </w:p>
+    <w:p>
+      <w:pPr>
+        <w:spacing w:after="0"/>
+        <w:ind w:left="720" w:firstLine="720"/>
+        <w:rPr>
+          <w:rFonts w:ascii="Times New Roman" w:hAnsi="Times New Roman" w:cs="Times New Roman"/>
+          <w:sz w:val="24"/>
+          <w:szCs w:val="24"/>
+        </w:rPr>
+      </w:pPr>
+      <w:r>
+        <w:rPr>
+          <w:rFonts w:ascii="Times New Roman" w:hAnsi="Times New Roman" w:cs="Times New Roman"/>
+          <w:sz w:val="24"/>
+          <w:szCs w:val="24"/>
+        </w:rPr>
+        <w:drawing>
+          <wp:inline distT="0" distB="0" distL="0" distR="0" wp14:anchorId="4E8DDD7F" wp14:editId="71F02767">
+            <wp:extent cx="5943600" cy="2773045"/>
+            <wp:effectExtent l="0" t="0" r="0" b="8255"/>
+            <wp:docPr id="37" name="Picture 37"/>
+            <wp:cNvGraphicFramePr>
+              <a:graphicFrameLocks xmlns:a="http://schemas.openxmlformats.org/drawingml/2006/main" noChangeAspect="1"/>
+            </wp:cNvGraphicFramePr>
+            <a:graphic xmlns:a="http://schemas.openxmlformats.org/drawingml/2006/main">
+              <a:graphicData uri="http://schemas.openxmlformats.org/drawingml/2006/picture">
+                <pic:pic xmlns:pic="http://schemas.openxmlformats.org/drawingml/2006/picture">
+                  <pic:nvPicPr>
+                    <pic:cNvPr id="1" name=""/>
+                    <pic:cNvPicPr/>
+                  </pic:nvPicPr>
+                  <pic:blipFill>
+                    <a:blip r:embed="rId41"/>
+                    <a:stretch>
+                      <a:fillRect/>
+                    </a:stretch>
+                  </pic:blipFill>
+                  <pic:spPr>
+                    <a:xfrm>
+                      <a:off x="0" y="0"/>
+                      <a:ext cx="5943600" cy="2773045"/>
+                    </a:xfrm>
+                    <a:prstGeom prst="rect">
+                      <a:avLst/>
+                    </a:prstGeom>
+                  </pic:spPr>
+                </pic:pic>
+              </a:graphicData>
+            </a:graphic>
+          </wp:inline>
+        </w:drawing>
+      </w:r>
+    </w:p>
+    <w:p>
+      <w:pPr>
+        <w:spacing w:after="0"/>
+        <w:ind w:left="720" w:firstLine="720"/>
+        <w:jc w:val="center"/>
+        <w:rPr>
+          <w:rFonts w:ascii="Times New Roman" w:hAnsi="Times New Roman" w:cs="Times New Roman"/>
+          <w:sz w:val="24"/>
+          <w:szCs w:val="24"/>
+        </w:rPr>
+      </w:pPr>
+      <w:r>
+        <w:rPr>
+          <w:rFonts w:ascii="Times New Roman" w:hAnsi="Times New Roman" w:cs="Times New Roman"/>
+          <w:sz w:val="24"/>
+          <w:szCs w:val="24"/>
+        </w:rPr>
+        <w:t xml:space="preserve">Gambar 31. </w:t>
+      </w:r>
+      <w:r>
+        <w:rPr>
+          <w:rFonts w:ascii="Times New Roman" w:hAnsi="Times New Roman" w:cs="Times New Roman"/>
+          <w:sz w:val="24"/>
+          <w:szCs w:val="24"/>
+        </w:rPr>
+        <w:t>Screenshot deleteAgency</w:t>
+      </w:r>
+    </w:p>
+    <w:p>
+      <w:pPr>
+        <w:spacing w:after="0"/>
+        <w:ind w:left="720" w:firstLine="720"/>
+        <w:rPr>
+          <w:rFonts w:ascii="Times New Roman" w:hAnsi="Times New Roman" w:cs="Times New Roman"/>
+          <w:sz w:val="24"/>
+          <w:szCs w:val="24"/>
+        </w:rPr>
+      </w:pPr>
+    </w:p>
+    <w:p>
+      <w:pPr>
         <w:pStyle w:val="ListParagraph"/>
         <w:numPr>
           <w:ilvl w:val="0"/>
@@ -29666,6 +31940,145 @@
           <w:szCs w:val="24"/>
         </w:rPr>
       </w:pPr>
+      <w:r>
+        <w:rPr>
+          <w:rFonts w:ascii="Times New Roman" w:hAnsi="Times New Roman" w:cs="Times New Roman"/>
+          <w:sz w:val="24"/>
+          <w:szCs w:val="24"/>
+        </w:rPr>
+        <w:tab/>
+      </w:r>
+      <w:r>
+        <w:rPr>
+          <w:rFonts w:ascii="Times New Roman" w:hAnsi="Times New Roman" w:cs="Times New Roman"/>
+          <w:sz w:val="24"/>
+          <w:szCs w:val="24"/>
+        </w:rPr>
+        <w:tab/>
+      </w:r>
+    </w:p>
+    <w:p>
+      <w:pPr>
+        <w:spacing w:after="0"/>
+        <w:ind w:left="1440"/>
+        <w:rPr>
+          <w:rFonts w:ascii="Times New Roman" w:hAnsi="Times New Roman" w:cs="Times New Roman"/>
+          <w:sz w:val="24"/>
+          <w:szCs w:val="24"/>
+        </w:rPr>
+      </w:pPr>
+      <w:r>
+        <w:rPr>
+          <w:rFonts w:ascii="Times New Roman" w:hAnsi="Times New Roman" w:cs="Times New Roman"/>
+          <w:sz w:val="24"/>
+          <w:szCs w:val="24"/>
+        </w:rPr>
+        <w:lastRenderedPageBreak/>
+        <w:t>Screenshot success response</w:t>
+      </w:r>
+      <w:r>
+        <w:rPr>
+          <w:rFonts w:ascii="Times New Roman" w:hAnsi="Times New Roman" w:cs="Times New Roman"/>
+          <w:sz w:val="24"/>
+          <w:szCs w:val="24"/>
+        </w:rPr>
+        <w:t xml:space="preserve"> </w:t>
+      </w:r>
+      <w:r>
+        <w:rPr>
+          <w:rFonts w:ascii="Times New Roman" w:hAnsi="Times New Roman" w:cs="Times New Roman"/>
+          <w:sz w:val="24"/>
+          <w:szCs w:val="24"/>
+        </w:rPr>
+        <w:t>(sebelun delete)</w:t>
+      </w:r>
+      <w:r>
+        <w:rPr>
+          <w:rFonts w:ascii="Times New Roman" w:hAnsi="Times New Roman" w:cs="Times New Roman"/>
+          <w:sz w:val="24"/>
+          <w:szCs w:val="24"/>
+        </w:rPr>
+        <w:t xml:space="preserve">: </w:t>
+      </w:r>
+      <w:r>
+        <w:rPr>
+          <w:rFonts w:ascii="Times New Roman" w:hAnsi="Times New Roman" w:cs="Times New Roman"/>
+          <w:sz w:val="24"/>
+          <w:szCs w:val="24"/>
+        </w:rPr>
+        <w:drawing>
+          <wp:inline distT="0" distB="0" distL="0" distR="0" wp14:anchorId="2DCF5F8B" wp14:editId="4A7B2808">
+            <wp:extent cx="5943600" cy="3129280"/>
+            <wp:effectExtent l="0" t="0" r="7620" b="1905"/>
+            <wp:docPr id="35" name="Picture 35"/>
+            <wp:cNvGraphicFramePr>
+              <a:graphicFrameLocks xmlns:a="http://schemas.openxmlformats.org/drawingml/2006/main" noChangeAspect="1"/>
+            </wp:cNvGraphicFramePr>
+            <a:graphic xmlns:a="http://schemas.openxmlformats.org/drawingml/2006/main">
+              <a:graphicData uri="http://schemas.openxmlformats.org/drawingml/2006/picture">
+                <pic:pic xmlns:pic="http://schemas.openxmlformats.org/drawingml/2006/picture">
+                  <pic:nvPicPr>
+                    <pic:cNvPr id="1" name=""/>
+                    <pic:cNvPicPr/>
+                  </pic:nvPicPr>
+                  <pic:blipFill>
+                    <a:blip r:embed="rId42"/>
+                    <a:stretch>
+                      <a:fillRect/>
+                    </a:stretch>
+                  </pic:blipFill>
+                  <pic:spPr>
+                    <a:xfrm>
+                      <a:off x="0" y="0"/>
+                      <a:ext cx="5943600" cy="3129280"/>
+                    </a:xfrm>
+                    <a:prstGeom prst="rect">
+                      <a:avLst/>
+                    </a:prstGeom>
+                  </pic:spPr>
+                </pic:pic>
+              </a:graphicData>
+            </a:graphic>
+          </wp:inline>
+        </w:drawing>
+      </w:r>
+    </w:p>
+    <w:p>
+      <w:pPr>
+        <w:spacing w:after="0"/>
+        <w:jc w:val="center"/>
+        <w:rPr>
+          <w:rFonts w:ascii="Times New Roman" w:hAnsi="Times New Roman" w:cs="Times New Roman"/>
+          <w:sz w:val="24"/>
+          <w:szCs w:val="24"/>
+        </w:rPr>
+      </w:pPr>
+      <w:r>
+        <w:rPr>
+          <w:rFonts w:ascii="Times New Roman" w:hAnsi="Times New Roman" w:cs="Times New Roman"/>
+          <w:sz w:val="24"/>
+          <w:szCs w:val="24"/>
+        </w:rPr>
+        <w:t xml:space="preserve">Gambar 32. </w:t>
+      </w:r>
+      <w:r>
+        <w:rPr>
+          <w:rFonts w:ascii="Times New Roman" w:hAnsi="Times New Roman" w:cs="Times New Roman"/>
+          <w:sz w:val="24"/>
+          <w:szCs w:val="24"/>
+        </w:rPr>
+        <w:t>Screenshot getAgencyById</w:t>
+      </w:r>
+    </w:p>
+    <w:p>
+      <w:pPr>
+        <w:spacing w:after="0"/>
+        <w:rPr>
+          <w:rFonts w:ascii="Times New Roman" w:hAnsi="Times New Roman" w:cs="Times New Roman"/>
+          <w:sz w:val="24"/>
+          <w:szCs w:val="24"/>
+        </w:rPr>
+      </w:pPr>
     </w:p>
     <w:p>
       <w:pPr>
@@ -29819,7 +32232,6 @@
           <w:sz w:val="24"/>
           <w:szCs w:val="24"/>
         </w:rPr>
-        <w:lastRenderedPageBreak/>
         <w:t>Request Body</w:t>
       </w:r>
       <w:r>
@@ -30633,6 +33045,7 @@
                 <w:sz w:val="24"/>
                 <w:szCs w:val="24"/>
               </w:rPr>
+              <w:lastRenderedPageBreak/>
               <w:t>Id tidak valid (tidak ada di database)</w:t>
             </w:r>
           </w:p>
@@ -30711,6 +33124,154 @@
         </w:tc>
       </w:tr>
     </w:tbl>
+    <w:p>
+      <w:pPr>
+        <w:spacing w:after="0"/>
+        <w:rPr>
+          <w:rFonts w:ascii="Times New Roman" w:hAnsi="Times New Roman" w:cs="Times New Roman"/>
+          <w:sz w:val="24"/>
+          <w:szCs w:val="24"/>
+        </w:rPr>
+      </w:pPr>
+    </w:p>
+    <w:p>
+      <w:pPr>
+        <w:spacing w:after="0"/>
+        <w:rPr>
+          <w:rFonts w:ascii="Times New Roman" w:hAnsi="Times New Roman" w:cs="Times New Roman"/>
+          <w:sz w:val="24"/>
+          <w:szCs w:val="24"/>
+        </w:rPr>
+      </w:pPr>
+      <w:r>
+        <w:rPr>
+          <w:rFonts w:ascii="Times New Roman" w:hAnsi="Times New Roman" w:cs="Times New Roman"/>
+          <w:sz w:val="24"/>
+          <w:szCs w:val="24"/>
+        </w:rPr>
+        <w:tab/>
+      </w:r>
+      <w:r>
+        <w:rPr>
+          <w:rFonts w:ascii="Times New Roman" w:hAnsi="Times New Roman" w:cs="Times New Roman"/>
+          <w:sz w:val="24"/>
+          <w:szCs w:val="24"/>
+        </w:rPr>
+        <w:tab/>
+      </w:r>
+      <w:r>
+        <w:rPr>
+          <w:rFonts w:ascii="Times New Roman" w:hAnsi="Times New Roman" w:cs="Times New Roman"/>
+          <w:sz w:val="24"/>
+          <w:szCs w:val="24"/>
+        </w:rPr>
+        <w:t>Screenshot success response</w:t>
+      </w:r>
+      <w:r>
+        <w:rPr>
+          <w:rFonts w:ascii="Times New Roman" w:hAnsi="Times New Roman" w:cs="Times New Roman"/>
+          <w:sz w:val="24"/>
+          <w:szCs w:val="24"/>
+        </w:rPr>
+        <w:t xml:space="preserve"> </w:t>
+      </w:r>
+      <w:r>
+        <w:rPr>
+          <w:rFonts w:ascii="Times New Roman" w:hAnsi="Times New Roman" w:cs="Times New Roman"/>
+          <w:sz w:val="24"/>
+          <w:szCs w:val="24"/>
+        </w:rPr>
+        <w:t>(sebelun delete)</w:t>
+      </w:r>
+      <w:r>
+        <w:rPr>
+          <w:rFonts w:ascii="Times New Roman" w:hAnsi="Times New Roman" w:cs="Times New Roman"/>
+          <w:sz w:val="24"/>
+          <w:szCs w:val="24"/>
+        </w:rPr>
+        <w:t>:</w:t>
+      </w:r>
+    </w:p>
+    <w:p>
+      <w:pPr>
+        <w:spacing w:after="0"/>
+        <w:ind w:left="720" w:firstLine="720"/>
+        <w:rPr>
+          <w:rFonts w:ascii="Times New Roman" w:hAnsi="Times New Roman" w:cs="Times New Roman"/>
+          <w:sz w:val="24"/>
+          <w:szCs w:val="24"/>
+        </w:rPr>
+      </w:pPr>
+      <w:r>
+        <w:rPr>
+          <w:rFonts w:ascii="Times New Roman" w:hAnsi="Times New Roman" w:cs="Times New Roman"/>
+          <w:sz w:val="24"/>
+          <w:szCs w:val="24"/>
+        </w:rPr>
+        <w:drawing>
+          <wp:inline distT="0" distB="0" distL="0" distR="0" wp14:anchorId="0478D884" wp14:editId="16D0A692">
+            <wp:extent cx="5943600" cy="3185795"/>
+            <wp:effectExtent l="0" t="0" r="0" b="0"/>
+            <wp:docPr id="36" name="Picture 36"/>
+            <wp:cNvGraphicFramePr>
+              <a:graphicFrameLocks xmlns:a="http://schemas.openxmlformats.org/drawingml/2006/main" noChangeAspect="1"/>
+            </wp:cNvGraphicFramePr>
+            <a:graphic xmlns:a="http://schemas.openxmlformats.org/drawingml/2006/main">
+              <a:graphicData uri="http://schemas.openxmlformats.org/drawingml/2006/picture">
+                <pic:pic xmlns:pic="http://schemas.openxmlformats.org/drawingml/2006/picture">
+                  <pic:nvPicPr>
+                    <pic:cNvPr id="1" name=""/>
+                    <pic:cNvPicPr/>
+                  </pic:nvPicPr>
+                  <pic:blipFill>
+                    <a:blip r:embed="rId43"/>
+                    <a:stretch>
+                      <a:fillRect/>
+                    </a:stretch>
+                  </pic:blipFill>
+                  <pic:spPr>
+                    <a:xfrm>
+                      <a:off x="0" y="0"/>
+                      <a:ext cx="5943600" cy="3185795"/>
+                    </a:xfrm>
+                    <a:prstGeom prst="rect">
+                      <a:avLst/>
+                    </a:prstGeom>
+                  </pic:spPr>
+                </pic:pic>
+              </a:graphicData>
+            </a:graphic>
+          </wp:inline>
+        </w:drawing>
+      </w:r>
+    </w:p>
+    <w:p>
+      <w:pPr>
+        <w:spacing w:after="0"/>
+        <w:jc w:val="center"/>
+        <w:rPr>
+          <w:rFonts w:ascii="Times New Roman" w:hAnsi="Times New Roman" w:cs="Times New Roman"/>
+          <w:sz w:val="24"/>
+          <w:szCs w:val="24"/>
+        </w:rPr>
+      </w:pPr>
+      <w:r>
+        <w:rPr>
+          <w:rFonts w:ascii="Times New Roman" w:hAnsi="Times New Roman" w:cs="Times New Roman"/>
+          <w:sz w:val="24"/>
+          <w:szCs w:val="24"/>
+        </w:rPr>
+        <w:t xml:space="preserve">Gambar 33. </w:t>
+      </w:r>
+      <w:r>
+        <w:rPr>
+          <w:rFonts w:ascii="Times New Roman" w:hAnsi="Times New Roman" w:cs="Times New Roman"/>
+          <w:sz w:val="24"/>
+          <w:szCs w:val="24"/>
+        </w:rPr>
+        <w:t>Screenshot updateAgency</w:t>
+      </w:r>
+    </w:p>
     <w:p>
       <w:pPr>
         <w:spacing w:after="0"/>
@@ -31368,6 +33929,157 @@
         <w:spacing w:after="0"/>
         <w:rPr>
           <w:rFonts w:ascii="Times New Roman" w:hAnsi="Times New Roman" w:cs="Times New Roman"/>
+          <w:sz w:val="24"/>
+          <w:szCs w:val="24"/>
+        </w:rPr>
+      </w:pPr>
+    </w:p>
+    <w:p>
+      <w:pPr>
+        <w:spacing w:after="0"/>
+        <w:rPr>
+          <w:rFonts w:ascii="Times New Roman" w:hAnsi="Times New Roman" w:cs="Times New Roman"/>
+          <w:sz w:val="24"/>
+          <w:szCs w:val="24"/>
+        </w:rPr>
+      </w:pPr>
+      <w:r>
+        <w:rPr>
+          <w:rFonts w:ascii="Times New Roman" w:hAnsi="Times New Roman" w:cs="Times New Roman"/>
+          <w:sz w:val="24"/>
+          <w:szCs w:val="24"/>
+        </w:rPr>
+        <w:tab/>
+      </w:r>
+      <w:r>
+        <w:rPr>
+          <w:rFonts w:ascii="Times New Roman" w:hAnsi="Times New Roman" w:cs="Times New Roman"/>
+          <w:sz w:val="24"/>
+          <w:szCs w:val="24"/>
+        </w:rPr>
+        <w:tab/>
+      </w:r>
+    </w:p>
+    <w:p>
+      <w:pPr>
+        <w:rPr>
+          <w:rFonts w:ascii="Times New Roman" w:hAnsi="Times New Roman" w:cs="Times New Roman"/>
+          <w:sz w:val="24"/>
+          <w:szCs w:val="24"/>
+        </w:rPr>
+      </w:pPr>
+      <w:r>
+        <w:rPr>
+          <w:rFonts w:ascii="Times New Roman" w:hAnsi="Times New Roman" w:cs="Times New Roman"/>
+          <w:sz w:val="24"/>
+          <w:szCs w:val="24"/>
+        </w:rPr>
+        <w:br w:type="page"/>
+      </w:r>
+    </w:p>
+    <w:p>
+      <w:pPr>
+        <w:spacing w:after="0"/>
+        <w:ind w:left="1440"/>
+        <w:rPr>
+          <w:rFonts w:ascii="Times New Roman" w:hAnsi="Times New Roman" w:cs="Times New Roman"/>
+          <w:sz w:val="24"/>
+          <w:szCs w:val="24"/>
+        </w:rPr>
+      </w:pPr>
+      <w:r>
+        <w:rPr>
+          <w:rFonts w:ascii="Times New Roman" w:hAnsi="Times New Roman" w:cs="Times New Roman"/>
+          <w:sz w:val="24"/>
+          <w:szCs w:val="24"/>
+        </w:rPr>
+        <w:lastRenderedPageBreak/>
+        <w:t>Screenshot success response</w:t>
+      </w:r>
+      <w:r>
+        <w:rPr>
+          <w:rFonts w:ascii="Times New Roman" w:hAnsi="Times New Roman" w:cs="Times New Roman"/>
+          <w:sz w:val="24"/>
+          <w:szCs w:val="24"/>
+        </w:rPr>
+        <w:t>:</w:t>
+      </w:r>
+      <w:r>
+        <w:rPr>
+          <w:rFonts w:ascii="Times New Roman" w:hAnsi="Times New Roman" w:cs="Times New Roman"/>
+          <w:b/>
+          <w:sz w:val="24"/>
+          <w:szCs w:val="24"/>
+        </w:rPr>
+        <w:drawing>
+          <wp:inline distT="0" distB="0" distL="0" distR="0" wp14:anchorId="2A718E1F" wp14:editId="0BCF7D26">
+            <wp:extent cx="5943600" cy="3672840"/>
+            <wp:effectExtent l="0" t="0" r="0" b="3810"/>
+            <wp:docPr id="38" name="Picture 38"/>
+            <wp:cNvGraphicFramePr>
+              <a:graphicFrameLocks xmlns:a="http://schemas.openxmlformats.org/drawingml/2006/main" noChangeAspect="1"/>
+            </wp:cNvGraphicFramePr>
+            <a:graphic xmlns:a="http://schemas.openxmlformats.org/drawingml/2006/main">
+              <a:graphicData uri="http://schemas.openxmlformats.org/drawingml/2006/picture">
+                <pic:pic xmlns:pic="http://schemas.openxmlformats.org/drawingml/2006/picture">
+                  <pic:nvPicPr>
+                    <pic:cNvPr id="1" name=""/>
+                    <pic:cNvPicPr/>
+                  </pic:nvPicPr>
+                  <pic:blipFill>
+                    <a:blip r:embed="rId44"/>
+                    <a:stretch>
+                      <a:fillRect/>
+                    </a:stretch>
+                  </pic:blipFill>
+                  <pic:spPr>
+                    <a:xfrm>
+                      <a:off x="0" y="0"/>
+                      <a:ext cx="5943600" cy="3672840"/>
+                    </a:xfrm>
+                    <a:prstGeom prst="rect">
+                      <a:avLst/>
+                    </a:prstGeom>
+                  </pic:spPr>
+                </pic:pic>
+              </a:graphicData>
+            </a:graphic>
+          </wp:inline>
+        </w:drawing>
+      </w:r>
+    </w:p>
+    <w:p>
+      <w:pPr>
+        <w:spacing w:after="0"/>
+        <w:jc w:val="center"/>
+        <w:rPr>
+          <w:rFonts w:ascii="Times New Roman" w:hAnsi="Times New Roman" w:cs="Times New Roman"/>
+          <w:sz w:val="24"/>
+          <w:szCs w:val="24"/>
+        </w:rPr>
+      </w:pPr>
+      <w:r>
+        <w:rPr>
+          <w:rFonts w:ascii="Times New Roman" w:hAnsi="Times New Roman" w:cs="Times New Roman"/>
+          <w:sz w:val="24"/>
+          <w:szCs w:val="24"/>
+        </w:rPr>
+        <w:t xml:space="preserve">Gambar 34. </w:t>
+      </w:r>
+      <w:r>
+        <w:rPr>
+          <w:rFonts w:ascii="Times New Roman" w:hAnsi="Times New Roman" w:cs="Times New Roman"/>
+          <w:sz w:val="24"/>
+          <w:szCs w:val="24"/>
+        </w:rPr>
+        <w:t>Screenshot getAllBus</w:t>
+      </w:r>
+    </w:p>
+    <w:p>
+      <w:pPr>
+        <w:spacing w:after="0"/>
+        <w:rPr>
+          <w:rFonts w:ascii="Times New Roman" w:hAnsi="Times New Roman" w:cs="Times New Roman"/>
           <w:b/>
           <w:sz w:val="24"/>
           <w:szCs w:val="24"/>
@@ -31500,20 +34212,13 @@
     </w:p>
     <w:p>
       <w:pPr>
-        <w:rPr>
-          <w:rFonts w:ascii="Times New Roman" w:hAnsi="Times New Roman" w:cs="Times New Roman"/>
-          <w:sz w:val="24"/>
-          <w:szCs w:val="24"/>
-        </w:rPr>
-      </w:pPr>
-      <w:r>
-        <w:rPr>
-          <w:rFonts w:ascii="Times New Roman" w:hAnsi="Times New Roman" w:cs="Times New Roman"/>
-          <w:sz w:val="24"/>
-          <w:szCs w:val="24"/>
-        </w:rPr>
-        <w:br w:type="page"/>
-      </w:r>
+        <w:spacing w:after="0"/>
+        <w:rPr>
+          <w:rFonts w:ascii="Times New Roman" w:hAnsi="Times New Roman" w:cs="Times New Roman"/>
+          <w:sz w:val="24"/>
+          <w:szCs w:val="24"/>
+        </w:rPr>
+      </w:pPr>
     </w:p>
     <w:p>
       <w:pPr>
@@ -31532,7 +34237,6 @@
           <w:sz w:val="24"/>
           <w:szCs w:val="24"/>
         </w:rPr>
-        <w:lastRenderedPageBreak/>
         <w:t>Request Body</w:t>
       </w:r>
       <w:r>
@@ -32150,6 +34854,7 @@
                 <w:sz w:val="24"/>
                 <w:szCs w:val="24"/>
               </w:rPr>
+              <w:lastRenderedPageBreak/>
               <w:t>Belum authorize</w:t>
             </w:r>
           </w:p>
@@ -32331,7 +35036,112 @@
         <w:spacing w:after="0"/>
         <w:rPr>
           <w:rFonts w:ascii="Times New Roman" w:hAnsi="Times New Roman" w:cs="Times New Roman"/>
-          <w:b/>
+          <w:sz w:val="24"/>
+          <w:szCs w:val="24"/>
+        </w:rPr>
+      </w:pPr>
+    </w:p>
+    <w:p>
+      <w:pPr>
+        <w:spacing w:after="0"/>
+        <w:ind w:left="1440"/>
+        <w:rPr>
+          <w:rFonts w:ascii="Times New Roman" w:hAnsi="Times New Roman" w:cs="Times New Roman"/>
+          <w:sz w:val="24"/>
+          <w:szCs w:val="24"/>
+        </w:rPr>
+      </w:pPr>
+      <w:r>
+        <w:rPr>
+          <w:rFonts w:ascii="Times New Roman" w:hAnsi="Times New Roman" w:cs="Times New Roman"/>
+          <w:sz w:val="24"/>
+          <w:szCs w:val="24"/>
+        </w:rPr>
+        <w:t>Screenshot success response</w:t>
+      </w:r>
+      <w:r>
+        <w:rPr>
+          <w:rFonts w:ascii="Times New Roman" w:hAnsi="Times New Roman" w:cs="Times New Roman"/>
+          <w:sz w:val="24"/>
+          <w:szCs w:val="24"/>
+        </w:rPr>
+        <w:t>:</w:t>
+      </w:r>
+      <w:r>
+        <w:rPr>
+          <w:rFonts w:ascii="Times New Roman" w:hAnsi="Times New Roman" w:cs="Times New Roman"/>
+          <w:sz w:val="24"/>
+          <w:szCs w:val="24"/>
+        </w:rPr>
+        <w:drawing>
+          <wp:inline distT="0" distB="0" distL="0" distR="0" wp14:anchorId="4E12FE89" wp14:editId="36ED40E8">
+            <wp:extent cx="5943600" cy="3265805"/>
+            <wp:effectExtent l="0" t="0" r="0" b="0"/>
+            <wp:docPr id="39" name="Picture 39"/>
+            <wp:cNvGraphicFramePr>
+              <a:graphicFrameLocks xmlns:a="http://schemas.openxmlformats.org/drawingml/2006/main" noChangeAspect="1"/>
+            </wp:cNvGraphicFramePr>
+            <a:graphic xmlns:a="http://schemas.openxmlformats.org/drawingml/2006/main">
+              <a:graphicData uri="http://schemas.openxmlformats.org/drawingml/2006/picture">
+                <pic:pic xmlns:pic="http://schemas.openxmlformats.org/drawingml/2006/picture">
+                  <pic:nvPicPr>
+                    <pic:cNvPr id="1" name=""/>
+                    <pic:cNvPicPr/>
+                  </pic:nvPicPr>
+                  <pic:blipFill>
+                    <a:blip r:embed="rId45"/>
+                    <a:stretch>
+                      <a:fillRect/>
+                    </a:stretch>
+                  </pic:blipFill>
+                  <pic:spPr>
+                    <a:xfrm>
+                      <a:off x="0" y="0"/>
+                      <a:ext cx="5943600" cy="3265805"/>
+                    </a:xfrm>
+                    <a:prstGeom prst="rect">
+                      <a:avLst/>
+                    </a:prstGeom>
+                  </pic:spPr>
+                </pic:pic>
+              </a:graphicData>
+            </a:graphic>
+          </wp:inline>
+        </w:drawing>
+      </w:r>
+    </w:p>
+    <w:p>
+      <w:pPr>
+        <w:spacing w:after="0"/>
+        <w:jc w:val="center"/>
+        <w:rPr>
+          <w:rFonts w:ascii="Times New Roman" w:hAnsi="Times New Roman" w:cs="Times New Roman"/>
+          <w:sz w:val="24"/>
+          <w:szCs w:val="24"/>
+        </w:rPr>
+      </w:pPr>
+      <w:r>
+        <w:rPr>
+          <w:rFonts w:ascii="Times New Roman" w:hAnsi="Times New Roman" w:cs="Times New Roman"/>
+          <w:sz w:val="24"/>
+          <w:szCs w:val="24"/>
+        </w:rPr>
+        <w:t xml:space="preserve">Gambar 35. </w:t>
+      </w:r>
+      <w:r>
+        <w:rPr>
+          <w:rFonts w:ascii="Times New Roman" w:hAnsi="Times New Roman" w:cs="Times New Roman"/>
+          <w:sz w:val="24"/>
+          <w:szCs w:val="24"/>
+        </w:rPr>
+        <w:t>Screenshot createBus</w:t>
+      </w:r>
+    </w:p>
+    <w:p>
+      <w:pPr>
+        <w:spacing w:after="0"/>
+        <w:rPr>
+          <w:rFonts w:ascii="Times New Roman" w:hAnsi="Times New Roman" w:cs="Times New Roman"/>
           <w:sz w:val="24"/>
           <w:szCs w:val="24"/>
         </w:rPr>
@@ -33074,6 +35884,213 @@
     </w:p>
     <w:p>
       <w:pPr>
+        <w:rPr>
+          <w:rFonts w:ascii="Times New Roman" w:hAnsi="Times New Roman" w:cs="Times New Roman"/>
+          <w:b/>
+          <w:sz w:val="24"/>
+          <w:szCs w:val="24"/>
+        </w:rPr>
+      </w:pPr>
+      <w:r>
+        <w:rPr>
+          <w:rFonts w:ascii="Times New Roman" w:hAnsi="Times New Roman" w:cs="Times New Roman"/>
+          <w:b/>
+          <w:sz w:val="24"/>
+          <w:szCs w:val="24"/>
+        </w:rPr>
+        <w:br w:type="page"/>
+      </w:r>
+    </w:p>
+    <w:p>
+      <w:pPr>
+        <w:spacing w:after="0"/>
+        <w:rPr>
+          <w:rFonts w:ascii="Times New Roman" w:hAnsi="Times New Roman" w:cs="Times New Roman"/>
+          <w:sz w:val="24"/>
+          <w:szCs w:val="24"/>
+        </w:rPr>
+      </w:pPr>
+      <w:r>
+        <w:rPr>
+          <w:rFonts w:ascii="Times New Roman" w:hAnsi="Times New Roman" w:cs="Times New Roman"/>
+          <w:b/>
+          <w:sz w:val="24"/>
+          <w:szCs w:val="24"/>
+        </w:rPr>
+        <w:lastRenderedPageBreak/>
+        <w:tab/>
+      </w:r>
+      <w:r>
+        <w:rPr>
+          <w:rFonts w:ascii="Times New Roman" w:hAnsi="Times New Roman" w:cs="Times New Roman"/>
+          <w:b/>
+          <w:sz w:val="24"/>
+          <w:szCs w:val="24"/>
+        </w:rPr>
+        <w:tab/>
+      </w:r>
+      <w:r>
+        <w:rPr>
+          <w:rFonts w:ascii="Times New Roman" w:hAnsi="Times New Roman" w:cs="Times New Roman"/>
+          <w:sz w:val="24"/>
+          <w:szCs w:val="24"/>
+        </w:rPr>
+        <w:t>Screenshot success response</w:t>
+      </w:r>
+      <w:r>
+        <w:rPr>
+          <w:rFonts w:ascii="Times New Roman" w:hAnsi="Times New Roman" w:cs="Times New Roman"/>
+          <w:sz w:val="24"/>
+          <w:szCs w:val="24"/>
+        </w:rPr>
+        <w:t>:</w:t>
+      </w:r>
+    </w:p>
+    <w:p>
+      <w:pPr>
+        <w:spacing w:after="0"/>
+        <w:ind w:left="720" w:firstLine="720"/>
+        <w:rPr>
+          <w:rFonts w:ascii="Times New Roman" w:hAnsi="Times New Roman" w:cs="Times New Roman"/>
+          <w:sz w:val="24"/>
+          <w:szCs w:val="24"/>
+        </w:rPr>
+      </w:pPr>
+      <w:r>
+        <w:rPr>
+          <w:rFonts w:ascii="Times New Roman" w:hAnsi="Times New Roman" w:cs="Times New Roman"/>
+          <w:sz w:val="24"/>
+          <w:szCs w:val="24"/>
+        </w:rPr>
+        <w:drawing>
+          <wp:inline distT="0" distB="0" distL="0" distR="0" wp14:anchorId="22B4EEDE" wp14:editId="4AFEBC5E">
+            <wp:extent cx="5943600" cy="3395345"/>
+            <wp:effectExtent l="0" t="0" r="0" b="0"/>
+            <wp:docPr id="40" name="Picture 40"/>
+            <wp:cNvGraphicFramePr>
+              <a:graphicFrameLocks xmlns:a="http://schemas.openxmlformats.org/drawingml/2006/main" noChangeAspect="1"/>
+            </wp:cNvGraphicFramePr>
+            <a:graphic xmlns:a="http://schemas.openxmlformats.org/drawingml/2006/main">
+              <a:graphicData uri="http://schemas.openxmlformats.org/drawingml/2006/picture">
+                <pic:pic xmlns:pic="http://schemas.openxmlformats.org/drawingml/2006/picture">
+                  <pic:nvPicPr>
+                    <pic:cNvPr id="1" name=""/>
+                    <pic:cNvPicPr/>
+                  </pic:nvPicPr>
+                  <pic:blipFill>
+                    <a:blip r:embed="rId46"/>
+                    <a:stretch>
+                      <a:fillRect/>
+                    </a:stretch>
+                  </pic:blipFill>
+                  <pic:spPr>
+                    <a:xfrm>
+                      <a:off x="0" y="0"/>
+                      <a:ext cx="5943600" cy="3395345"/>
+                    </a:xfrm>
+                    <a:prstGeom prst="rect">
+                      <a:avLst/>
+                    </a:prstGeom>
+                  </pic:spPr>
+                </pic:pic>
+              </a:graphicData>
+            </a:graphic>
+          </wp:inline>
+        </w:drawing>
+      </w:r>
+    </w:p>
+    <w:p>
+      <w:pPr>
+        <w:spacing w:after="0"/>
+        <w:ind w:left="720" w:firstLine="720"/>
+        <w:rPr>
+          <w:rFonts w:ascii="Times New Roman" w:hAnsi="Times New Roman" w:cs="Times New Roman"/>
+          <w:sz w:val="24"/>
+          <w:szCs w:val="24"/>
+        </w:rPr>
+      </w:pPr>
+      <w:r>
+        <w:rPr>
+          <w:rFonts w:ascii="Times New Roman" w:hAnsi="Times New Roman" w:cs="Times New Roman"/>
+          <w:sz w:val="24"/>
+          <w:szCs w:val="24"/>
+        </w:rPr>
+        <w:drawing>
+          <wp:inline distT="0" distB="0" distL="0" distR="0" wp14:anchorId="2F221365" wp14:editId="0A066411">
+            <wp:extent cx="5943600" cy="1182370"/>
+            <wp:effectExtent l="0" t="0" r="0" b="0"/>
+            <wp:docPr id="41" name="Picture 41"/>
+            <wp:cNvGraphicFramePr>
+              <a:graphicFrameLocks xmlns:a="http://schemas.openxmlformats.org/drawingml/2006/main" noChangeAspect="1"/>
+            </wp:cNvGraphicFramePr>
+            <a:graphic xmlns:a="http://schemas.openxmlformats.org/drawingml/2006/main">
+              <a:graphicData uri="http://schemas.openxmlformats.org/drawingml/2006/picture">
+                <pic:pic xmlns:pic="http://schemas.openxmlformats.org/drawingml/2006/picture">
+                  <pic:nvPicPr>
+                    <pic:cNvPr id="1" name=""/>
+                    <pic:cNvPicPr/>
+                  </pic:nvPicPr>
+                  <pic:blipFill>
+                    <a:blip r:embed="rId47"/>
+                    <a:stretch>
+                      <a:fillRect/>
+                    </a:stretch>
+                  </pic:blipFill>
+                  <pic:spPr>
+                    <a:xfrm>
+                      <a:off x="0" y="0"/>
+                      <a:ext cx="5943600" cy="1182370"/>
+                    </a:xfrm>
+                    <a:prstGeom prst="rect">
+                      <a:avLst/>
+                    </a:prstGeom>
+                  </pic:spPr>
+                </pic:pic>
+              </a:graphicData>
+            </a:graphic>
+          </wp:inline>
+        </w:drawing>
+      </w:r>
+    </w:p>
+    <w:p>
+      <w:pPr>
+        <w:spacing w:after="0"/>
+        <w:jc w:val="center"/>
+        <w:rPr>
+          <w:rFonts w:ascii="Times New Roman" w:hAnsi="Times New Roman" w:cs="Times New Roman"/>
+          <w:sz w:val="24"/>
+          <w:szCs w:val="24"/>
+        </w:rPr>
+      </w:pPr>
+      <w:r>
+        <w:rPr>
+          <w:rFonts w:ascii="Times New Roman" w:hAnsi="Times New Roman" w:cs="Times New Roman"/>
+          <w:sz w:val="24"/>
+          <w:szCs w:val="24"/>
+        </w:rPr>
+        <w:t xml:space="preserve">Gambar 36. </w:t>
+      </w:r>
+      <w:r>
+        <w:rPr>
+          <w:rFonts w:ascii="Times New Roman" w:hAnsi="Times New Roman" w:cs="Times New Roman"/>
+          <w:sz w:val="24"/>
+          <w:szCs w:val="24"/>
+        </w:rPr>
+        <w:t>Screenshot getBusByAgencyId</w:t>
+      </w:r>
+    </w:p>
+    <w:p>
+      <w:pPr>
+        <w:spacing w:after="0"/>
+        <w:rPr>
+          <w:rFonts w:ascii="Times New Roman" w:hAnsi="Times New Roman" w:cs="Times New Roman"/>
+          <w:sz w:val="24"/>
+          <w:szCs w:val="24"/>
+        </w:rPr>
+      </w:pPr>
+    </w:p>
+    <w:p>
+      <w:pPr>
         <w:pStyle w:val="ListParagraph"/>
         <w:numPr>
           <w:ilvl w:val="0"/>
@@ -33250,20 +36267,13 @@
     </w:p>
     <w:p>
       <w:pPr>
-        <w:rPr>
-          <w:rFonts w:ascii="Times New Roman" w:hAnsi="Times New Roman" w:cs="Times New Roman"/>
-          <w:sz w:val="24"/>
-          <w:szCs w:val="24"/>
-        </w:rPr>
-      </w:pPr>
-      <w:r>
-        <w:rPr>
-          <w:rFonts w:ascii="Times New Roman" w:hAnsi="Times New Roman" w:cs="Times New Roman"/>
-          <w:sz w:val="24"/>
-          <w:szCs w:val="24"/>
-        </w:rPr>
-        <w:br w:type="page"/>
-      </w:r>
+        <w:spacing w:after="0"/>
+        <w:rPr>
+          <w:rFonts w:ascii="Times New Roman" w:hAnsi="Times New Roman" w:cs="Times New Roman"/>
+          <w:sz w:val="24"/>
+          <w:szCs w:val="24"/>
+        </w:rPr>
+      </w:pPr>
     </w:p>
     <w:p>
       <w:pPr>
@@ -33282,7 +36292,6 @@
           <w:sz w:val="24"/>
           <w:szCs w:val="24"/>
         </w:rPr>
-        <w:lastRenderedPageBreak/>
         <w:t>Response:</w:t>
       </w:r>
     </w:p>
@@ -33807,7 +36816,167 @@
         <w:spacing w:after="0"/>
         <w:rPr>
           <w:rFonts w:ascii="Times New Roman" w:hAnsi="Times New Roman" w:cs="Times New Roman"/>
-          <w:b/>
+          <w:sz w:val="24"/>
+          <w:szCs w:val="24"/>
+        </w:rPr>
+      </w:pPr>
+    </w:p>
+    <w:p>
+      <w:pPr>
+        <w:spacing w:after="0"/>
+        <w:rPr>
+          <w:rFonts w:ascii="Times New Roman" w:hAnsi="Times New Roman" w:cs="Times New Roman"/>
+          <w:sz w:val="24"/>
+          <w:szCs w:val="24"/>
+        </w:rPr>
+      </w:pPr>
+      <w:r>
+        <w:rPr>
+          <w:rFonts w:ascii="Times New Roman" w:hAnsi="Times New Roman" w:cs="Times New Roman"/>
+          <w:sz w:val="24"/>
+          <w:szCs w:val="24"/>
+        </w:rPr>
+        <w:tab/>
+      </w:r>
+      <w:r>
+        <w:rPr>
+          <w:rFonts w:ascii="Times New Roman" w:hAnsi="Times New Roman" w:cs="Times New Roman"/>
+          <w:sz w:val="24"/>
+          <w:szCs w:val="24"/>
+        </w:rPr>
+        <w:tab/>
+      </w:r>
+    </w:p>
+    <w:p>
+      <w:pPr>
+        <w:rPr>
+          <w:rFonts w:ascii="Times New Roman" w:hAnsi="Times New Roman" w:cs="Times New Roman"/>
+          <w:sz w:val="24"/>
+          <w:szCs w:val="24"/>
+        </w:rPr>
+      </w:pPr>
+      <w:r>
+        <w:rPr>
+          <w:rFonts w:ascii="Times New Roman" w:hAnsi="Times New Roman" w:cs="Times New Roman"/>
+          <w:sz w:val="24"/>
+          <w:szCs w:val="24"/>
+        </w:rPr>
+        <w:br w:type="page"/>
+      </w:r>
+    </w:p>
+    <w:p>
+      <w:pPr>
+        <w:spacing w:after="0"/>
+        <w:ind w:left="720" w:firstLine="720"/>
+        <w:rPr>
+          <w:rFonts w:ascii="Times New Roman" w:hAnsi="Times New Roman" w:cs="Times New Roman"/>
+          <w:sz w:val="24"/>
+          <w:szCs w:val="24"/>
+        </w:rPr>
+      </w:pPr>
+      <w:r>
+        <w:rPr>
+          <w:rFonts w:ascii="Times New Roman" w:hAnsi="Times New Roman" w:cs="Times New Roman"/>
+          <w:sz w:val="24"/>
+          <w:szCs w:val="24"/>
+        </w:rPr>
+        <w:lastRenderedPageBreak/>
+        <w:t>Screenshot success response</w:t>
+      </w:r>
+      <w:r>
+        <w:rPr>
+          <w:rFonts w:ascii="Times New Roman" w:hAnsi="Times New Roman" w:cs="Times New Roman"/>
+          <w:sz w:val="24"/>
+          <w:szCs w:val="24"/>
+        </w:rPr>
+        <w:t>:</w:t>
+      </w:r>
+    </w:p>
+    <w:p>
+      <w:pPr>
+        <w:spacing w:after="0"/>
+        <w:ind w:left="720" w:firstLine="720"/>
+        <w:rPr>
+          <w:rFonts w:ascii="Times New Roman" w:hAnsi="Times New Roman" w:cs="Times New Roman"/>
+          <w:sz w:val="24"/>
+          <w:szCs w:val="24"/>
+        </w:rPr>
+      </w:pPr>
+      <w:r>
+        <w:rPr>
+          <w:rFonts w:ascii="Times New Roman" w:hAnsi="Times New Roman" w:cs="Times New Roman"/>
+          <w:sz w:val="24"/>
+          <w:szCs w:val="24"/>
+        </w:rPr>
+        <w:drawing>
+          <wp:inline distT="0" distB="0" distL="0" distR="0" wp14:anchorId="53DEFCF3" wp14:editId="12821DD6">
+            <wp:extent cx="5943600" cy="2866390"/>
+            <wp:effectExtent l="0" t="0" r="0" b="0"/>
+            <wp:docPr id="44" name="Picture 44"/>
+            <wp:cNvGraphicFramePr>
+              <a:graphicFrameLocks xmlns:a="http://schemas.openxmlformats.org/drawingml/2006/main" noChangeAspect="1"/>
+            </wp:cNvGraphicFramePr>
+            <a:graphic xmlns:a="http://schemas.openxmlformats.org/drawingml/2006/main">
+              <a:graphicData uri="http://schemas.openxmlformats.org/drawingml/2006/picture">
+                <pic:pic xmlns:pic="http://schemas.openxmlformats.org/drawingml/2006/picture">
+                  <pic:nvPicPr>
+                    <pic:cNvPr id="1" name=""/>
+                    <pic:cNvPicPr/>
+                  </pic:nvPicPr>
+                  <pic:blipFill>
+                    <a:blip r:embed="rId48"/>
+                    <a:stretch>
+                      <a:fillRect/>
+                    </a:stretch>
+                  </pic:blipFill>
+                  <pic:spPr>
+                    <a:xfrm>
+                      <a:off x="0" y="0"/>
+                      <a:ext cx="5943600" cy="2866390"/>
+                    </a:xfrm>
+                    <a:prstGeom prst="rect">
+                      <a:avLst/>
+                    </a:prstGeom>
+                  </pic:spPr>
+                </pic:pic>
+              </a:graphicData>
+            </a:graphic>
+          </wp:inline>
+        </w:drawing>
+      </w:r>
+    </w:p>
+    <w:p>
+      <w:pPr>
+        <w:spacing w:after="0"/>
+        <w:jc w:val="center"/>
+        <w:rPr>
+          <w:rFonts w:ascii="Times New Roman" w:hAnsi="Times New Roman" w:cs="Times New Roman"/>
+          <w:sz w:val="24"/>
+          <w:szCs w:val="24"/>
+        </w:rPr>
+      </w:pPr>
+      <w:r>
+        <w:rPr>
+          <w:rFonts w:ascii="Times New Roman" w:hAnsi="Times New Roman" w:cs="Times New Roman"/>
+          <w:sz w:val="24"/>
+          <w:szCs w:val="24"/>
+        </w:rPr>
+        <w:t xml:space="preserve">Gambar 37. </w:t>
+      </w:r>
+      <w:r>
+        <w:rPr>
+          <w:rFonts w:ascii="Times New Roman" w:hAnsi="Times New Roman" w:cs="Times New Roman"/>
+          <w:sz w:val="24"/>
+          <w:szCs w:val="24"/>
+        </w:rPr>
+        <w:t>Screenshot deleteBus</w:t>
+      </w:r>
+    </w:p>
+    <w:p>
+      <w:pPr>
+        <w:spacing w:after="0"/>
+        <w:rPr>
+          <w:rFonts w:ascii="Times New Roman" w:hAnsi="Times New Roman" w:cs="Times New Roman"/>
           <w:sz w:val="24"/>
           <w:szCs w:val="24"/>
         </w:rPr>
@@ -34420,7 +37589,175 @@
         <w:spacing w:after="0"/>
         <w:rPr>
           <w:rFonts w:ascii="Times New Roman" w:hAnsi="Times New Roman" w:cs="Times New Roman"/>
-          <w:b/>
+          <w:sz w:val="24"/>
+          <w:szCs w:val="24"/>
+        </w:rPr>
+      </w:pPr>
+    </w:p>
+    <w:p>
+      <w:pPr>
+        <w:spacing w:after="0"/>
+        <w:rPr>
+          <w:rFonts w:ascii="Times New Roman" w:hAnsi="Times New Roman" w:cs="Times New Roman"/>
+          <w:sz w:val="24"/>
+          <w:szCs w:val="24"/>
+        </w:rPr>
+      </w:pPr>
+      <w:r>
+        <w:rPr>
+          <w:rFonts w:ascii="Times New Roman" w:hAnsi="Times New Roman" w:cs="Times New Roman"/>
+          <w:sz w:val="24"/>
+          <w:szCs w:val="24"/>
+        </w:rPr>
+        <w:tab/>
+      </w:r>
+      <w:r>
+        <w:rPr>
+          <w:rFonts w:ascii="Times New Roman" w:hAnsi="Times New Roman" w:cs="Times New Roman"/>
+          <w:sz w:val="24"/>
+          <w:szCs w:val="24"/>
+        </w:rPr>
+        <w:tab/>
+      </w:r>
+    </w:p>
+    <w:p>
+      <w:pPr>
+        <w:rPr>
+          <w:rFonts w:ascii="Times New Roman" w:hAnsi="Times New Roman" w:cs="Times New Roman"/>
+          <w:sz w:val="24"/>
+          <w:szCs w:val="24"/>
+        </w:rPr>
+      </w:pPr>
+      <w:r>
+        <w:rPr>
+          <w:rFonts w:ascii="Times New Roman" w:hAnsi="Times New Roman" w:cs="Times New Roman"/>
+          <w:sz w:val="24"/>
+          <w:szCs w:val="24"/>
+        </w:rPr>
+        <w:br w:type="page"/>
+      </w:r>
+    </w:p>
+    <w:p>
+      <w:pPr>
+        <w:spacing w:after="0"/>
+        <w:ind w:left="720" w:firstLine="720"/>
+        <w:rPr>
+          <w:rFonts w:ascii="Times New Roman" w:hAnsi="Times New Roman" w:cs="Times New Roman"/>
+          <w:sz w:val="24"/>
+          <w:szCs w:val="24"/>
+        </w:rPr>
+      </w:pPr>
+      <w:r>
+        <w:rPr>
+          <w:rFonts w:ascii="Times New Roman" w:hAnsi="Times New Roman" w:cs="Times New Roman"/>
+          <w:sz w:val="24"/>
+          <w:szCs w:val="24"/>
+        </w:rPr>
+        <w:lastRenderedPageBreak/>
+        <w:t>Screenshot success response</w:t>
+      </w:r>
+      <w:r>
+        <w:rPr>
+          <w:rFonts w:ascii="Times New Roman" w:hAnsi="Times New Roman" w:cs="Times New Roman"/>
+          <w:sz w:val="24"/>
+          <w:szCs w:val="24"/>
+        </w:rPr>
+        <w:t xml:space="preserve"> (sebelum delete)</w:t>
+      </w:r>
+      <w:r>
+        <w:rPr>
+          <w:rFonts w:ascii="Times New Roman" w:hAnsi="Times New Roman" w:cs="Times New Roman"/>
+          <w:sz w:val="24"/>
+          <w:szCs w:val="24"/>
+        </w:rPr>
+        <w:t>:</w:t>
+      </w:r>
+    </w:p>
+    <w:p>
+      <w:pPr>
+        <w:spacing w:after="0"/>
+        <w:ind w:left="720" w:firstLine="720"/>
+        <w:rPr>
+          <w:rFonts w:ascii="Times New Roman" w:hAnsi="Times New Roman" w:cs="Times New Roman"/>
+          <w:sz w:val="24"/>
+          <w:szCs w:val="24"/>
+        </w:rPr>
+      </w:pPr>
+      <w:r>
+        <w:rPr>
+          <w:rFonts w:ascii="Times New Roman" w:hAnsi="Times New Roman" w:cs="Times New Roman"/>
+          <w:sz w:val="24"/>
+          <w:szCs w:val="24"/>
+        </w:rPr>
+        <w:drawing>
+          <wp:inline distT="0" distB="0" distL="0" distR="0" wp14:anchorId="2429F7B5" wp14:editId="7F3BF0FA">
+            <wp:extent cx="5943600" cy="3144520"/>
+            <wp:effectExtent l="0" t="0" r="0" b="0"/>
+            <wp:docPr id="42" name="Picture 42"/>
+            <wp:cNvGraphicFramePr>
+              <a:graphicFrameLocks xmlns:a="http://schemas.openxmlformats.org/drawingml/2006/main" noChangeAspect="1"/>
+            </wp:cNvGraphicFramePr>
+            <a:graphic xmlns:a="http://schemas.openxmlformats.org/drawingml/2006/main">
+              <a:graphicData uri="http://schemas.openxmlformats.org/drawingml/2006/picture">
+                <pic:pic xmlns:pic="http://schemas.openxmlformats.org/drawingml/2006/picture">
+                  <pic:nvPicPr>
+                    <pic:cNvPr id="1" name=""/>
+                    <pic:cNvPicPr/>
+                  </pic:nvPicPr>
+                  <pic:blipFill>
+                    <a:blip r:embed="rId49"/>
+                    <a:stretch>
+                      <a:fillRect/>
+                    </a:stretch>
+                  </pic:blipFill>
+                  <pic:spPr>
+                    <a:xfrm>
+                      <a:off x="0" y="0"/>
+                      <a:ext cx="5943600" cy="3144520"/>
+                    </a:xfrm>
+                    <a:prstGeom prst="rect">
+                      <a:avLst/>
+                    </a:prstGeom>
+                  </pic:spPr>
+                </pic:pic>
+              </a:graphicData>
+            </a:graphic>
+          </wp:inline>
+        </w:drawing>
+      </w:r>
+    </w:p>
+    <w:p>
+      <w:pPr>
+        <w:spacing w:after="0"/>
+        <w:jc w:val="center"/>
+        <w:rPr>
+          <w:rFonts w:ascii="Times New Roman" w:hAnsi="Times New Roman" w:cs="Times New Roman"/>
+          <w:sz w:val="24"/>
+          <w:szCs w:val="24"/>
+        </w:rPr>
+      </w:pPr>
+      <w:r>
+        <w:rPr>
+          <w:rFonts w:ascii="Times New Roman" w:hAnsi="Times New Roman" w:cs="Times New Roman"/>
+          <w:sz w:val="24"/>
+          <w:szCs w:val="24"/>
+        </w:rPr>
+        <w:t xml:space="preserve">Gambar 38. </w:t>
+      </w:r>
+      <w:r>
+        <w:rPr>
+          <w:rFonts w:ascii="Times New Roman" w:hAnsi="Times New Roman" w:cs="Times New Roman"/>
+          <w:sz w:val="24"/>
+          <w:szCs w:val="24"/>
+        </w:rPr>
+        <w:t>Screenshot getBusById</w:t>
+      </w:r>
+    </w:p>
+    <w:p>
+      <w:pPr>
+        <w:spacing w:after="0"/>
+        <w:rPr>
+          <w:rFonts w:ascii="Times New Roman" w:hAnsi="Times New Roman" w:cs="Times New Roman"/>
           <w:sz w:val="24"/>
           <w:szCs w:val="24"/>
         </w:rPr>
@@ -35448,7 +38785,138 @@
         <w:spacing w:after="0"/>
         <w:rPr>
           <w:rFonts w:ascii="Times New Roman" w:hAnsi="Times New Roman" w:cs="Times New Roman"/>
-          <w:b/>
+          <w:sz w:val="24"/>
+          <w:szCs w:val="24"/>
+        </w:rPr>
+      </w:pPr>
+    </w:p>
+    <w:p>
+      <w:pPr>
+        <w:spacing w:after="0"/>
+        <w:rPr>
+          <w:rFonts w:ascii="Times New Roman" w:hAnsi="Times New Roman" w:cs="Times New Roman"/>
+          <w:sz w:val="24"/>
+          <w:szCs w:val="24"/>
+        </w:rPr>
+      </w:pPr>
+      <w:r>
+        <w:rPr>
+          <w:rFonts w:ascii="Times New Roman" w:hAnsi="Times New Roman" w:cs="Times New Roman"/>
+          <w:sz w:val="24"/>
+          <w:szCs w:val="24"/>
+        </w:rPr>
+        <w:tab/>
+      </w:r>
+      <w:r>
+        <w:rPr>
+          <w:rFonts w:ascii="Times New Roman" w:hAnsi="Times New Roman" w:cs="Times New Roman"/>
+          <w:sz w:val="24"/>
+          <w:szCs w:val="24"/>
+        </w:rPr>
+        <w:tab/>
+      </w:r>
+      <w:r>
+        <w:rPr>
+          <w:rFonts w:ascii="Times New Roman" w:hAnsi="Times New Roman" w:cs="Times New Roman"/>
+          <w:sz w:val="24"/>
+          <w:szCs w:val="24"/>
+        </w:rPr>
+        <w:t>Screenshot success response (sebelum delete)</w:t>
+      </w:r>
+      <w:r>
+        <w:rPr>
+          <w:rFonts w:ascii="Times New Roman" w:hAnsi="Times New Roman" w:cs="Times New Roman"/>
+          <w:sz w:val="24"/>
+          <w:szCs w:val="24"/>
+        </w:rPr>
+        <w:t>:</w:t>
+      </w:r>
+    </w:p>
+    <w:p>
+      <w:pPr>
+        <w:spacing w:after="0"/>
+        <w:ind w:left="720" w:firstLine="720"/>
+        <w:rPr>
+          <w:rFonts w:ascii="Times New Roman" w:hAnsi="Times New Roman" w:cs="Times New Roman"/>
+          <w:sz w:val="24"/>
+          <w:szCs w:val="24"/>
+        </w:rPr>
+      </w:pPr>
+      <w:r>
+        <w:rPr>
+          <w:rFonts w:ascii="Times New Roman" w:hAnsi="Times New Roman" w:cs="Times New Roman"/>
+          <w:sz w:val="24"/>
+          <w:szCs w:val="24"/>
+        </w:rPr>
+        <w:drawing>
+          <wp:inline distT="0" distB="0" distL="0" distR="0" wp14:anchorId="3AFDAA4F" wp14:editId="6DAFC5D7">
+            <wp:extent cx="5943600" cy="3159760"/>
+            <wp:effectExtent l="0" t="0" r="0" b="2540"/>
+            <wp:docPr id="43" name="Picture 43"/>
+            <wp:cNvGraphicFramePr>
+              <a:graphicFrameLocks xmlns:a="http://schemas.openxmlformats.org/drawingml/2006/main" noChangeAspect="1"/>
+            </wp:cNvGraphicFramePr>
+            <a:graphic xmlns:a="http://schemas.openxmlformats.org/drawingml/2006/main">
+              <a:graphicData uri="http://schemas.openxmlformats.org/drawingml/2006/picture">
+                <pic:pic xmlns:pic="http://schemas.openxmlformats.org/drawingml/2006/picture">
+                  <pic:nvPicPr>
+                    <pic:cNvPr id="1" name=""/>
+                    <pic:cNvPicPr/>
+                  </pic:nvPicPr>
+                  <pic:blipFill>
+                    <a:blip r:embed="rId50"/>
+                    <a:stretch>
+                      <a:fillRect/>
+                    </a:stretch>
+                  </pic:blipFill>
+                  <pic:spPr>
+                    <a:xfrm>
+                      <a:off x="0" y="0"/>
+                      <a:ext cx="5943600" cy="3159760"/>
+                    </a:xfrm>
+                    <a:prstGeom prst="rect">
+                      <a:avLst/>
+                    </a:prstGeom>
+                  </pic:spPr>
+                </pic:pic>
+              </a:graphicData>
+            </a:graphic>
+          </wp:inline>
+        </w:drawing>
+      </w:r>
+    </w:p>
+    <w:p>
+      <w:pPr>
+        <w:spacing w:after="0"/>
+        <w:jc w:val="center"/>
+        <w:rPr>
+          <w:rFonts w:ascii="Times New Roman" w:hAnsi="Times New Roman" w:cs="Times New Roman"/>
+          <w:sz w:val="24"/>
+          <w:szCs w:val="24"/>
+        </w:rPr>
+      </w:pPr>
+      <w:r>
+        <w:rPr>
+          <w:rFonts w:ascii="Times New Roman" w:hAnsi="Times New Roman" w:cs="Times New Roman"/>
+          <w:sz w:val="24"/>
+          <w:szCs w:val="24"/>
+        </w:rPr>
+        <w:t xml:space="preserve">Gambar 39. </w:t>
+      </w:r>
+      <w:r>
+        <w:rPr>
+          <w:rFonts w:ascii="Times New Roman" w:hAnsi="Times New Roman" w:cs="Times New Roman"/>
+          <w:sz w:val="24"/>
+          <w:szCs w:val="24"/>
+        </w:rPr>
+        <w:t>Screenshot updateBus</w:t>
+      </w:r>
+    </w:p>
+    <w:p>
+      <w:pPr>
+        <w:spacing w:after="0"/>
+        <w:rPr>
+          <w:rFonts w:ascii="Times New Roman" w:hAnsi="Times New Roman" w:cs="Times New Roman"/>
           <w:sz w:val="24"/>
           <w:szCs w:val="24"/>
         </w:rPr>
@@ -36085,7 +39553,219 @@
         <w:spacing w:after="0"/>
         <w:rPr>
           <w:rFonts w:ascii="Times New Roman" w:hAnsi="Times New Roman" w:cs="Times New Roman"/>
+          <w:sz w:val="24"/>
+          <w:szCs w:val="24"/>
+        </w:rPr>
+      </w:pPr>
+      <w:r>
+        <w:rPr>
+          <w:rFonts w:ascii="Times New Roman" w:hAnsi="Times New Roman" w:cs="Times New Roman"/>
           <w:b/>
+          <w:sz w:val="24"/>
+          <w:szCs w:val="24"/>
+        </w:rPr>
+        <w:tab/>
+      </w:r>
+      <w:r>
+        <w:rPr>
+          <w:rFonts w:ascii="Times New Roman" w:hAnsi="Times New Roman" w:cs="Times New Roman"/>
+          <w:b/>
+          <w:sz w:val="24"/>
+          <w:szCs w:val="24"/>
+        </w:rPr>
+        <w:tab/>
+      </w:r>
+    </w:p>
+    <w:p>
+      <w:pPr>
+        <w:spacing w:after="0"/>
+        <w:rPr>
+          <w:rFonts w:ascii="Times New Roman" w:hAnsi="Times New Roman" w:cs="Times New Roman"/>
+          <w:sz w:val="24"/>
+          <w:szCs w:val="24"/>
+        </w:rPr>
+      </w:pPr>
+      <w:r>
+        <w:rPr>
+          <w:rFonts w:ascii="Times New Roman" w:hAnsi="Times New Roman" w:cs="Times New Roman"/>
+          <w:sz w:val="24"/>
+          <w:szCs w:val="24"/>
+        </w:rPr>
+        <w:tab/>
+      </w:r>
+      <w:r>
+        <w:rPr>
+          <w:rFonts w:ascii="Times New Roman" w:hAnsi="Times New Roman" w:cs="Times New Roman"/>
+          <w:sz w:val="24"/>
+          <w:szCs w:val="24"/>
+        </w:rPr>
+        <w:tab/>
+      </w:r>
+    </w:p>
+    <w:p>
+      <w:pPr>
+        <w:rPr>
+          <w:rFonts w:ascii="Times New Roman" w:hAnsi="Times New Roman" w:cs="Times New Roman"/>
+          <w:sz w:val="24"/>
+          <w:szCs w:val="24"/>
+        </w:rPr>
+      </w:pPr>
+      <w:r>
+        <w:rPr>
+          <w:rFonts w:ascii="Times New Roman" w:hAnsi="Times New Roman" w:cs="Times New Roman"/>
+          <w:sz w:val="24"/>
+          <w:szCs w:val="24"/>
+        </w:rPr>
+        <w:br w:type="page"/>
+      </w:r>
+    </w:p>
+    <w:p>
+      <w:pPr>
+        <w:spacing w:after="0"/>
+        <w:ind w:left="1440"/>
+        <w:rPr>
+          <w:rFonts w:ascii="Times New Roman" w:hAnsi="Times New Roman" w:cs="Times New Roman"/>
+          <w:sz w:val="24"/>
+          <w:szCs w:val="24"/>
+        </w:rPr>
+      </w:pPr>
+      <w:r>
+        <w:rPr>
+          <w:rFonts w:ascii="Times New Roman" w:hAnsi="Times New Roman" w:cs="Times New Roman"/>
+          <w:sz w:val="24"/>
+          <w:szCs w:val="24"/>
+        </w:rPr>
+        <w:lastRenderedPageBreak/>
+        <w:t>Screenshot success response:</w:t>
+      </w:r>
+      <w:r>
+        <w:rPr>
+          <w:rFonts w:ascii="Times New Roman" w:hAnsi="Times New Roman" w:cs="Times New Roman"/>
+          <w:sz w:val="24"/>
+          <w:szCs w:val="24"/>
+        </w:rPr>
+        <w:drawing>
+          <wp:inline distT="0" distB="0" distL="0" distR="0" wp14:anchorId="4379ECB1" wp14:editId="14E8DE93">
+            <wp:extent cx="5943600" cy="2797810"/>
+            <wp:effectExtent l="0" t="0" r="0" b="2540"/>
+            <wp:docPr id="45" name="Picture 45"/>
+            <wp:cNvGraphicFramePr>
+              <a:graphicFrameLocks xmlns:a="http://schemas.openxmlformats.org/drawingml/2006/main" noChangeAspect="1"/>
+            </wp:cNvGraphicFramePr>
+            <a:graphic xmlns:a="http://schemas.openxmlformats.org/drawingml/2006/main">
+              <a:graphicData uri="http://schemas.openxmlformats.org/drawingml/2006/picture">
+                <pic:pic xmlns:pic="http://schemas.openxmlformats.org/drawingml/2006/picture">
+                  <pic:nvPicPr>
+                    <pic:cNvPr id="1" name=""/>
+                    <pic:cNvPicPr/>
+                  </pic:nvPicPr>
+                  <pic:blipFill>
+                    <a:blip r:embed="rId51"/>
+                    <a:stretch>
+                      <a:fillRect/>
+                    </a:stretch>
+                  </pic:blipFill>
+                  <pic:spPr>
+                    <a:xfrm>
+                      <a:off x="0" y="0"/>
+                      <a:ext cx="5943600" cy="2797810"/>
+                    </a:xfrm>
+                    <a:prstGeom prst="rect">
+                      <a:avLst/>
+                    </a:prstGeom>
+                  </pic:spPr>
+                </pic:pic>
+              </a:graphicData>
+            </a:graphic>
+          </wp:inline>
+        </w:drawing>
+      </w:r>
+    </w:p>
+    <w:p>
+      <w:pPr>
+        <w:spacing w:after="0"/>
+        <w:ind w:left="720" w:firstLine="720"/>
+        <w:rPr>
+          <w:rFonts w:ascii="Times New Roman" w:hAnsi="Times New Roman" w:cs="Times New Roman"/>
+          <w:sz w:val="24"/>
+          <w:szCs w:val="24"/>
+        </w:rPr>
+      </w:pPr>
+      <w:r>
+        <w:rPr>
+          <w:rFonts w:ascii="Times New Roman" w:hAnsi="Times New Roman" w:cs="Times New Roman"/>
+          <w:sz w:val="24"/>
+          <w:szCs w:val="24"/>
+        </w:rPr>
+        <w:drawing>
+          <wp:inline distT="0" distB="0" distL="0" distR="0" wp14:anchorId="71F7D110" wp14:editId="3DCAC0EB">
+            <wp:extent cx="5943600" cy="1782445"/>
+            <wp:effectExtent l="0" t="0" r="0" b="8255"/>
+            <wp:docPr id="46" name="Picture 46"/>
+            <wp:cNvGraphicFramePr>
+              <a:graphicFrameLocks xmlns:a="http://schemas.openxmlformats.org/drawingml/2006/main" noChangeAspect="1"/>
+            </wp:cNvGraphicFramePr>
+            <a:graphic xmlns:a="http://schemas.openxmlformats.org/drawingml/2006/main">
+              <a:graphicData uri="http://schemas.openxmlformats.org/drawingml/2006/picture">
+                <pic:pic xmlns:pic="http://schemas.openxmlformats.org/drawingml/2006/picture">
+                  <pic:nvPicPr>
+                    <pic:cNvPr id="1" name=""/>
+                    <pic:cNvPicPr/>
+                  </pic:nvPicPr>
+                  <pic:blipFill>
+                    <a:blip r:embed="rId52"/>
+                    <a:stretch>
+                      <a:fillRect/>
+                    </a:stretch>
+                  </pic:blipFill>
+                  <pic:spPr>
+                    <a:xfrm>
+                      <a:off x="0" y="0"/>
+                      <a:ext cx="5943600" cy="1782445"/>
+                    </a:xfrm>
+                    <a:prstGeom prst="rect">
+                      <a:avLst/>
+                    </a:prstGeom>
+                  </pic:spPr>
+                </pic:pic>
+              </a:graphicData>
+            </a:graphic>
+          </wp:inline>
+        </w:drawing>
+      </w:r>
+    </w:p>
+    <w:p>
+      <w:pPr>
+        <w:spacing w:after="0"/>
+        <w:jc w:val="center"/>
+        <w:rPr>
+          <w:rFonts w:ascii="Times New Roman" w:hAnsi="Times New Roman" w:cs="Times New Roman"/>
+          <w:sz w:val="24"/>
+          <w:szCs w:val="24"/>
+        </w:rPr>
+      </w:pPr>
+      <w:r>
+        <w:rPr>
+          <w:rFonts w:ascii="Times New Roman" w:hAnsi="Times New Roman" w:cs="Times New Roman"/>
+          <w:sz w:val="24"/>
+          <w:szCs w:val="24"/>
+        </w:rPr>
+        <w:t xml:space="preserve">Gambar 40. </w:t>
+      </w:r>
+      <w:r>
+        <w:rPr>
+          <w:rFonts w:ascii="Times New Roman" w:hAnsi="Times New Roman" w:cs="Times New Roman"/>
+          <w:sz w:val="24"/>
+          <w:szCs w:val="24"/>
+        </w:rPr>
+        <w:t>Screenshot getAllStop</w:t>
+      </w:r>
+    </w:p>
+    <w:p>
+      <w:pPr>
+        <w:spacing w:after="0"/>
+        <w:rPr>
+          <w:rFonts w:ascii="Times New Roman" w:hAnsi="Times New Roman" w:cs="Times New Roman"/>
           <w:sz w:val="24"/>
           <w:szCs w:val="24"/>
         </w:rPr>
@@ -36349,6 +40029,23 @@
     </w:p>
     <w:p>
       <w:pPr>
+        <w:rPr>
+          <w:rFonts w:ascii="Times New Roman" w:hAnsi="Times New Roman" w:cs="Times New Roman"/>
+          <w:sz w:val="24"/>
+          <w:szCs w:val="24"/>
+        </w:rPr>
+      </w:pPr>
+      <w:r>
+        <w:rPr>
+          <w:rFonts w:ascii="Times New Roman" w:hAnsi="Times New Roman" w:cs="Times New Roman"/>
+          <w:sz w:val="24"/>
+          <w:szCs w:val="24"/>
+        </w:rPr>
+        <w:br w:type="page"/>
+      </w:r>
+    </w:p>
+    <w:p>
+      <w:pPr>
         <w:pStyle w:val="ListParagraph"/>
         <w:spacing w:after="0"/>
         <w:ind w:left="1440"/>
@@ -36364,6 +40061,7 @@
           <w:sz w:val="24"/>
           <w:szCs w:val="24"/>
         </w:rPr>
+        <w:lastRenderedPageBreak/>
         <w:t>Response:</w:t>
       </w:r>
     </w:p>
@@ -36902,7 +40600,117 @@
         <w:ind w:left="1440"/>
         <w:rPr>
           <w:rFonts w:ascii="Times New Roman" w:hAnsi="Times New Roman" w:cs="Times New Roman"/>
-          <w:b/>
+          <w:sz w:val="24"/>
+          <w:szCs w:val="24"/>
+        </w:rPr>
+      </w:pPr>
+      <w:r>
+        <w:rPr>
+          <w:rFonts w:ascii="Times New Roman" w:hAnsi="Times New Roman" w:cs="Times New Roman"/>
+          <w:sz w:val="24"/>
+          <w:szCs w:val="24"/>
+        </w:rPr>
+        <w:t>Screenshot success response</w:t>
+      </w:r>
+      <w:r>
+        <w:rPr>
+          <w:rFonts w:ascii="Times New Roman" w:hAnsi="Times New Roman" w:cs="Times New Roman"/>
+          <w:sz w:val="24"/>
+          <w:szCs w:val="24"/>
+        </w:rPr>
+        <w:t>:</w:t>
+      </w:r>
+    </w:p>
+    <w:p>
+      <w:pPr>
+        <w:pStyle w:val="ListParagraph"/>
+        <w:spacing w:after="0"/>
+        <w:ind w:left="1440"/>
+        <w:rPr>
+          <w:rFonts w:ascii="Times New Roman" w:hAnsi="Times New Roman" w:cs="Times New Roman"/>
+          <w:sz w:val="24"/>
+          <w:szCs w:val="24"/>
+        </w:rPr>
+      </w:pPr>
+      <w:r>
+        <w:rPr>
+          <w:rFonts w:ascii="Times New Roman" w:hAnsi="Times New Roman" w:cs="Times New Roman"/>
+          <w:sz w:val="24"/>
+          <w:szCs w:val="24"/>
+        </w:rPr>
+        <w:drawing>
+          <wp:inline distT="0" distB="0" distL="0" distR="0" wp14:anchorId="4AFCCD96" wp14:editId="05821970">
+            <wp:extent cx="5943600" cy="3111500"/>
+            <wp:effectExtent l="0" t="0" r="0" b="0"/>
+            <wp:docPr id="47" name="Picture 47"/>
+            <wp:cNvGraphicFramePr>
+              <a:graphicFrameLocks xmlns:a="http://schemas.openxmlformats.org/drawingml/2006/main" noChangeAspect="1"/>
+            </wp:cNvGraphicFramePr>
+            <a:graphic xmlns:a="http://schemas.openxmlformats.org/drawingml/2006/main">
+              <a:graphicData uri="http://schemas.openxmlformats.org/drawingml/2006/picture">
+                <pic:pic xmlns:pic="http://schemas.openxmlformats.org/drawingml/2006/picture">
+                  <pic:nvPicPr>
+                    <pic:cNvPr id="1" name=""/>
+                    <pic:cNvPicPr/>
+                  </pic:nvPicPr>
+                  <pic:blipFill>
+                    <a:blip r:embed="rId53"/>
+                    <a:stretch>
+                      <a:fillRect/>
+                    </a:stretch>
+                  </pic:blipFill>
+                  <pic:spPr>
+                    <a:xfrm>
+                      <a:off x="0" y="0"/>
+                      <a:ext cx="5943600" cy="3111500"/>
+                    </a:xfrm>
+                    <a:prstGeom prst="rect">
+                      <a:avLst/>
+                    </a:prstGeom>
+                  </pic:spPr>
+                </pic:pic>
+              </a:graphicData>
+            </a:graphic>
+          </wp:inline>
+        </w:drawing>
+      </w:r>
+    </w:p>
+    <w:p>
+      <w:pPr>
+        <w:pStyle w:val="ListParagraph"/>
+        <w:spacing w:after="0"/>
+        <w:ind w:left="1440"/>
+        <w:jc w:val="center"/>
+        <w:rPr>
+          <w:rFonts w:ascii="Times New Roman" w:hAnsi="Times New Roman" w:cs="Times New Roman"/>
+          <w:sz w:val="24"/>
+          <w:szCs w:val="24"/>
+        </w:rPr>
+      </w:pPr>
+      <w:r>
+        <w:rPr>
+          <w:rFonts w:ascii="Times New Roman" w:hAnsi="Times New Roman" w:cs="Times New Roman"/>
+          <w:sz w:val="24"/>
+          <w:szCs w:val="24"/>
+        </w:rPr>
+        <w:t xml:space="preserve">Gambar 41. </w:t>
+      </w:r>
+      <w:r>
+        <w:rPr>
+          <w:rFonts w:ascii="Times New Roman" w:hAnsi="Times New Roman" w:cs="Times New Roman"/>
+          <w:sz w:val="24"/>
+          <w:szCs w:val="24"/>
+        </w:rPr>
+        <w:t>Screenshot createStop</w:t>
+      </w:r>
+    </w:p>
+    <w:p>
+      <w:pPr>
+        <w:pStyle w:val="ListParagraph"/>
+        <w:spacing w:after="0"/>
+        <w:ind w:left="1440"/>
+        <w:rPr>
+          <w:rFonts w:ascii="Times New Roman" w:hAnsi="Times New Roman" w:cs="Times New Roman"/>
           <w:sz w:val="24"/>
           <w:szCs w:val="24"/>
         </w:rPr>
@@ -37089,7 +40897,6 @@
           <w:sz w:val="24"/>
           <w:szCs w:val="24"/>
         </w:rPr>
-        <w:lastRenderedPageBreak/>
         <w:t>Response:</w:t>
       </w:r>
     </w:p>
@@ -37614,7 +41421,144 @@
         <w:spacing w:after="0"/>
         <w:rPr>
           <w:rFonts w:ascii="Times New Roman" w:hAnsi="Times New Roman" w:cs="Times New Roman"/>
-          <w:b/>
+          <w:sz w:val="24"/>
+          <w:szCs w:val="24"/>
+        </w:rPr>
+      </w:pPr>
+    </w:p>
+    <w:p>
+      <w:pPr>
+        <w:spacing w:after="0"/>
+        <w:rPr>
+          <w:rFonts w:ascii="Times New Roman" w:hAnsi="Times New Roman" w:cs="Times New Roman"/>
+          <w:sz w:val="24"/>
+          <w:szCs w:val="24"/>
+        </w:rPr>
+      </w:pPr>
+      <w:r>
+        <w:rPr>
+          <w:rFonts w:ascii="Times New Roman" w:hAnsi="Times New Roman" w:cs="Times New Roman"/>
+          <w:sz w:val="24"/>
+          <w:szCs w:val="24"/>
+        </w:rPr>
+        <w:tab/>
+      </w:r>
+      <w:r>
+        <w:rPr>
+          <w:rFonts w:ascii="Times New Roman" w:hAnsi="Times New Roman" w:cs="Times New Roman"/>
+          <w:sz w:val="24"/>
+          <w:szCs w:val="24"/>
+        </w:rPr>
+        <w:tab/>
+      </w:r>
+    </w:p>
+    <w:p>
+      <w:pPr>
+        <w:spacing w:after="0"/>
+        <w:ind w:left="720" w:firstLine="720"/>
+        <w:rPr>
+          <w:rFonts w:ascii="Times New Roman" w:hAnsi="Times New Roman" w:cs="Times New Roman"/>
+          <w:sz w:val="24"/>
+          <w:szCs w:val="24"/>
+        </w:rPr>
+      </w:pPr>
+      <w:r>
+        <w:rPr>
+          <w:rFonts w:ascii="Times New Roman" w:hAnsi="Times New Roman" w:cs="Times New Roman"/>
+          <w:sz w:val="24"/>
+          <w:szCs w:val="24"/>
+        </w:rPr>
+        <w:lastRenderedPageBreak/>
+        <w:t>Screenshot success response:</w:t>
+      </w:r>
+    </w:p>
+    <w:p>
+      <w:pPr>
+        <w:spacing w:after="0"/>
+        <w:ind w:left="720" w:firstLine="720"/>
+        <w:rPr>
+          <w:rFonts w:ascii="Times New Roman" w:hAnsi="Times New Roman" w:cs="Times New Roman"/>
+          <w:sz w:val="24"/>
+          <w:szCs w:val="24"/>
+        </w:rPr>
+      </w:pPr>
+      <w:r>
+        <w:rPr>
+          <w:rFonts w:ascii="Times New Roman" w:hAnsi="Times New Roman" w:cs="Times New Roman"/>
+          <w:sz w:val="24"/>
+          <w:szCs w:val="24"/>
+        </w:rPr>
+        <w:drawing>
+          <wp:inline distT="0" distB="0" distL="0" distR="0" wp14:anchorId="36BECE2B" wp14:editId="092B0E01">
+            <wp:extent cx="5943600" cy="2795270"/>
+            <wp:effectExtent l="0" t="0" r="0" b="5080"/>
+            <wp:docPr id="52" name="Picture 52"/>
+            <wp:cNvGraphicFramePr>
+              <a:graphicFrameLocks xmlns:a="http://schemas.openxmlformats.org/drawingml/2006/main" noChangeAspect="1"/>
+            </wp:cNvGraphicFramePr>
+            <a:graphic xmlns:a="http://schemas.openxmlformats.org/drawingml/2006/main">
+              <a:graphicData uri="http://schemas.openxmlformats.org/drawingml/2006/picture">
+                <pic:pic xmlns:pic="http://schemas.openxmlformats.org/drawingml/2006/picture">
+                  <pic:nvPicPr>
+                    <pic:cNvPr id="1" name=""/>
+                    <pic:cNvPicPr/>
+                  </pic:nvPicPr>
+                  <pic:blipFill>
+                    <a:blip r:embed="rId54"/>
+                    <a:stretch>
+                      <a:fillRect/>
+                    </a:stretch>
+                  </pic:blipFill>
+                  <pic:spPr>
+                    <a:xfrm>
+                      <a:off x="0" y="0"/>
+                      <a:ext cx="5943600" cy="2795270"/>
+                    </a:xfrm>
+                    <a:prstGeom prst="rect">
+                      <a:avLst/>
+                    </a:prstGeom>
+                  </pic:spPr>
+                </pic:pic>
+              </a:graphicData>
+            </a:graphic>
+          </wp:inline>
+        </w:drawing>
+      </w:r>
+    </w:p>
+    <w:p>
+      <w:pPr>
+        <w:spacing w:after="0"/>
+        <w:ind w:left="720" w:firstLine="720"/>
+        <w:jc w:val="center"/>
+        <w:rPr>
+          <w:rFonts w:ascii="Times New Roman" w:hAnsi="Times New Roman" w:cs="Times New Roman"/>
+          <w:sz w:val="24"/>
+          <w:szCs w:val="24"/>
+        </w:rPr>
+      </w:pPr>
+      <w:r>
+        <w:rPr>
+          <w:rFonts w:ascii="Times New Roman" w:hAnsi="Times New Roman" w:cs="Times New Roman"/>
+          <w:sz w:val="24"/>
+          <w:szCs w:val="24"/>
+        </w:rPr>
+        <w:t xml:space="preserve">Gambar 42. </w:t>
+      </w:r>
+      <w:r>
+        <w:rPr>
+          <w:rFonts w:ascii="Times New Roman" w:hAnsi="Times New Roman" w:cs="Times New Roman"/>
+          <w:sz w:val="24"/>
+          <w:szCs w:val="24"/>
+        </w:rPr>
+        <w:t>Screenshot deleteStop</w:t>
+      </w:r>
+    </w:p>
+    <w:p>
+      <w:pPr>
+        <w:spacing w:after="0"/>
+        <w:ind w:left="720" w:firstLine="720"/>
+        <w:rPr>
+          <w:rFonts w:ascii="Times New Roman" w:hAnsi="Times New Roman" w:cs="Times New Roman"/>
           <w:sz w:val="24"/>
           <w:szCs w:val="24"/>
         </w:rPr>
@@ -38227,7 +42171,180 @@
         <w:spacing w:after="0"/>
         <w:rPr>
           <w:rFonts w:ascii="Times New Roman" w:hAnsi="Times New Roman" w:cs="Times New Roman"/>
+          <w:sz w:val="24"/>
+          <w:szCs w:val="24"/>
+        </w:rPr>
+      </w:pPr>
+    </w:p>
+    <w:p>
+      <w:pPr>
+        <w:spacing w:after="0"/>
+        <w:rPr>
+          <w:rFonts w:ascii="Times New Roman" w:hAnsi="Times New Roman" w:cs="Times New Roman"/>
           <w:b/>
+          <w:sz w:val="24"/>
+          <w:szCs w:val="24"/>
+        </w:rPr>
+      </w:pPr>
+      <w:r>
+        <w:rPr>
+          <w:rFonts w:ascii="Times New Roman" w:hAnsi="Times New Roman" w:cs="Times New Roman"/>
+          <w:b/>
+          <w:sz w:val="24"/>
+          <w:szCs w:val="24"/>
+        </w:rPr>
+        <w:tab/>
+      </w:r>
+      <w:r>
+        <w:rPr>
+          <w:rFonts w:ascii="Times New Roman" w:hAnsi="Times New Roman" w:cs="Times New Roman"/>
+          <w:b/>
+          <w:sz w:val="24"/>
+          <w:szCs w:val="24"/>
+        </w:rPr>
+        <w:tab/>
+      </w:r>
+    </w:p>
+    <w:p>
+      <w:pPr>
+        <w:rPr>
+          <w:rFonts w:ascii="Times New Roman" w:hAnsi="Times New Roman" w:cs="Times New Roman"/>
+          <w:b/>
+          <w:sz w:val="24"/>
+          <w:szCs w:val="24"/>
+        </w:rPr>
+      </w:pPr>
+      <w:r>
+        <w:rPr>
+          <w:rFonts w:ascii="Times New Roman" w:hAnsi="Times New Roman" w:cs="Times New Roman"/>
+          <w:b/>
+          <w:sz w:val="24"/>
+          <w:szCs w:val="24"/>
+        </w:rPr>
+        <w:br w:type="page"/>
+      </w:r>
+    </w:p>
+    <w:p>
+      <w:pPr>
+        <w:spacing w:after="0"/>
+        <w:ind w:left="720" w:firstLine="720"/>
+        <w:rPr>
+          <w:rFonts w:ascii="Times New Roman" w:hAnsi="Times New Roman" w:cs="Times New Roman"/>
+          <w:sz w:val="24"/>
+          <w:szCs w:val="24"/>
+        </w:rPr>
+      </w:pPr>
+      <w:r>
+        <w:rPr>
+          <w:rFonts w:ascii="Times New Roman" w:hAnsi="Times New Roman" w:cs="Times New Roman"/>
+          <w:sz w:val="24"/>
+          <w:szCs w:val="24"/>
+        </w:rPr>
+        <w:lastRenderedPageBreak/>
+        <w:t>Screenshot response</w:t>
+      </w:r>
+      <w:r>
+        <w:rPr>
+          <w:rFonts w:ascii="Times New Roman" w:hAnsi="Times New Roman" w:cs="Times New Roman"/>
+          <w:sz w:val="24"/>
+          <w:szCs w:val="24"/>
+        </w:rPr>
+        <w:t xml:space="preserve"> (sebelum delete)</w:t>
+      </w:r>
+      <w:r>
+        <w:rPr>
+          <w:rFonts w:ascii="Times New Roman" w:hAnsi="Times New Roman" w:cs="Times New Roman"/>
+          <w:sz w:val="24"/>
+          <w:szCs w:val="24"/>
+        </w:rPr>
+        <w:t>:</w:t>
+      </w:r>
+    </w:p>
+    <w:p>
+      <w:pPr>
+        <w:spacing w:after="0"/>
+        <w:ind w:left="720" w:firstLine="720"/>
+        <w:rPr>
+          <w:rFonts w:ascii="Times New Roman" w:hAnsi="Times New Roman" w:cs="Times New Roman"/>
+          <w:sz w:val="24"/>
+          <w:szCs w:val="24"/>
+        </w:rPr>
+      </w:pPr>
+      <w:r>
+        <w:rPr>
+          <w:rFonts w:ascii="Times New Roman" w:hAnsi="Times New Roman" w:cs="Times New Roman"/>
+          <w:sz w:val="24"/>
+          <w:szCs w:val="24"/>
+        </w:rPr>
+        <w:drawing>
+          <wp:inline distT="0" distB="0" distL="0" distR="0" wp14:anchorId="57D30BB5" wp14:editId="60985D18">
+            <wp:extent cx="5943600" cy="2968625"/>
+            <wp:effectExtent l="0" t="0" r="0" b="3175"/>
+            <wp:docPr id="49" name="Picture 49"/>
+            <wp:cNvGraphicFramePr>
+              <a:graphicFrameLocks xmlns:a="http://schemas.openxmlformats.org/drawingml/2006/main" noChangeAspect="1"/>
+            </wp:cNvGraphicFramePr>
+            <a:graphic xmlns:a="http://schemas.openxmlformats.org/drawingml/2006/main">
+              <a:graphicData uri="http://schemas.openxmlformats.org/drawingml/2006/picture">
+                <pic:pic xmlns:pic="http://schemas.openxmlformats.org/drawingml/2006/picture">
+                  <pic:nvPicPr>
+                    <pic:cNvPr id="1" name=""/>
+                    <pic:cNvPicPr/>
+                  </pic:nvPicPr>
+                  <pic:blipFill>
+                    <a:blip r:embed="rId55"/>
+                    <a:stretch>
+                      <a:fillRect/>
+                    </a:stretch>
+                  </pic:blipFill>
+                  <pic:spPr>
+                    <a:xfrm>
+                      <a:off x="0" y="0"/>
+                      <a:ext cx="5943600" cy="2968625"/>
+                    </a:xfrm>
+                    <a:prstGeom prst="rect">
+                      <a:avLst/>
+                    </a:prstGeom>
+                  </pic:spPr>
+                </pic:pic>
+              </a:graphicData>
+            </a:graphic>
+          </wp:inline>
+        </w:drawing>
+      </w:r>
+    </w:p>
+    <w:p>
+      <w:pPr>
+        <w:spacing w:after="0"/>
+        <w:jc w:val="center"/>
+        <w:rPr>
+          <w:rFonts w:ascii="Times New Roman" w:hAnsi="Times New Roman" w:cs="Times New Roman"/>
+          <w:sz w:val="24"/>
+          <w:szCs w:val="24"/>
+        </w:rPr>
+      </w:pPr>
+      <w:r>
+        <w:rPr>
+          <w:rFonts w:ascii="Times New Roman" w:hAnsi="Times New Roman" w:cs="Times New Roman"/>
+          <w:sz w:val="24"/>
+          <w:szCs w:val="24"/>
+        </w:rPr>
+        <w:t xml:space="preserve">Gambar 43. </w:t>
+      </w:r>
+      <w:r>
+        <w:rPr>
+          <w:rFonts w:ascii="Times New Roman" w:hAnsi="Times New Roman" w:cs="Times New Roman"/>
+          <w:sz w:val="24"/>
+          <w:szCs w:val="24"/>
+        </w:rPr>
+        <w:t>Screenshot getStopById</w:t>
+      </w:r>
+    </w:p>
+    <w:p>
+      <w:pPr>
+        <w:spacing w:after="0"/>
+        <w:rPr>
+          <w:rFonts w:ascii="Times New Roman" w:hAnsi="Times New Roman" w:cs="Times New Roman"/>
           <w:sz w:val="24"/>
           <w:szCs w:val="24"/>
         </w:rPr>
@@ -39137,12 +43254,132 @@
     </w:p>
     <w:p>
       <w:pPr>
+        <w:rPr>
+          <w:rFonts w:ascii="Times New Roman" w:hAnsi="Times New Roman" w:cs="Times New Roman"/>
+          <w:sz w:val="24"/>
+          <w:szCs w:val="24"/>
+        </w:rPr>
+      </w:pPr>
+      <w:r>
+        <w:rPr>
+          <w:rFonts w:ascii="Times New Roman" w:hAnsi="Times New Roman" w:cs="Times New Roman"/>
+          <w:sz w:val="24"/>
+          <w:szCs w:val="24"/>
+        </w:rPr>
+        <w:br w:type="page"/>
+      </w:r>
+    </w:p>
+    <w:p>
+      <w:pPr>
         <w:pStyle w:val="ListParagraph"/>
         <w:spacing w:after="0"/>
         <w:ind w:left="1440"/>
         <w:rPr>
           <w:rFonts w:ascii="Times New Roman" w:hAnsi="Times New Roman" w:cs="Times New Roman"/>
-          <w:b/>
+          <w:sz w:val="24"/>
+          <w:szCs w:val="24"/>
+        </w:rPr>
+      </w:pPr>
+      <w:r>
+        <w:rPr>
+          <w:rFonts w:ascii="Times New Roman" w:hAnsi="Times New Roman" w:cs="Times New Roman"/>
+          <w:sz w:val="24"/>
+          <w:szCs w:val="24"/>
+        </w:rPr>
+        <w:lastRenderedPageBreak/>
+        <w:t>Screenshot response (sebelum delete):</w:t>
+      </w:r>
+    </w:p>
+    <w:p>
+      <w:pPr>
+        <w:pStyle w:val="ListParagraph"/>
+        <w:spacing w:after="0"/>
+        <w:ind w:left="1440"/>
+        <w:rPr>
+          <w:rFonts w:ascii="Times New Roman" w:hAnsi="Times New Roman" w:cs="Times New Roman"/>
+          <w:sz w:val="24"/>
+          <w:szCs w:val="24"/>
+        </w:rPr>
+      </w:pPr>
+      <w:r>
+        <w:rPr>
+          <w:rFonts w:ascii="Times New Roman" w:hAnsi="Times New Roman" w:cs="Times New Roman"/>
+          <w:sz w:val="24"/>
+          <w:szCs w:val="24"/>
+        </w:rPr>
+        <w:drawing>
+          <wp:inline distT="0" distB="0" distL="0" distR="0" wp14:anchorId="4A98CC3A" wp14:editId="51633BD7">
+            <wp:extent cx="5943600" cy="3150870"/>
+            <wp:effectExtent l="0" t="0" r="0" b="0"/>
+            <wp:docPr id="51" name="Picture 51"/>
+            <wp:cNvGraphicFramePr>
+              <a:graphicFrameLocks xmlns:a="http://schemas.openxmlformats.org/drawingml/2006/main" noChangeAspect="1"/>
+            </wp:cNvGraphicFramePr>
+            <a:graphic xmlns:a="http://schemas.openxmlformats.org/drawingml/2006/main">
+              <a:graphicData uri="http://schemas.openxmlformats.org/drawingml/2006/picture">
+                <pic:pic xmlns:pic="http://schemas.openxmlformats.org/drawingml/2006/picture">
+                  <pic:nvPicPr>
+                    <pic:cNvPr id="1" name=""/>
+                    <pic:cNvPicPr/>
+                  </pic:nvPicPr>
+                  <pic:blipFill>
+                    <a:blip r:embed="rId56"/>
+                    <a:stretch>
+                      <a:fillRect/>
+                    </a:stretch>
+                  </pic:blipFill>
+                  <pic:spPr>
+                    <a:xfrm>
+                      <a:off x="0" y="0"/>
+                      <a:ext cx="5943600" cy="3150870"/>
+                    </a:xfrm>
+                    <a:prstGeom prst="rect">
+                      <a:avLst/>
+                    </a:prstGeom>
+                  </pic:spPr>
+                </pic:pic>
+              </a:graphicData>
+            </a:graphic>
+          </wp:inline>
+        </w:drawing>
+      </w:r>
+    </w:p>
+    <w:p>
+      <w:pPr>
+        <w:pStyle w:val="ListParagraph"/>
+        <w:spacing w:after="0"/>
+        <w:ind w:left="1440"/>
+        <w:jc w:val="center"/>
+        <w:rPr>
+          <w:rFonts w:ascii="Times New Roman" w:hAnsi="Times New Roman" w:cs="Times New Roman"/>
+          <w:sz w:val="24"/>
+          <w:szCs w:val="24"/>
+        </w:rPr>
+      </w:pPr>
+      <w:r>
+        <w:rPr>
+          <w:rFonts w:ascii="Times New Roman" w:hAnsi="Times New Roman" w:cs="Times New Roman"/>
+          <w:sz w:val="24"/>
+          <w:szCs w:val="24"/>
+        </w:rPr>
+        <w:t xml:space="preserve">Gambar 44. </w:t>
+      </w:r>
+      <w:r>
+        <w:rPr>
+          <w:rFonts w:ascii="Times New Roman" w:hAnsi="Times New Roman" w:cs="Times New Roman"/>
+          <w:sz w:val="24"/>
+          <w:szCs w:val="24"/>
+        </w:rPr>
+        <w:t>Screenshot updateStop</w:t>
+      </w:r>
+    </w:p>
+    <w:p>
+      <w:pPr>
+        <w:pStyle w:val="ListParagraph"/>
+        <w:spacing w:after="0"/>
+        <w:ind w:left="1440"/>
+        <w:rPr>
+          <w:rFonts w:ascii="Times New Roman" w:hAnsi="Times New Roman" w:cs="Times New Roman"/>
           <w:sz w:val="24"/>
           <w:szCs w:val="24"/>
         </w:rPr>
@@ -39168,7 +43405,6 @@
           <w:sz w:val="24"/>
           <w:szCs w:val="24"/>
         </w:rPr>
-        <w:lastRenderedPageBreak/>
         <w:t>Ticket Controller</w:t>
       </w:r>
     </w:p>
@@ -39883,6 +44119,138 @@
     </w:p>
     <w:p>
       <w:pPr>
+        <w:rPr>
+          <w:rFonts w:ascii="Times New Roman" w:hAnsi="Times New Roman" w:cs="Times New Roman"/>
+          <w:sz w:val="24"/>
+          <w:szCs w:val="24"/>
+        </w:rPr>
+      </w:pPr>
+      <w:r>
+        <w:rPr>
+          <w:rFonts w:ascii="Times New Roman" w:hAnsi="Times New Roman" w:cs="Times New Roman"/>
+          <w:sz w:val="24"/>
+          <w:szCs w:val="24"/>
+        </w:rPr>
+        <w:br w:type="page"/>
+      </w:r>
+    </w:p>
+    <w:p>
+      <w:pPr>
+        <w:spacing w:after="0"/>
+        <w:ind w:left="1440"/>
+        <w:rPr>
+          <w:rFonts w:ascii="Times New Roman" w:hAnsi="Times New Roman" w:cs="Times New Roman"/>
+          <w:sz w:val="24"/>
+          <w:szCs w:val="24"/>
+        </w:rPr>
+      </w:pPr>
+      <w:r>
+        <w:rPr>
+          <w:rFonts w:ascii="Times New Roman" w:hAnsi="Times New Roman" w:cs="Times New Roman"/>
+          <w:sz w:val="24"/>
+          <w:szCs w:val="24"/>
+        </w:rPr>
+        <w:lastRenderedPageBreak/>
+        <w:t>Screenshot success response</w:t>
+      </w:r>
+      <w:r>
+        <w:rPr>
+          <w:rFonts w:ascii="Times New Roman" w:hAnsi="Times New Roman" w:cs="Times New Roman"/>
+          <w:sz w:val="24"/>
+          <w:szCs w:val="24"/>
+        </w:rPr>
+        <w:t xml:space="preserve"> (pastikan ada tiket yang terpesan)</w:t>
+      </w:r>
+      <w:r>
+        <w:rPr>
+          <w:rFonts w:ascii="Times New Roman" w:hAnsi="Times New Roman" w:cs="Times New Roman"/>
+          <w:sz w:val="24"/>
+          <w:szCs w:val="24"/>
+        </w:rPr>
+        <w:t>:</w:t>
+      </w:r>
+      <w:r>
+        <w:rPr>
+          <w:rFonts w:ascii="Times New Roman" w:hAnsi="Times New Roman" w:cs="Times New Roman"/>
+          <w:sz w:val="24"/>
+          <w:szCs w:val="24"/>
+        </w:rPr>
+        <w:drawing>
+          <wp:inline distT="0" distB="0" distL="0" distR="0" wp14:anchorId="3C1BD37C" wp14:editId="616F75AD">
+            <wp:extent cx="5943600" cy="3442970"/>
+            <wp:effectExtent l="0" t="0" r="0" b="5080"/>
+            <wp:docPr id="53" name="Picture 53"/>
+            <wp:cNvGraphicFramePr>
+              <a:graphicFrameLocks xmlns:a="http://schemas.openxmlformats.org/drawingml/2006/main" noChangeAspect="1"/>
+            </wp:cNvGraphicFramePr>
+            <a:graphic xmlns:a="http://schemas.openxmlformats.org/drawingml/2006/main">
+              <a:graphicData uri="http://schemas.openxmlformats.org/drawingml/2006/picture">
+                <pic:pic xmlns:pic="http://schemas.openxmlformats.org/drawingml/2006/picture">
+                  <pic:nvPicPr>
+                    <pic:cNvPr id="1" name=""/>
+                    <pic:cNvPicPr/>
+                  </pic:nvPicPr>
+                  <pic:blipFill>
+                    <a:blip r:embed="rId57"/>
+                    <a:stretch>
+                      <a:fillRect/>
+                    </a:stretch>
+                  </pic:blipFill>
+                  <pic:spPr>
+                    <a:xfrm>
+                      <a:off x="0" y="0"/>
+                      <a:ext cx="5943600" cy="3442970"/>
+                    </a:xfrm>
+                    <a:prstGeom prst="rect">
+                      <a:avLst/>
+                    </a:prstGeom>
+                  </pic:spPr>
+                </pic:pic>
+              </a:graphicData>
+            </a:graphic>
+          </wp:inline>
+        </w:drawing>
+      </w:r>
+    </w:p>
+    <w:p>
+      <w:pPr>
+        <w:spacing w:after="0"/>
+        <w:jc w:val="center"/>
+        <w:rPr>
+          <w:rFonts w:ascii="Times New Roman" w:hAnsi="Times New Roman" w:cs="Times New Roman"/>
+          <w:sz w:val="24"/>
+          <w:szCs w:val="24"/>
+        </w:rPr>
+      </w:pPr>
+      <w:r>
+        <w:rPr>
+          <w:rFonts w:ascii="Times New Roman" w:hAnsi="Times New Roman" w:cs="Times New Roman"/>
+          <w:sz w:val="24"/>
+          <w:szCs w:val="24"/>
+        </w:rPr>
+        <w:t xml:space="preserve">Gambar 45. </w:t>
+      </w:r>
+      <w:r>
+        <w:rPr>
+          <w:rFonts w:ascii="Times New Roman" w:hAnsi="Times New Roman" w:cs="Times New Roman"/>
+          <w:sz w:val="24"/>
+          <w:szCs w:val="24"/>
+        </w:rPr>
+        <w:t>Screenshot getAllTicket</w:t>
+      </w:r>
+    </w:p>
+    <w:p>
+      <w:pPr>
+        <w:spacing w:after="0"/>
+        <w:rPr>
+          <w:rFonts w:ascii="Times New Roman" w:hAnsi="Times New Roman" w:cs="Times New Roman"/>
+          <w:sz w:val="24"/>
+          <w:szCs w:val="24"/>
+        </w:rPr>
+      </w:pPr>
+    </w:p>
+    <w:p>
+      <w:pPr>
         <w:pStyle w:val="ListParagraph"/>
         <w:numPr>
           <w:ilvl w:val="0"/>
@@ -40762,6 +45130,159 @@
     </w:p>
     <w:p>
       <w:pPr>
+        <w:spacing w:after="0"/>
+        <w:rPr>
+          <w:rFonts w:ascii="Times New Roman" w:hAnsi="Times New Roman" w:cs="Times New Roman"/>
+          <w:sz w:val="24"/>
+          <w:szCs w:val="24"/>
+        </w:rPr>
+      </w:pPr>
+      <w:r>
+        <w:rPr>
+          <w:rFonts w:ascii="Times New Roman" w:hAnsi="Times New Roman" w:cs="Times New Roman"/>
+          <w:sz w:val="24"/>
+          <w:szCs w:val="24"/>
+        </w:rPr>
+        <w:tab/>
+      </w:r>
+      <w:r>
+        <w:rPr>
+          <w:rFonts w:ascii="Times New Roman" w:hAnsi="Times New Roman" w:cs="Times New Roman"/>
+          <w:sz w:val="24"/>
+          <w:szCs w:val="24"/>
+        </w:rPr>
+        <w:tab/>
+      </w:r>
+    </w:p>
+    <w:p>
+      <w:pPr>
+        <w:rPr>
+          <w:rFonts w:ascii="Times New Roman" w:hAnsi="Times New Roman" w:cs="Times New Roman"/>
+          <w:sz w:val="24"/>
+          <w:szCs w:val="24"/>
+        </w:rPr>
+      </w:pPr>
+      <w:r>
+        <w:rPr>
+          <w:rFonts w:ascii="Times New Roman" w:hAnsi="Times New Roman" w:cs="Times New Roman"/>
+          <w:sz w:val="24"/>
+          <w:szCs w:val="24"/>
+        </w:rPr>
+        <w:br w:type="page"/>
+      </w:r>
+    </w:p>
+    <w:p>
+      <w:pPr>
+        <w:spacing w:after="0"/>
+        <w:ind w:left="720" w:firstLine="720"/>
+        <w:rPr>
+          <w:rFonts w:ascii="Times New Roman" w:hAnsi="Times New Roman" w:cs="Times New Roman"/>
+          <w:sz w:val="24"/>
+          <w:szCs w:val="24"/>
+        </w:rPr>
+      </w:pPr>
+      <w:r>
+        <w:rPr>
+          <w:rFonts w:ascii="Times New Roman" w:hAnsi="Times New Roman" w:cs="Times New Roman"/>
+          <w:sz w:val="24"/>
+          <w:szCs w:val="24"/>
+        </w:rPr>
+        <w:lastRenderedPageBreak/>
+        <w:t>Screenshot success response (pastikan ada tiket yang terpesan):</w:t>
+      </w:r>
+    </w:p>
+    <w:p>
+      <w:pPr>
+        <w:spacing w:after="0"/>
+        <w:ind w:left="720" w:firstLine="720"/>
+        <w:rPr>
+          <w:rFonts w:ascii="Times New Roman" w:hAnsi="Times New Roman" w:cs="Times New Roman"/>
+          <w:sz w:val="24"/>
+          <w:szCs w:val="24"/>
+        </w:rPr>
+      </w:pPr>
+      <w:r>
+        <w:rPr>
+          <w:rFonts w:ascii="Times New Roman" w:hAnsi="Times New Roman" w:cs="Times New Roman"/>
+          <w:sz w:val="24"/>
+          <w:szCs w:val="24"/>
+        </w:rPr>
+        <w:drawing>
+          <wp:inline distT="0" distB="0" distL="0" distR="0" wp14:anchorId="58F191B5" wp14:editId="7F59B61D">
+            <wp:extent cx="5943600" cy="3439795"/>
+            <wp:effectExtent l="0" t="0" r="0" b="8255"/>
+            <wp:docPr id="54" name="Picture 54"/>
+            <wp:cNvGraphicFramePr>
+              <a:graphicFrameLocks xmlns:a="http://schemas.openxmlformats.org/drawingml/2006/main" noChangeAspect="1"/>
+            </wp:cNvGraphicFramePr>
+            <a:graphic xmlns:a="http://schemas.openxmlformats.org/drawingml/2006/main">
+              <a:graphicData uri="http://schemas.openxmlformats.org/drawingml/2006/picture">
+                <pic:pic xmlns:pic="http://schemas.openxmlformats.org/drawingml/2006/picture">
+                  <pic:nvPicPr>
+                    <pic:cNvPr id="1" name=""/>
+                    <pic:cNvPicPr/>
+                  </pic:nvPicPr>
+                  <pic:blipFill>
+                    <a:blip r:embed="rId58"/>
+                    <a:stretch>
+                      <a:fillRect/>
+                    </a:stretch>
+                  </pic:blipFill>
+                  <pic:spPr>
+                    <a:xfrm>
+                      <a:off x="0" y="0"/>
+                      <a:ext cx="5943600" cy="3439795"/>
+                    </a:xfrm>
+                    <a:prstGeom prst="rect">
+                      <a:avLst/>
+                    </a:prstGeom>
+                  </pic:spPr>
+                </pic:pic>
+              </a:graphicData>
+            </a:graphic>
+          </wp:inline>
+        </w:drawing>
+      </w:r>
+    </w:p>
+    <w:p>
+      <w:pPr>
+        <w:spacing w:after="0"/>
+        <w:jc w:val="center"/>
+        <w:rPr>
+          <w:rFonts w:ascii="Times New Roman" w:hAnsi="Times New Roman" w:cs="Times New Roman"/>
+          <w:sz w:val="24"/>
+          <w:szCs w:val="24"/>
+        </w:rPr>
+      </w:pPr>
+      <w:r>
+        <w:rPr>
+          <w:rFonts w:ascii="Times New Roman" w:hAnsi="Times New Roman" w:cs="Times New Roman"/>
+          <w:sz w:val="24"/>
+          <w:szCs w:val="24"/>
+        </w:rPr>
+        <w:t xml:space="preserve">Gambar 46. </w:t>
+      </w:r>
+      <w:r>
+        <w:rPr>
+          <w:rFonts w:ascii="Times New Roman" w:hAnsi="Times New Roman" w:cs="Times New Roman"/>
+          <w:sz w:val="24"/>
+          <w:szCs w:val="24"/>
+        </w:rPr>
+        <w:t>Screenshot getAllTicketByTripScheduleId</w:t>
+      </w:r>
+    </w:p>
+    <w:p>
+      <w:pPr>
+        <w:spacing w:after="0"/>
+        <w:rPr>
+          <w:rFonts w:ascii="Times New Roman" w:hAnsi="Times New Roman" w:cs="Times New Roman"/>
+          <w:sz w:val="24"/>
+          <w:szCs w:val="24"/>
+        </w:rPr>
+      </w:pPr>
+    </w:p>
+    <w:p>
+      <w:pPr>
         <w:pStyle w:val="ListParagraph"/>
         <w:numPr>
           <w:ilvl w:val="0"/>
@@ -40939,23 +45460,6 @@
     </w:p>
     <w:p>
       <w:pPr>
-        <w:rPr>
-          <w:rFonts w:ascii="Times New Roman" w:hAnsi="Times New Roman" w:cs="Times New Roman"/>
-          <w:sz w:val="24"/>
-          <w:szCs w:val="24"/>
-        </w:rPr>
-      </w:pPr>
-      <w:r>
-        <w:rPr>
-          <w:rFonts w:ascii="Times New Roman" w:hAnsi="Times New Roman" w:cs="Times New Roman"/>
-          <w:sz w:val="24"/>
-          <w:szCs w:val="24"/>
-        </w:rPr>
-        <w:br w:type="page"/>
-      </w:r>
-    </w:p>
-    <w:p>
-      <w:pPr>
         <w:pStyle w:val="ListParagraph"/>
         <w:spacing w:after="0"/>
         <w:ind w:left="1440"/>
@@ -40971,7 +45475,6 @@
           <w:sz w:val="24"/>
           <w:szCs w:val="24"/>
         </w:rPr>
-        <w:lastRenderedPageBreak/>
         <w:t>Response:</w:t>
       </w:r>
     </w:p>
@@ -41503,6 +46006,133 @@
     </w:p>
     <w:p>
       <w:pPr>
+        <w:rPr>
+          <w:rFonts w:ascii="Times New Roman" w:hAnsi="Times New Roman" w:cs="Times New Roman"/>
+          <w:sz w:val="24"/>
+          <w:szCs w:val="24"/>
+        </w:rPr>
+      </w:pPr>
+      <w:r>
+        <w:rPr>
+          <w:rFonts w:ascii="Times New Roman" w:hAnsi="Times New Roman" w:cs="Times New Roman"/>
+          <w:sz w:val="24"/>
+          <w:szCs w:val="24"/>
+        </w:rPr>
+        <w:br w:type="page"/>
+      </w:r>
+    </w:p>
+    <w:p>
+      <w:pPr>
+        <w:spacing w:after="0"/>
+        <w:ind w:left="720" w:firstLine="720"/>
+        <w:rPr>
+          <w:rFonts w:ascii="Times New Roman" w:hAnsi="Times New Roman" w:cs="Times New Roman"/>
+          <w:sz w:val="24"/>
+          <w:szCs w:val="24"/>
+        </w:rPr>
+      </w:pPr>
+      <w:r>
+        <w:rPr>
+          <w:rFonts w:ascii="Times New Roman" w:hAnsi="Times New Roman" w:cs="Times New Roman"/>
+          <w:sz w:val="24"/>
+          <w:szCs w:val="24"/>
+        </w:rPr>
+        <w:lastRenderedPageBreak/>
+        <w:t>Screenshot success response (pastikan ada tiket yang terpesan):</w:t>
+      </w:r>
+    </w:p>
+    <w:p>
+      <w:pPr>
+        <w:spacing w:after="0"/>
+        <w:ind w:left="720" w:firstLine="720"/>
+        <w:rPr>
+          <w:rFonts w:ascii="Times New Roman" w:hAnsi="Times New Roman" w:cs="Times New Roman"/>
+          <w:sz w:val="24"/>
+          <w:szCs w:val="24"/>
+        </w:rPr>
+      </w:pPr>
+      <w:r>
+        <w:rPr>
+          <w:rFonts w:ascii="Times New Roman" w:hAnsi="Times New Roman" w:cs="Times New Roman"/>
+          <w:sz w:val="24"/>
+          <w:szCs w:val="24"/>
+        </w:rPr>
+        <w:drawing>
+          <wp:inline distT="0" distB="0" distL="0" distR="0" wp14:anchorId="2AB70D73" wp14:editId="58BBA6E1">
+            <wp:extent cx="5943600" cy="3254375"/>
+            <wp:effectExtent l="0" t="0" r="0" b="3175"/>
+            <wp:docPr id="55" name="Picture 55"/>
+            <wp:cNvGraphicFramePr>
+              <a:graphicFrameLocks xmlns:a="http://schemas.openxmlformats.org/drawingml/2006/main" noChangeAspect="1"/>
+            </wp:cNvGraphicFramePr>
+            <a:graphic xmlns:a="http://schemas.openxmlformats.org/drawingml/2006/main">
+              <a:graphicData uri="http://schemas.openxmlformats.org/drawingml/2006/picture">
+                <pic:pic xmlns:pic="http://schemas.openxmlformats.org/drawingml/2006/picture">
+                  <pic:nvPicPr>
+                    <pic:cNvPr id="1" name=""/>
+                    <pic:cNvPicPr/>
+                  </pic:nvPicPr>
+                  <pic:blipFill>
+                    <a:blip r:embed="rId59"/>
+                    <a:stretch>
+                      <a:fillRect/>
+                    </a:stretch>
+                  </pic:blipFill>
+                  <pic:spPr>
+                    <a:xfrm>
+                      <a:off x="0" y="0"/>
+                      <a:ext cx="5943600" cy="3254375"/>
+                    </a:xfrm>
+                    <a:prstGeom prst="rect">
+                      <a:avLst/>
+                    </a:prstGeom>
+                  </pic:spPr>
+                </pic:pic>
+              </a:graphicData>
+            </a:graphic>
+          </wp:inline>
+        </w:drawing>
+      </w:r>
+    </w:p>
+    <w:p>
+      <w:pPr>
+        <w:spacing w:after="0"/>
+        <w:jc w:val="center"/>
+        <w:rPr>
+          <w:rFonts w:ascii="Times New Roman" w:hAnsi="Times New Roman" w:cs="Times New Roman"/>
+          <w:sz w:val="24"/>
+          <w:szCs w:val="24"/>
+        </w:rPr>
+      </w:pPr>
+      <w:r>
+        <w:rPr>
+          <w:rFonts w:ascii="Times New Roman" w:hAnsi="Times New Roman" w:cs="Times New Roman"/>
+          <w:sz w:val="24"/>
+          <w:szCs w:val="24"/>
+        </w:rPr>
+        <w:t xml:space="preserve">Gambar 47. </w:t>
+      </w:r>
+      <w:r>
+        <w:rPr>
+          <w:rFonts w:ascii="Times New Roman" w:hAnsi="Times New Roman" w:cs="Times New Roman"/>
+          <w:sz w:val="24"/>
+          <w:szCs w:val="24"/>
+        </w:rPr>
+        <w:t>Screenshot getTicketById</w:t>
+      </w:r>
+    </w:p>
+    <w:p>
+      <w:pPr>
+        <w:spacing w:after="0"/>
+        <w:rPr>
+          <w:rFonts w:ascii="Times New Roman" w:hAnsi="Times New Roman" w:cs="Times New Roman"/>
+          <w:sz w:val="24"/>
+          <w:szCs w:val="24"/>
+        </w:rPr>
+      </w:pPr>
+    </w:p>
+    <w:p>
+      <w:pPr>
         <w:pStyle w:val="ListParagraph"/>
         <w:numPr>
           <w:ilvl w:val="0"/>
@@ -42134,6 +46764,271 @@
           <w:szCs w:val="24"/>
         </w:rPr>
       </w:pPr>
+      <w:r>
+        <w:rPr>
+          <w:rFonts w:ascii="Times New Roman" w:hAnsi="Times New Roman" w:cs="Times New Roman"/>
+          <w:sz w:val="24"/>
+          <w:szCs w:val="24"/>
+        </w:rPr>
+        <w:tab/>
+      </w:r>
+      <w:r>
+        <w:rPr>
+          <w:rFonts w:ascii="Times New Roman" w:hAnsi="Times New Roman" w:cs="Times New Roman"/>
+          <w:sz w:val="24"/>
+          <w:szCs w:val="24"/>
+        </w:rPr>
+        <w:tab/>
+      </w:r>
+    </w:p>
+    <w:p>
+      <w:pPr>
+        <w:spacing w:after="0"/>
+        <w:rPr>
+          <w:rFonts w:ascii="Times New Roman" w:hAnsi="Times New Roman" w:cs="Times New Roman"/>
+          <w:sz w:val="24"/>
+          <w:szCs w:val="24"/>
+        </w:rPr>
+      </w:pPr>
+      <w:r>
+        <w:rPr>
+          <w:rFonts w:ascii="Times New Roman" w:hAnsi="Times New Roman" w:cs="Times New Roman"/>
+          <w:sz w:val="24"/>
+          <w:szCs w:val="24"/>
+        </w:rPr>
+        <w:tab/>
+      </w:r>
+      <w:r>
+        <w:rPr>
+          <w:rFonts w:ascii="Times New Roman" w:hAnsi="Times New Roman" w:cs="Times New Roman"/>
+          <w:sz w:val="24"/>
+          <w:szCs w:val="24"/>
+        </w:rPr>
+        <w:tab/>
+      </w:r>
+    </w:p>
+    <w:p>
+      <w:pPr>
+        <w:rPr>
+          <w:rFonts w:ascii="Times New Roman" w:hAnsi="Times New Roman" w:cs="Times New Roman"/>
+          <w:sz w:val="24"/>
+          <w:szCs w:val="24"/>
+        </w:rPr>
+      </w:pPr>
+      <w:r>
+        <w:rPr>
+          <w:rFonts w:ascii="Times New Roman" w:hAnsi="Times New Roman" w:cs="Times New Roman"/>
+          <w:sz w:val="24"/>
+          <w:szCs w:val="24"/>
+        </w:rPr>
+        <w:br w:type="page"/>
+      </w:r>
+    </w:p>
+    <w:p>
+      <w:pPr>
+        <w:spacing w:after="0"/>
+        <w:ind w:left="720" w:firstLine="720"/>
+        <w:rPr>
+          <w:rFonts w:ascii="Times New Roman" w:hAnsi="Times New Roman" w:cs="Times New Roman"/>
+          <w:sz w:val="24"/>
+          <w:szCs w:val="24"/>
+        </w:rPr>
+      </w:pPr>
+      <w:r>
+        <w:rPr>
+          <w:rFonts w:ascii="Times New Roman" w:hAnsi="Times New Roman" w:cs="Times New Roman"/>
+          <w:sz w:val="24"/>
+          <w:szCs w:val="24"/>
+        </w:rPr>
+        <w:lastRenderedPageBreak/>
+        <w:t>Screenshot response:</w:t>
+      </w:r>
+    </w:p>
+    <w:p>
+      <w:pPr>
+        <w:spacing w:after="0"/>
+        <w:ind w:left="720" w:firstLine="720"/>
+        <w:rPr>
+          <w:rFonts w:ascii="Times New Roman" w:hAnsi="Times New Roman" w:cs="Times New Roman"/>
+          <w:sz w:val="24"/>
+          <w:szCs w:val="24"/>
+        </w:rPr>
+      </w:pPr>
+      <w:r>
+        <w:rPr>
+          <w:rFonts w:ascii="Times New Roman" w:hAnsi="Times New Roman" w:cs="Times New Roman"/>
+          <w:sz w:val="24"/>
+          <w:szCs w:val="24"/>
+        </w:rPr>
+        <w:drawing>
+          <wp:inline distT="0" distB="0" distL="0" distR="0" wp14:anchorId="3FDF149A" wp14:editId="54C6FD60">
+            <wp:extent cx="5943600" cy="2792095"/>
+            <wp:effectExtent l="0" t="0" r="0" b="8255"/>
+            <wp:docPr id="56" name="Picture 56"/>
+            <wp:cNvGraphicFramePr>
+              <a:graphicFrameLocks xmlns:a="http://schemas.openxmlformats.org/drawingml/2006/main" noChangeAspect="1"/>
+            </wp:cNvGraphicFramePr>
+            <a:graphic xmlns:a="http://schemas.openxmlformats.org/drawingml/2006/main">
+              <a:graphicData uri="http://schemas.openxmlformats.org/drawingml/2006/picture">
+                <pic:pic xmlns:pic="http://schemas.openxmlformats.org/drawingml/2006/picture">
+                  <pic:nvPicPr>
+                    <pic:cNvPr id="1" name=""/>
+                    <pic:cNvPicPr/>
+                  </pic:nvPicPr>
+                  <pic:blipFill>
+                    <a:blip r:embed="rId60"/>
+                    <a:stretch>
+                      <a:fillRect/>
+                    </a:stretch>
+                  </pic:blipFill>
+                  <pic:spPr>
+                    <a:xfrm>
+                      <a:off x="0" y="0"/>
+                      <a:ext cx="5943600" cy="2792095"/>
+                    </a:xfrm>
+                    <a:prstGeom prst="rect">
+                      <a:avLst/>
+                    </a:prstGeom>
+                  </pic:spPr>
+                </pic:pic>
+              </a:graphicData>
+            </a:graphic>
+          </wp:inline>
+        </w:drawing>
+      </w:r>
+    </w:p>
+    <w:p>
+      <w:pPr>
+        <w:spacing w:after="0"/>
+        <w:ind w:left="720" w:firstLine="720"/>
+        <w:rPr>
+          <w:rFonts w:ascii="Times New Roman" w:hAnsi="Times New Roman" w:cs="Times New Roman"/>
+          <w:sz w:val="24"/>
+          <w:szCs w:val="24"/>
+        </w:rPr>
+      </w:pPr>
+      <w:r>
+        <w:rPr>
+          <w:rFonts w:ascii="Times New Roman" w:hAnsi="Times New Roman" w:cs="Times New Roman"/>
+          <w:sz w:val="24"/>
+          <w:szCs w:val="24"/>
+        </w:rPr>
+        <w:drawing>
+          <wp:inline distT="0" distB="0" distL="0" distR="0" wp14:anchorId="1A72DBA8" wp14:editId="4F12B35D">
+            <wp:extent cx="5943600" cy="2305050"/>
+            <wp:effectExtent l="0" t="0" r="0" b="0"/>
+            <wp:docPr id="57" name="Picture 57"/>
+            <wp:cNvGraphicFramePr>
+              <a:graphicFrameLocks xmlns:a="http://schemas.openxmlformats.org/drawingml/2006/main" noChangeAspect="1"/>
+            </wp:cNvGraphicFramePr>
+            <a:graphic xmlns:a="http://schemas.openxmlformats.org/drawingml/2006/main">
+              <a:graphicData uri="http://schemas.openxmlformats.org/drawingml/2006/picture">
+                <pic:pic xmlns:pic="http://schemas.openxmlformats.org/drawingml/2006/picture">
+                  <pic:nvPicPr>
+                    <pic:cNvPr id="1" name=""/>
+                    <pic:cNvPicPr/>
+                  </pic:nvPicPr>
+                  <pic:blipFill>
+                    <a:blip r:embed="rId61"/>
+                    <a:stretch>
+                      <a:fillRect/>
+                    </a:stretch>
+                  </pic:blipFill>
+                  <pic:spPr>
+                    <a:xfrm>
+                      <a:off x="0" y="0"/>
+                      <a:ext cx="5943600" cy="2305050"/>
+                    </a:xfrm>
+                    <a:prstGeom prst="rect">
+                      <a:avLst/>
+                    </a:prstGeom>
+                  </pic:spPr>
+                </pic:pic>
+              </a:graphicData>
+            </a:graphic>
+          </wp:inline>
+        </w:drawing>
+      </w:r>
+    </w:p>
+    <w:p>
+      <w:pPr>
+        <w:spacing w:after="0"/>
+        <w:ind w:left="720" w:firstLine="720"/>
+        <w:rPr>
+          <w:rFonts w:ascii="Times New Roman" w:hAnsi="Times New Roman" w:cs="Times New Roman"/>
+          <w:sz w:val="24"/>
+          <w:szCs w:val="24"/>
+        </w:rPr>
+      </w:pPr>
+      <w:r>
+        <w:rPr>
+          <w:rFonts w:ascii="Times New Roman" w:hAnsi="Times New Roman" w:cs="Times New Roman"/>
+          <w:sz w:val="24"/>
+          <w:szCs w:val="24"/>
+        </w:rPr>
+        <w:drawing>
+          <wp:inline distT="0" distB="0" distL="0" distR="0" wp14:anchorId="1746AA59" wp14:editId="08FA0BD8">
+            <wp:extent cx="5943600" cy="2529205"/>
+            <wp:effectExtent l="0" t="0" r="0" b="4445"/>
+            <wp:docPr id="58" name="Picture 58"/>
+            <wp:cNvGraphicFramePr>
+              <a:graphicFrameLocks xmlns:a="http://schemas.openxmlformats.org/drawingml/2006/main" noChangeAspect="1"/>
+            </wp:cNvGraphicFramePr>
+            <a:graphic xmlns:a="http://schemas.openxmlformats.org/drawingml/2006/main">
+              <a:graphicData uri="http://schemas.openxmlformats.org/drawingml/2006/picture">
+                <pic:pic xmlns:pic="http://schemas.openxmlformats.org/drawingml/2006/picture">
+                  <pic:nvPicPr>
+                    <pic:cNvPr id="1" name=""/>
+                    <pic:cNvPicPr/>
+                  </pic:nvPicPr>
+                  <pic:blipFill>
+                    <a:blip r:embed="rId62"/>
+                    <a:stretch>
+                      <a:fillRect/>
+                    </a:stretch>
+                  </pic:blipFill>
+                  <pic:spPr>
+                    <a:xfrm>
+                      <a:off x="0" y="0"/>
+                      <a:ext cx="5943600" cy="2529205"/>
+                    </a:xfrm>
+                    <a:prstGeom prst="rect">
+                      <a:avLst/>
+                    </a:prstGeom>
+                  </pic:spPr>
+                </pic:pic>
+              </a:graphicData>
+            </a:graphic>
+          </wp:inline>
+        </w:drawing>
+      </w:r>
+    </w:p>
+    <w:p>
+      <w:pPr>
+        <w:spacing w:after="0"/>
+        <w:jc w:val="center"/>
+        <w:rPr>
+          <w:rFonts w:ascii="Times New Roman" w:hAnsi="Times New Roman" w:cs="Times New Roman"/>
+          <w:sz w:val="24"/>
+          <w:szCs w:val="24"/>
+        </w:rPr>
+      </w:pPr>
+      <w:r>
+        <w:rPr>
+          <w:rFonts w:ascii="Times New Roman" w:hAnsi="Times New Roman" w:cs="Times New Roman"/>
+          <w:sz w:val="24"/>
+          <w:szCs w:val="24"/>
+        </w:rPr>
+        <w:t xml:space="preserve">Gambar 48. </w:t>
+      </w:r>
+      <w:r>
+        <w:rPr>
+          <w:rFonts w:ascii="Times New Roman" w:hAnsi="Times New Roman" w:cs="Times New Roman"/>
+          <w:sz w:val="24"/>
+          <w:szCs w:val="24"/>
+        </w:rPr>
+        <w:t>Screenshot getAllTrip</w:t>
+      </w:r>
     </w:p>
     <w:p>
       <w:pPr>
@@ -42155,6 +47050,7 @@
           <w:sz w:val="24"/>
           <w:szCs w:val="24"/>
         </w:rPr>
+        <w:lastRenderedPageBreak/>
         <w:t>createTrip</w:t>
       </w:r>
     </w:p>
@@ -42896,7 +47792,6 @@
                 <w:sz w:val="24"/>
                 <w:szCs w:val="24"/>
               </w:rPr>
-              <w:lastRenderedPageBreak/>
               <w:t xml:space="preserve">Bus tidak memiliki </w:t>
             </w:r>
             <w:r>
@@ -43517,6 +48412,135 @@
           <w:szCs w:val="24"/>
         </w:rPr>
       </w:pPr>
+    </w:p>
+    <w:p>
+      <w:pPr>
+        <w:rPr>
+          <w:rFonts w:ascii="Times New Roman" w:hAnsi="Times New Roman" w:cs="Times New Roman"/>
+          <w:sz w:val="24"/>
+          <w:szCs w:val="24"/>
+        </w:rPr>
+      </w:pPr>
+      <w:r>
+        <w:rPr>
+          <w:rFonts w:ascii="Times New Roman" w:hAnsi="Times New Roman" w:cs="Times New Roman"/>
+          <w:sz w:val="24"/>
+          <w:szCs w:val="24"/>
+        </w:rPr>
+        <w:br w:type="page"/>
+      </w:r>
+    </w:p>
+    <w:p>
+      <w:pPr>
+        <w:pStyle w:val="ListParagraph"/>
+        <w:spacing w:after="0"/>
+        <w:ind w:left="1440"/>
+        <w:rPr>
+          <w:rFonts w:ascii="Times New Roman" w:hAnsi="Times New Roman" w:cs="Times New Roman"/>
+          <w:sz w:val="24"/>
+          <w:szCs w:val="24"/>
+        </w:rPr>
+      </w:pPr>
+      <w:r>
+        <w:rPr>
+          <w:rFonts w:ascii="Times New Roman" w:hAnsi="Times New Roman" w:cs="Times New Roman"/>
+          <w:sz w:val="24"/>
+          <w:szCs w:val="24"/>
+        </w:rPr>
+        <w:lastRenderedPageBreak/>
+        <w:t>Screenshot success response</w:t>
+      </w:r>
+      <w:r>
+        <w:rPr>
+          <w:rFonts w:ascii="Times New Roman" w:hAnsi="Times New Roman" w:cs="Times New Roman"/>
+          <w:sz w:val="24"/>
+          <w:szCs w:val="24"/>
+        </w:rPr>
+        <w:t>:</w:t>
+      </w:r>
+    </w:p>
+    <w:p>
+      <w:pPr>
+        <w:pStyle w:val="ListParagraph"/>
+        <w:spacing w:after="0"/>
+        <w:ind w:left="1440"/>
+        <w:rPr>
+          <w:rFonts w:ascii="Times New Roman" w:hAnsi="Times New Roman" w:cs="Times New Roman"/>
+          <w:sz w:val="24"/>
+          <w:szCs w:val="24"/>
+        </w:rPr>
+      </w:pPr>
+      <w:r>
+        <w:rPr>
+          <w:rFonts w:ascii="Times New Roman" w:hAnsi="Times New Roman" w:cs="Times New Roman"/>
+          <w:sz w:val="24"/>
+          <w:szCs w:val="24"/>
+        </w:rPr>
+        <w:drawing>
+          <wp:inline distT="0" distB="0" distL="0" distR="0" wp14:anchorId="75388EB8" wp14:editId="0F444127">
+            <wp:extent cx="5943600" cy="3294380"/>
+            <wp:effectExtent l="0" t="0" r="0" b="1270"/>
+            <wp:docPr id="59" name="Picture 59"/>
+            <wp:cNvGraphicFramePr>
+              <a:graphicFrameLocks xmlns:a="http://schemas.openxmlformats.org/drawingml/2006/main" noChangeAspect="1"/>
+            </wp:cNvGraphicFramePr>
+            <a:graphic xmlns:a="http://schemas.openxmlformats.org/drawingml/2006/main">
+              <a:graphicData uri="http://schemas.openxmlformats.org/drawingml/2006/picture">
+                <pic:pic xmlns:pic="http://schemas.openxmlformats.org/drawingml/2006/picture">
+                  <pic:nvPicPr>
+                    <pic:cNvPr id="1" name=""/>
+                    <pic:cNvPicPr/>
+                  </pic:nvPicPr>
+                  <pic:blipFill>
+                    <a:blip r:embed="rId63"/>
+                    <a:stretch>
+                      <a:fillRect/>
+                    </a:stretch>
+                  </pic:blipFill>
+                  <pic:spPr>
+                    <a:xfrm>
+                      <a:off x="0" y="0"/>
+                      <a:ext cx="5943600" cy="3294380"/>
+                    </a:xfrm>
+                    <a:prstGeom prst="rect">
+                      <a:avLst/>
+                    </a:prstGeom>
+                  </pic:spPr>
+                </pic:pic>
+              </a:graphicData>
+            </a:graphic>
+          </wp:inline>
+        </w:drawing>
+      </w:r>
+    </w:p>
+    <w:p>
+      <w:pPr>
+        <w:pStyle w:val="ListParagraph"/>
+        <w:spacing w:after="0"/>
+        <w:ind w:left="1440"/>
+        <w:jc w:val="center"/>
+        <w:rPr>
+          <w:rFonts w:ascii="Times New Roman" w:hAnsi="Times New Roman" w:cs="Times New Roman"/>
+          <w:sz w:val="24"/>
+          <w:szCs w:val="24"/>
+        </w:rPr>
+      </w:pPr>
+      <w:r>
+        <w:rPr>
+          <w:rFonts w:ascii="Times New Roman" w:hAnsi="Times New Roman" w:cs="Times New Roman"/>
+          <w:sz w:val="24"/>
+          <w:szCs w:val="24"/>
+        </w:rPr>
+        <w:t xml:space="preserve">Gambar 49. </w:t>
+      </w:r>
+      <w:r>
+        <w:rPr>
+          <w:rFonts w:ascii="Times New Roman" w:hAnsi="Times New Roman" w:cs="Times New Roman"/>
+          <w:sz w:val="24"/>
+          <w:szCs w:val="24"/>
+        </w:rPr>
+        <w:t>Screenshot createTrip</w:t>
+      </w:r>
     </w:p>
     <w:p>
       <w:pPr>
@@ -44230,6 +49254,316 @@
     </w:p>
     <w:p>
       <w:pPr>
+        <w:spacing w:after="0"/>
+        <w:rPr>
+          <w:rFonts w:ascii="Times New Roman" w:hAnsi="Times New Roman" w:cs="Times New Roman"/>
+          <w:sz w:val="24"/>
+          <w:szCs w:val="24"/>
+        </w:rPr>
+      </w:pPr>
+      <w:r>
+        <w:rPr>
+          <w:rFonts w:ascii="Times New Roman" w:hAnsi="Times New Roman" w:cs="Times New Roman"/>
+          <w:sz w:val="24"/>
+          <w:szCs w:val="24"/>
+        </w:rPr>
+        <w:tab/>
+      </w:r>
+      <w:r>
+        <w:rPr>
+          <w:rFonts w:ascii="Times New Roman" w:hAnsi="Times New Roman" w:cs="Times New Roman"/>
+          <w:sz w:val="24"/>
+          <w:szCs w:val="24"/>
+        </w:rPr>
+        <w:tab/>
+      </w:r>
+    </w:p>
+    <w:p>
+      <w:pPr>
+        <w:rPr>
+          <w:rFonts w:ascii="Times New Roman" w:hAnsi="Times New Roman" w:cs="Times New Roman"/>
+          <w:sz w:val="24"/>
+          <w:szCs w:val="24"/>
+        </w:rPr>
+      </w:pPr>
+      <w:r>
+        <w:rPr>
+          <w:rFonts w:ascii="Times New Roman" w:hAnsi="Times New Roman" w:cs="Times New Roman"/>
+          <w:sz w:val="24"/>
+          <w:szCs w:val="24"/>
+        </w:rPr>
+        <w:br w:type="page"/>
+      </w:r>
+    </w:p>
+    <w:p>
+      <w:pPr>
+        <w:spacing w:after="0"/>
+        <w:ind w:left="720" w:firstLine="720"/>
+        <w:rPr>
+          <w:rFonts w:ascii="Times New Roman" w:hAnsi="Times New Roman" w:cs="Times New Roman"/>
+          <w:sz w:val="24"/>
+          <w:szCs w:val="24"/>
+        </w:rPr>
+      </w:pPr>
+      <w:r>
+        <w:rPr>
+          <w:rFonts w:ascii="Times New Roman" w:hAnsi="Times New Roman" w:cs="Times New Roman"/>
+          <w:sz w:val="24"/>
+          <w:szCs w:val="24"/>
+        </w:rPr>
+        <w:lastRenderedPageBreak/>
+        <w:t>Screenshot success response:</w:t>
+      </w:r>
+    </w:p>
+    <w:p>
+      <w:pPr>
+        <w:spacing w:after="0"/>
+        <w:ind w:left="720" w:firstLine="720"/>
+        <w:rPr>
+          <w:rFonts w:ascii="Times New Roman" w:hAnsi="Times New Roman" w:cs="Times New Roman"/>
+          <w:sz w:val="24"/>
+          <w:szCs w:val="24"/>
+        </w:rPr>
+      </w:pPr>
+      <w:r>
+        <w:rPr>
+          <w:rFonts w:ascii="Times New Roman" w:hAnsi="Times New Roman" w:cs="Times New Roman"/>
+          <w:sz w:val="24"/>
+          <w:szCs w:val="24"/>
+        </w:rPr>
+        <w:drawing>
+          <wp:inline distT="0" distB="0" distL="0" distR="0" wp14:anchorId="472F9339" wp14:editId="6B3D28D6">
+            <wp:extent cx="5380217" cy="2320506"/>
+            <wp:effectExtent l="0" t="0" r="0" b="3810"/>
+            <wp:docPr id="60" name="Picture 60"/>
+            <wp:cNvGraphicFramePr>
+              <a:graphicFrameLocks xmlns:a="http://schemas.openxmlformats.org/drawingml/2006/main" noChangeAspect="1"/>
+            </wp:cNvGraphicFramePr>
+            <a:graphic xmlns:a="http://schemas.openxmlformats.org/drawingml/2006/main">
+              <a:graphicData uri="http://schemas.openxmlformats.org/drawingml/2006/picture">
+                <pic:pic xmlns:pic="http://schemas.openxmlformats.org/drawingml/2006/picture">
+                  <pic:nvPicPr>
+                    <pic:cNvPr id="1" name=""/>
+                    <pic:cNvPicPr/>
+                  </pic:nvPicPr>
+                  <pic:blipFill>
+                    <a:blip r:embed="rId64"/>
+                    <a:stretch>
+                      <a:fillRect/>
+                    </a:stretch>
+                  </pic:blipFill>
+                  <pic:spPr>
+                    <a:xfrm>
+                      <a:off x="0" y="0"/>
+                      <a:ext cx="5401220" cy="2329565"/>
+                    </a:xfrm>
+                    <a:prstGeom prst="rect">
+                      <a:avLst/>
+                    </a:prstGeom>
+                  </pic:spPr>
+                </pic:pic>
+              </a:graphicData>
+            </a:graphic>
+          </wp:inline>
+        </w:drawing>
+      </w:r>
+    </w:p>
+    <w:p>
+      <w:pPr>
+        <w:spacing w:after="0"/>
+        <w:ind w:left="720" w:firstLine="720"/>
+        <w:rPr>
+          <w:rFonts w:ascii="Times New Roman" w:hAnsi="Times New Roman" w:cs="Times New Roman"/>
+          <w:sz w:val="24"/>
+          <w:szCs w:val="24"/>
+        </w:rPr>
+      </w:pPr>
+      <w:r>
+        <w:rPr>
+          <w:rFonts w:ascii="Times New Roman" w:hAnsi="Times New Roman" w:cs="Times New Roman"/>
+          <w:sz w:val="24"/>
+          <w:szCs w:val="24"/>
+        </w:rPr>
+        <w:drawing>
+          <wp:inline distT="0" distB="0" distL="0" distR="0" wp14:anchorId="64107529" wp14:editId="61267437">
+            <wp:extent cx="5408762" cy="2083182"/>
+            <wp:effectExtent l="0" t="0" r="1905" b="0"/>
+            <wp:docPr id="61" name="Picture 61"/>
+            <wp:cNvGraphicFramePr>
+              <a:graphicFrameLocks xmlns:a="http://schemas.openxmlformats.org/drawingml/2006/main" noChangeAspect="1"/>
+            </wp:cNvGraphicFramePr>
+            <a:graphic xmlns:a="http://schemas.openxmlformats.org/drawingml/2006/main">
+              <a:graphicData uri="http://schemas.openxmlformats.org/drawingml/2006/picture">
+                <pic:pic xmlns:pic="http://schemas.openxmlformats.org/drawingml/2006/picture">
+                  <pic:nvPicPr>
+                    <pic:cNvPr id="1" name=""/>
+                    <pic:cNvPicPr/>
+                  </pic:nvPicPr>
+                  <pic:blipFill>
+                    <a:blip r:embed="rId65"/>
+                    <a:stretch>
+                      <a:fillRect/>
+                    </a:stretch>
+                  </pic:blipFill>
+                  <pic:spPr>
+                    <a:xfrm>
+                      <a:off x="0" y="0"/>
+                      <a:ext cx="5460712" cy="2103191"/>
+                    </a:xfrm>
+                    <a:prstGeom prst="rect">
+                      <a:avLst/>
+                    </a:prstGeom>
+                  </pic:spPr>
+                </pic:pic>
+              </a:graphicData>
+            </a:graphic>
+          </wp:inline>
+        </w:drawing>
+      </w:r>
+    </w:p>
+    <w:p>
+      <w:pPr>
+        <w:spacing w:after="0"/>
+        <w:ind w:left="1440"/>
+        <w:rPr>
+          <w:rFonts w:ascii="Times New Roman" w:hAnsi="Times New Roman" w:cs="Times New Roman"/>
+          <w:sz w:val="24"/>
+          <w:szCs w:val="24"/>
+        </w:rPr>
+      </w:pPr>
+      <w:r>
+        <w:rPr>
+          <w:rFonts w:ascii="Times New Roman" w:hAnsi="Times New Roman" w:cs="Times New Roman"/>
+          <w:sz w:val="24"/>
+          <w:szCs w:val="24"/>
+        </w:rPr>
+        <w:drawing>
+          <wp:inline distT="0" distB="0" distL="0" distR="0" wp14:anchorId="4165791D" wp14:editId="7B3FFF03">
+            <wp:extent cx="5408295" cy="1877879"/>
+            <wp:effectExtent l="0" t="0" r="1905" b="8255"/>
+            <wp:docPr id="62" name="Picture 62"/>
+            <wp:cNvGraphicFramePr>
+              <a:graphicFrameLocks xmlns:a="http://schemas.openxmlformats.org/drawingml/2006/main" noChangeAspect="1"/>
+            </wp:cNvGraphicFramePr>
+            <a:graphic xmlns:a="http://schemas.openxmlformats.org/drawingml/2006/main">
+              <a:graphicData uri="http://schemas.openxmlformats.org/drawingml/2006/picture">
+                <pic:pic xmlns:pic="http://schemas.openxmlformats.org/drawingml/2006/picture">
+                  <pic:nvPicPr>
+                    <pic:cNvPr id="1" name=""/>
+                    <pic:cNvPicPr/>
+                  </pic:nvPicPr>
+                  <pic:blipFill>
+                    <a:blip r:embed="rId66"/>
+                    <a:stretch>
+                      <a:fillRect/>
+                    </a:stretch>
+                  </pic:blipFill>
+                  <pic:spPr>
+                    <a:xfrm>
+                      <a:off x="0" y="0"/>
+                      <a:ext cx="5458510" cy="1895315"/>
+                    </a:xfrm>
+                    <a:prstGeom prst="rect">
+                      <a:avLst/>
+                    </a:prstGeom>
+                  </pic:spPr>
+                </pic:pic>
+              </a:graphicData>
+            </a:graphic>
+          </wp:inline>
+        </w:drawing>
+      </w:r>
+      <w:r>
+        <w:rPr>
+          <w:rFonts w:ascii="Times New Roman" w:hAnsi="Times New Roman" w:cs="Times New Roman"/>
+          <w:sz w:val="24"/>
+          <w:szCs w:val="24"/>
+        </w:rPr>
+        <w:drawing>
+          <wp:inline distT="0" distB="0" distL="0" distR="0" wp14:anchorId="2C27DACB" wp14:editId="112FB48E">
+            <wp:extent cx="5417389" cy="1506566"/>
+            <wp:effectExtent l="0" t="0" r="0" b="0"/>
+            <wp:docPr id="63" name="Picture 63"/>
+            <wp:cNvGraphicFramePr>
+              <a:graphicFrameLocks xmlns:a="http://schemas.openxmlformats.org/drawingml/2006/main" noChangeAspect="1"/>
+            </wp:cNvGraphicFramePr>
+            <a:graphic xmlns:a="http://schemas.openxmlformats.org/drawingml/2006/main">
+              <a:graphicData uri="http://schemas.openxmlformats.org/drawingml/2006/picture">
+                <pic:pic xmlns:pic="http://schemas.openxmlformats.org/drawingml/2006/picture">
+                  <pic:nvPicPr>
+                    <pic:cNvPr id="1" name=""/>
+                    <pic:cNvPicPr/>
+                  </pic:nvPicPr>
+                  <pic:blipFill>
+                    <a:blip r:embed="rId67"/>
+                    <a:stretch>
+                      <a:fillRect/>
+                    </a:stretch>
+                  </pic:blipFill>
+                  <pic:spPr>
+                    <a:xfrm>
+                      <a:off x="0" y="0"/>
+                      <a:ext cx="5469138" cy="1520957"/>
+                    </a:xfrm>
+                    <a:prstGeom prst="rect">
+                      <a:avLst/>
+                    </a:prstGeom>
+                  </pic:spPr>
+                </pic:pic>
+              </a:graphicData>
+            </a:graphic>
+          </wp:inline>
+        </w:drawing>
+      </w:r>
+    </w:p>
+    <w:p>
+      <w:pPr>
+        <w:spacing w:after="0"/>
+        <w:jc w:val="center"/>
+        <w:rPr>
+          <w:rFonts w:ascii="Times New Roman" w:hAnsi="Times New Roman" w:cs="Times New Roman"/>
+          <w:sz w:val="24"/>
+          <w:szCs w:val="24"/>
+        </w:rPr>
+      </w:pPr>
+      <w:r>
+        <w:rPr>
+          <w:rFonts w:ascii="Times New Roman" w:hAnsi="Times New Roman" w:cs="Times New Roman"/>
+          <w:sz w:val="24"/>
+          <w:szCs w:val="24"/>
+        </w:rPr>
+        <w:t>Gambar</w:t>
+      </w:r>
+      <w:r>
+        <w:rPr>
+          <w:rFonts w:ascii="Times New Roman" w:hAnsi="Times New Roman" w:cs="Times New Roman"/>
+          <w:sz w:val="24"/>
+          <w:szCs w:val="24"/>
+        </w:rPr>
+        <w:t xml:space="preserve"> 50. </w:t>
+      </w:r>
+      <w:r>
+        <w:rPr>
+          <w:rFonts w:ascii="Times New Roman" w:hAnsi="Times New Roman" w:cs="Times New Roman"/>
+          <w:sz w:val="24"/>
+          <w:szCs w:val="24"/>
+        </w:rPr>
+        <w:t>Screenshot getTripByAgencyId</w:t>
+      </w:r>
+    </w:p>
+    <w:p>
+      <w:pPr>
+        <w:spacing w:after="0"/>
+        <w:jc w:val="center"/>
+        <w:rPr>
+          <w:rFonts w:ascii="Times New Roman" w:hAnsi="Times New Roman" w:cs="Times New Roman"/>
+          <w:sz w:val="24"/>
+          <w:szCs w:val="24"/>
+        </w:rPr>
+      </w:pPr>
+    </w:p>
+    <w:p>
+      <w:pPr>
         <w:pStyle w:val="ListParagraph"/>
         <w:numPr>
           <w:ilvl w:val="0"/>
@@ -44987,6 +50321,201 @@
     </w:p>
     <w:p>
       <w:pPr>
+        <w:spacing w:after="0"/>
+        <w:rPr>
+          <w:rFonts w:ascii="Times New Roman" w:hAnsi="Times New Roman" w:cs="Times New Roman"/>
+          <w:sz w:val="24"/>
+          <w:szCs w:val="24"/>
+        </w:rPr>
+      </w:pPr>
+      <w:r>
+        <w:rPr>
+          <w:rFonts w:ascii="Times New Roman" w:hAnsi="Times New Roman" w:cs="Times New Roman"/>
+          <w:sz w:val="24"/>
+          <w:szCs w:val="24"/>
+        </w:rPr>
+        <w:tab/>
+      </w:r>
+      <w:r>
+        <w:rPr>
+          <w:rFonts w:ascii="Times New Roman" w:hAnsi="Times New Roman" w:cs="Times New Roman"/>
+          <w:sz w:val="24"/>
+          <w:szCs w:val="24"/>
+        </w:rPr>
+        <w:tab/>
+        <w:t>Screenshot success response:</w:t>
+      </w:r>
+    </w:p>
+    <w:p>
+      <w:pPr>
+        <w:spacing w:after="0"/>
+        <w:ind w:left="720" w:firstLine="720"/>
+        <w:rPr>
+          <w:rFonts w:ascii="Times New Roman" w:hAnsi="Times New Roman" w:cs="Times New Roman"/>
+          <w:sz w:val="24"/>
+          <w:szCs w:val="24"/>
+        </w:rPr>
+      </w:pPr>
+      <w:r>
+        <w:rPr>
+          <w:rFonts w:ascii="Times New Roman" w:hAnsi="Times New Roman" w:cs="Times New Roman"/>
+          <w:sz w:val="24"/>
+          <w:szCs w:val="24"/>
+        </w:rPr>
+        <w:drawing>
+          <wp:inline distT="0" distB="0" distL="0" distR="0" wp14:anchorId="0AD6FD0C" wp14:editId="58C654A5">
+            <wp:extent cx="5943600" cy="2548890"/>
+            <wp:effectExtent l="0" t="0" r="0" b="3810"/>
+            <wp:docPr id="64" name="Picture 64"/>
+            <wp:cNvGraphicFramePr>
+              <a:graphicFrameLocks xmlns:a="http://schemas.openxmlformats.org/drawingml/2006/main" noChangeAspect="1"/>
+            </wp:cNvGraphicFramePr>
+            <a:graphic xmlns:a="http://schemas.openxmlformats.org/drawingml/2006/main">
+              <a:graphicData uri="http://schemas.openxmlformats.org/drawingml/2006/picture">
+                <pic:pic xmlns:pic="http://schemas.openxmlformats.org/drawingml/2006/picture">
+                  <pic:nvPicPr>
+                    <pic:cNvPr id="1" name=""/>
+                    <pic:cNvPicPr/>
+                  </pic:nvPicPr>
+                  <pic:blipFill>
+                    <a:blip r:embed="rId68"/>
+                    <a:stretch>
+                      <a:fillRect/>
+                    </a:stretch>
+                  </pic:blipFill>
+                  <pic:spPr>
+                    <a:xfrm>
+                      <a:off x="0" y="0"/>
+                      <a:ext cx="5943600" cy="2548890"/>
+                    </a:xfrm>
+                    <a:prstGeom prst="rect">
+                      <a:avLst/>
+                    </a:prstGeom>
+                  </pic:spPr>
+                </pic:pic>
+              </a:graphicData>
+            </a:graphic>
+          </wp:inline>
+        </w:drawing>
+      </w:r>
+    </w:p>
+    <w:p>
+      <w:pPr>
+        <w:spacing w:after="0"/>
+        <w:ind w:left="720" w:firstLine="720"/>
+        <w:rPr>
+          <w:rFonts w:ascii="Times New Roman" w:hAnsi="Times New Roman" w:cs="Times New Roman"/>
+          <w:sz w:val="24"/>
+          <w:szCs w:val="24"/>
+        </w:rPr>
+      </w:pPr>
+      <w:r>
+        <w:rPr>
+          <w:rFonts w:ascii="Times New Roman" w:hAnsi="Times New Roman" w:cs="Times New Roman"/>
+          <w:sz w:val="24"/>
+          <w:szCs w:val="24"/>
+        </w:rPr>
+        <w:drawing>
+          <wp:inline distT="0" distB="0" distL="0" distR="0" wp14:anchorId="708D1C62" wp14:editId="2957F007">
+            <wp:extent cx="5943600" cy="1391285"/>
+            <wp:effectExtent l="0" t="0" r="0" b="0"/>
+            <wp:docPr id="65" name="Picture 65"/>
+            <wp:cNvGraphicFramePr>
+              <a:graphicFrameLocks xmlns:a="http://schemas.openxmlformats.org/drawingml/2006/main" noChangeAspect="1"/>
+            </wp:cNvGraphicFramePr>
+            <a:graphic xmlns:a="http://schemas.openxmlformats.org/drawingml/2006/main">
+              <a:graphicData uri="http://schemas.openxmlformats.org/drawingml/2006/picture">
+                <pic:pic xmlns:pic="http://schemas.openxmlformats.org/drawingml/2006/picture">
+                  <pic:nvPicPr>
+                    <pic:cNvPr id="1" name=""/>
+                    <pic:cNvPicPr/>
+                  </pic:nvPicPr>
+                  <pic:blipFill>
+                    <a:blip r:embed="rId69"/>
+                    <a:stretch>
+                      <a:fillRect/>
+                    </a:stretch>
+                  </pic:blipFill>
+                  <pic:spPr>
+                    <a:xfrm>
+                      <a:off x="0" y="0"/>
+                      <a:ext cx="5943600" cy="1391285"/>
+                    </a:xfrm>
+                    <a:prstGeom prst="rect">
+                      <a:avLst/>
+                    </a:prstGeom>
+                  </pic:spPr>
+                </pic:pic>
+              </a:graphicData>
+            </a:graphic>
+          </wp:inline>
+        </w:drawing>
+      </w:r>
+    </w:p>
+    <w:p>
+      <w:pPr>
+        <w:spacing w:after="0"/>
+        <w:jc w:val="center"/>
+        <w:rPr>
+          <w:rFonts w:ascii="Times New Roman" w:hAnsi="Times New Roman" w:cs="Times New Roman"/>
+          <w:sz w:val="24"/>
+          <w:szCs w:val="24"/>
+        </w:rPr>
+      </w:pPr>
+      <w:r>
+        <w:rPr>
+          <w:rFonts w:ascii="Times New Roman" w:hAnsi="Times New Roman" w:cs="Times New Roman"/>
+          <w:sz w:val="24"/>
+          <w:szCs w:val="24"/>
+        </w:rPr>
+        <w:t xml:space="preserve">Gambar 51. </w:t>
+      </w:r>
+      <w:r>
+        <w:rPr>
+          <w:rFonts w:ascii="Times New Roman" w:hAnsi="Times New Roman" w:cs="Times New Roman"/>
+          <w:sz w:val="24"/>
+          <w:szCs w:val="24"/>
+        </w:rPr>
+        <w:t xml:space="preserve">Screenshot </w:t>
+      </w:r>
+      <w:r>
+        <w:rPr>
+          <w:rFonts w:ascii="Times New Roman" w:hAnsi="Times New Roman" w:cs="Times New Roman"/>
+          <w:sz w:val="24"/>
+          <w:szCs w:val="24"/>
+        </w:rPr>
+        <w:t>getTripByBusId</w:t>
+      </w:r>
+    </w:p>
+    <w:p>
+      <w:pPr>
+        <w:spacing w:after="0"/>
+        <w:rPr>
+          <w:rFonts w:ascii="Times New Roman" w:hAnsi="Times New Roman" w:cs="Times New Roman"/>
+          <w:sz w:val="24"/>
+          <w:szCs w:val="24"/>
+        </w:rPr>
+      </w:pPr>
+    </w:p>
+    <w:p>
+      <w:pPr>
+        <w:rPr>
+          <w:rFonts w:ascii="Times New Roman" w:hAnsi="Times New Roman" w:cs="Times New Roman"/>
+          <w:sz w:val="24"/>
+          <w:szCs w:val="24"/>
+        </w:rPr>
+      </w:pPr>
+      <w:r>
+        <w:rPr>
+          <w:rFonts w:ascii="Times New Roman" w:hAnsi="Times New Roman" w:cs="Times New Roman"/>
+          <w:sz w:val="24"/>
+          <w:szCs w:val="24"/>
+        </w:rPr>
+        <w:br w:type="page"/>
+      </w:r>
+    </w:p>
+    <w:p>
+      <w:pPr>
         <w:pStyle w:val="ListParagraph"/>
         <w:numPr>
           <w:ilvl w:val="0"/>
@@ -45710,6 +51239,104 @@
     </w:p>
     <w:p>
       <w:pPr>
+        <w:spacing w:after="0"/>
+        <w:ind w:left="1440"/>
+        <w:rPr>
+          <w:rFonts w:ascii="Times New Roman" w:hAnsi="Times New Roman" w:cs="Times New Roman"/>
+          <w:sz w:val="24"/>
+          <w:szCs w:val="24"/>
+        </w:rPr>
+      </w:pPr>
+      <w:r>
+        <w:rPr>
+          <w:rFonts w:ascii="Times New Roman" w:hAnsi="Times New Roman" w:cs="Times New Roman"/>
+          <w:sz w:val="24"/>
+          <w:szCs w:val="24"/>
+        </w:rPr>
+        <w:t>Screenshot success response:</w:t>
+      </w:r>
+      <w:r>
+        <w:rPr>
+          <w:rFonts w:ascii="Times New Roman" w:hAnsi="Times New Roman" w:cs="Times New Roman"/>
+          <w:sz w:val="24"/>
+          <w:szCs w:val="24"/>
+        </w:rPr>
+        <w:drawing>
+          <wp:inline distT="0" distB="0" distL="0" distR="0" wp14:anchorId="107A8294" wp14:editId="59676193">
+            <wp:extent cx="5943600" cy="3562350"/>
+            <wp:effectExtent l="0" t="0" r="0" b="0"/>
+            <wp:docPr id="66" name="Picture 66"/>
+            <wp:cNvGraphicFramePr>
+              <a:graphicFrameLocks xmlns:a="http://schemas.openxmlformats.org/drawingml/2006/main" noChangeAspect="1"/>
+            </wp:cNvGraphicFramePr>
+            <a:graphic xmlns:a="http://schemas.openxmlformats.org/drawingml/2006/main">
+              <a:graphicData uri="http://schemas.openxmlformats.org/drawingml/2006/picture">
+                <pic:pic xmlns:pic="http://schemas.openxmlformats.org/drawingml/2006/picture">
+                  <pic:nvPicPr>
+                    <pic:cNvPr id="1" name=""/>
+                    <pic:cNvPicPr/>
+                  </pic:nvPicPr>
+                  <pic:blipFill>
+                    <a:blip r:embed="rId70"/>
+                    <a:stretch>
+                      <a:fillRect/>
+                    </a:stretch>
+                  </pic:blipFill>
+                  <pic:spPr>
+                    <a:xfrm>
+                      <a:off x="0" y="0"/>
+                      <a:ext cx="5943600" cy="3562350"/>
+                    </a:xfrm>
+                    <a:prstGeom prst="rect">
+                      <a:avLst/>
+                    </a:prstGeom>
+                  </pic:spPr>
+                </pic:pic>
+              </a:graphicData>
+            </a:graphic>
+          </wp:inline>
+        </w:drawing>
+      </w:r>
+    </w:p>
+    <w:p>
+      <w:pPr>
+        <w:spacing w:after="0"/>
+        <w:jc w:val="center"/>
+        <w:rPr>
+          <w:rFonts w:ascii="Times New Roman" w:hAnsi="Times New Roman" w:cs="Times New Roman"/>
+          <w:sz w:val="24"/>
+          <w:szCs w:val="24"/>
+        </w:rPr>
+      </w:pPr>
+      <w:r>
+        <w:rPr>
+          <w:rFonts w:ascii="Times New Roman" w:hAnsi="Times New Roman" w:cs="Times New Roman"/>
+          <w:sz w:val="24"/>
+          <w:szCs w:val="24"/>
+        </w:rPr>
+        <w:t xml:space="preserve">Gambar 52. </w:t>
+      </w:r>
+      <w:r>
+        <w:rPr>
+          <w:rFonts w:ascii="Times New Roman" w:hAnsi="Times New Roman" w:cs="Times New Roman"/>
+          <w:sz w:val="24"/>
+          <w:szCs w:val="24"/>
+        </w:rPr>
+        <w:t>Screenshot getTripByDestStopId</w:t>
+      </w:r>
+    </w:p>
+    <w:p>
+      <w:pPr>
+        <w:spacing w:after="0"/>
+        <w:rPr>
+          <w:rFonts w:ascii="Times New Roman" w:hAnsi="Times New Roman" w:cs="Times New Roman"/>
+          <w:sz w:val="24"/>
+          <w:szCs w:val="24"/>
+        </w:rPr>
+      </w:pPr>
+    </w:p>
+    <w:p>
+      <w:pPr>
         <w:pStyle w:val="ListParagraph"/>
         <w:numPr>
           <w:ilvl w:val="0"/>
@@ -45868,6 +51495,7 @@
           <w:sz w:val="24"/>
           <w:szCs w:val="24"/>
         </w:rPr>
+        <w:lastRenderedPageBreak/>
         <w:br/>
         <w:t>Response:</w:t>
       </w:r>
@@ -46422,6 +52050,140 @@
     </w:tbl>
     <w:p>
       <w:pPr>
+        <w:spacing w:after="0"/>
+        <w:rPr>
+          <w:rFonts w:ascii="Times New Roman" w:hAnsi="Times New Roman" w:cs="Times New Roman"/>
+          <w:sz w:val="24"/>
+          <w:szCs w:val="24"/>
+        </w:rPr>
+      </w:pPr>
+    </w:p>
+    <w:p>
+      <w:pPr>
+        <w:spacing w:after="0"/>
+        <w:rPr>
+          <w:rFonts w:ascii="Times New Roman" w:hAnsi="Times New Roman" w:cs="Times New Roman"/>
+          <w:sz w:val="24"/>
+          <w:szCs w:val="24"/>
+        </w:rPr>
+      </w:pPr>
+      <w:r>
+        <w:rPr>
+          <w:rFonts w:ascii="Times New Roman" w:hAnsi="Times New Roman" w:cs="Times New Roman"/>
+          <w:sz w:val="24"/>
+          <w:szCs w:val="24"/>
+        </w:rPr>
+        <w:tab/>
+      </w:r>
+      <w:r>
+        <w:rPr>
+          <w:rFonts w:ascii="Times New Roman" w:hAnsi="Times New Roman" w:cs="Times New Roman"/>
+          <w:sz w:val="24"/>
+          <w:szCs w:val="24"/>
+        </w:rPr>
+        <w:tab/>
+        <w:t>Screenshot success response:</w:t>
+      </w:r>
+    </w:p>
+    <w:p>
+      <w:pPr>
+        <w:spacing w:after="0"/>
+        <w:ind w:left="720" w:firstLine="720"/>
+        <w:rPr>
+          <w:rFonts w:ascii="Times New Roman" w:hAnsi="Times New Roman" w:cs="Times New Roman"/>
+          <w:sz w:val="24"/>
+          <w:szCs w:val="24"/>
+        </w:rPr>
+      </w:pPr>
+      <w:r>
+        <w:rPr>
+          <w:rFonts w:ascii="Times New Roman" w:hAnsi="Times New Roman" w:cs="Times New Roman"/>
+          <w:sz w:val="24"/>
+          <w:szCs w:val="24"/>
+        </w:rPr>
+        <w:drawing>
+          <wp:inline distT="0" distB="0" distL="0" distR="0" wp14:anchorId="147F1706" wp14:editId="2BECF1DA">
+            <wp:extent cx="5943600" cy="2868930"/>
+            <wp:effectExtent l="0" t="0" r="0" b="7620"/>
+            <wp:docPr id="67" name="Picture 67"/>
+            <wp:cNvGraphicFramePr>
+              <a:graphicFrameLocks xmlns:a="http://schemas.openxmlformats.org/drawingml/2006/main" noChangeAspect="1"/>
+            </wp:cNvGraphicFramePr>
+            <a:graphic xmlns:a="http://schemas.openxmlformats.org/drawingml/2006/main">
+              <a:graphicData uri="http://schemas.openxmlformats.org/drawingml/2006/picture">
+                <pic:pic xmlns:pic="http://schemas.openxmlformats.org/drawingml/2006/picture">
+                  <pic:nvPicPr>
+                    <pic:cNvPr id="1" name=""/>
+                    <pic:cNvPicPr/>
+                  </pic:nvPicPr>
+                  <pic:blipFill>
+                    <a:blip r:embed="rId71"/>
+                    <a:stretch>
+                      <a:fillRect/>
+                    </a:stretch>
+                  </pic:blipFill>
+                  <pic:spPr>
+                    <a:xfrm>
+                      <a:off x="0" y="0"/>
+                      <a:ext cx="5943600" cy="2868930"/>
+                    </a:xfrm>
+                    <a:prstGeom prst="rect">
+                      <a:avLst/>
+                    </a:prstGeom>
+                  </pic:spPr>
+                </pic:pic>
+              </a:graphicData>
+            </a:graphic>
+          </wp:inline>
+        </w:drawing>
+      </w:r>
+    </w:p>
+    <w:p>
+      <w:pPr>
+        <w:spacing w:after="0"/>
+        <w:jc w:val="center"/>
+        <w:rPr>
+          <w:rFonts w:ascii="Times New Roman" w:hAnsi="Times New Roman" w:cs="Times New Roman"/>
+          <w:sz w:val="24"/>
+          <w:szCs w:val="24"/>
+        </w:rPr>
+      </w:pPr>
+      <w:r>
+        <w:rPr>
+          <w:rFonts w:ascii="Times New Roman" w:hAnsi="Times New Roman" w:cs="Times New Roman"/>
+          <w:sz w:val="24"/>
+          <w:szCs w:val="24"/>
+        </w:rPr>
+        <w:t xml:space="preserve">Gambar 53. </w:t>
+      </w:r>
+      <w:r>
+        <w:rPr>
+          <w:rFonts w:ascii="Times New Roman" w:hAnsi="Times New Roman" w:cs="Times New Roman"/>
+          <w:sz w:val="24"/>
+          <w:szCs w:val="24"/>
+        </w:rPr>
+        <w:t>Screenshot getTripBy</w:t>
+      </w:r>
+      <w:r>
+        <w:rPr>
+          <w:rFonts w:ascii="Times New Roman" w:hAnsi="Times New Roman" w:cs="Times New Roman"/>
+          <w:sz w:val="24"/>
+          <w:szCs w:val="24"/>
+        </w:rPr>
+        <w:t>Source</w:t>
+      </w:r>
+      <w:r>
+        <w:rPr>
+          <w:rFonts w:ascii="Times New Roman" w:hAnsi="Times New Roman" w:cs="Times New Roman"/>
+          <w:sz w:val="24"/>
+          <w:szCs w:val="24"/>
+        </w:rPr>
+        <w:t>StopId</w:t>
+      </w:r>
+    </w:p>
+    <w:p>
+      <w:pPr>
+        <w:spacing w:after="0"/>
         <w:rPr>
           <w:rFonts w:ascii="Times New Roman" w:hAnsi="Times New Roman" w:cs="Times New Roman"/>
           <w:sz w:val="24"/>
@@ -46582,6 +52344,16 @@
     </w:p>
     <w:p>
       <w:pPr>
+        <w:spacing w:after="0"/>
+        <w:rPr>
+          <w:rFonts w:ascii="Times New Roman" w:hAnsi="Times New Roman" w:cs="Times New Roman"/>
+          <w:sz w:val="24"/>
+          <w:szCs w:val="24"/>
+        </w:rPr>
+      </w:pPr>
+    </w:p>
+    <w:p>
+      <w:pPr>
         <w:pStyle w:val="ListParagraph"/>
         <w:spacing w:after="0"/>
         <w:ind w:left="1440"/>
@@ -46591,42 +52363,12 @@
           <w:szCs w:val="24"/>
         </w:rPr>
       </w:pPr>
-    </w:p>
-    <w:p>
-      <w:pPr>
-        <w:rPr>
-          <w:rFonts w:ascii="Times New Roman" w:hAnsi="Times New Roman" w:cs="Times New Roman"/>
-          <w:sz w:val="24"/>
-          <w:szCs w:val="24"/>
-        </w:rPr>
-      </w:pPr>
-      <w:r>
-        <w:rPr>
-          <w:rFonts w:ascii="Times New Roman" w:hAnsi="Times New Roman" w:cs="Times New Roman"/>
-          <w:sz w:val="24"/>
-          <w:szCs w:val="24"/>
-        </w:rPr>
-        <w:br w:type="page"/>
-      </w:r>
-    </w:p>
-    <w:p>
-      <w:pPr>
-        <w:pStyle w:val="ListParagraph"/>
-        <w:spacing w:after="0"/>
-        <w:ind w:left="1440"/>
-        <w:rPr>
-          <w:rFonts w:ascii="Times New Roman" w:hAnsi="Times New Roman" w:cs="Times New Roman"/>
-          <w:sz w:val="24"/>
-          <w:szCs w:val="24"/>
-        </w:rPr>
-      </w:pPr>
-      <w:r>
-        <w:rPr>
-          <w:rFonts w:ascii="Times New Roman" w:hAnsi="Times New Roman" w:cs="Times New Roman"/>
-          <w:sz w:val="24"/>
-          <w:szCs w:val="24"/>
-        </w:rPr>
-        <w:lastRenderedPageBreak/>
+      <w:r>
+        <w:rPr>
+          <w:rFonts w:ascii="Times New Roman" w:hAnsi="Times New Roman" w:cs="Times New Roman"/>
+          <w:sz w:val="24"/>
+          <w:szCs w:val="24"/>
+        </w:rPr>
         <w:t>Response:</w:t>
       </w:r>
     </w:p>
@@ -47158,6 +52900,124 @@
     </w:p>
     <w:p>
       <w:pPr>
+        <w:spacing w:after="0"/>
+        <w:rPr>
+          <w:rFonts w:ascii="Times New Roman" w:hAnsi="Times New Roman" w:cs="Times New Roman"/>
+          <w:sz w:val="24"/>
+          <w:szCs w:val="24"/>
+        </w:rPr>
+      </w:pPr>
+      <w:r>
+        <w:rPr>
+          <w:rFonts w:ascii="Times New Roman" w:hAnsi="Times New Roman" w:cs="Times New Roman"/>
+          <w:sz w:val="24"/>
+          <w:szCs w:val="24"/>
+        </w:rPr>
+        <w:lastRenderedPageBreak/>
+        <w:tab/>
+      </w:r>
+      <w:r>
+        <w:rPr>
+          <w:rFonts w:ascii="Times New Roman" w:hAnsi="Times New Roman" w:cs="Times New Roman"/>
+          <w:sz w:val="24"/>
+          <w:szCs w:val="24"/>
+        </w:rPr>
+        <w:tab/>
+        <w:t>Screenshot success response:</w:t>
+      </w:r>
+    </w:p>
+    <w:p>
+      <w:pPr>
+        <w:spacing w:after="0"/>
+        <w:ind w:left="720" w:firstLine="720"/>
+        <w:rPr>
+          <w:rFonts w:ascii="Times New Roman" w:hAnsi="Times New Roman" w:cs="Times New Roman"/>
+          <w:sz w:val="24"/>
+          <w:szCs w:val="24"/>
+        </w:rPr>
+      </w:pPr>
+      <w:r>
+        <w:rPr>
+          <w:rFonts w:ascii="Times New Roman" w:hAnsi="Times New Roman" w:cs="Times New Roman"/>
+          <w:sz w:val="24"/>
+          <w:szCs w:val="24"/>
+        </w:rPr>
+        <w:drawing>
+          <wp:inline distT="0" distB="0" distL="0" distR="0" wp14:anchorId="2C4E7AA9" wp14:editId="1CBE1553">
+            <wp:extent cx="5943600" cy="2795270"/>
+            <wp:effectExtent l="0" t="0" r="0" b="5080"/>
+            <wp:docPr id="71" name="Picture 71"/>
+            <wp:cNvGraphicFramePr>
+              <a:graphicFrameLocks xmlns:a="http://schemas.openxmlformats.org/drawingml/2006/main" noChangeAspect="1"/>
+            </wp:cNvGraphicFramePr>
+            <a:graphic xmlns:a="http://schemas.openxmlformats.org/drawingml/2006/main">
+              <a:graphicData uri="http://schemas.openxmlformats.org/drawingml/2006/picture">
+                <pic:pic xmlns:pic="http://schemas.openxmlformats.org/drawingml/2006/picture">
+                  <pic:nvPicPr>
+                    <pic:cNvPr id="1" name=""/>
+                    <pic:cNvPicPr/>
+                  </pic:nvPicPr>
+                  <pic:blipFill>
+                    <a:blip r:embed="rId72"/>
+                    <a:stretch>
+                      <a:fillRect/>
+                    </a:stretch>
+                  </pic:blipFill>
+                  <pic:spPr>
+                    <a:xfrm>
+                      <a:off x="0" y="0"/>
+                      <a:ext cx="5943600" cy="2795270"/>
+                    </a:xfrm>
+                    <a:prstGeom prst="rect">
+                      <a:avLst/>
+                    </a:prstGeom>
+                  </pic:spPr>
+                </pic:pic>
+              </a:graphicData>
+            </a:graphic>
+          </wp:inline>
+        </w:drawing>
+      </w:r>
+    </w:p>
+    <w:p>
+      <w:pPr>
+        <w:spacing w:after="0"/>
+        <w:jc w:val="center"/>
+        <w:rPr>
+          <w:rFonts w:ascii="Times New Roman" w:hAnsi="Times New Roman" w:cs="Times New Roman"/>
+          <w:sz w:val="24"/>
+          <w:szCs w:val="24"/>
+        </w:rPr>
+      </w:pPr>
+      <w:r>
+        <w:rPr>
+          <w:rFonts w:ascii="Times New Roman" w:hAnsi="Times New Roman" w:cs="Times New Roman"/>
+          <w:sz w:val="24"/>
+          <w:szCs w:val="24"/>
+        </w:rPr>
+        <w:t xml:space="preserve">Gambar 54. </w:t>
+      </w:r>
+      <w:r>
+        <w:rPr>
+          <w:rFonts w:ascii="Times New Roman" w:hAnsi="Times New Roman" w:cs="Times New Roman"/>
+          <w:sz w:val="24"/>
+          <w:szCs w:val="24"/>
+        </w:rPr>
+        <w:t>Screenshot deleteTrip</w:t>
+      </w:r>
+    </w:p>
+    <w:p>
+      <w:pPr>
+        <w:spacing w:after="0"/>
+        <w:rPr>
+          <w:rFonts w:ascii="Times New Roman" w:hAnsi="Times New Roman" w:cs="Times New Roman"/>
+          <w:sz w:val="24"/>
+          <w:szCs w:val="24"/>
+        </w:rPr>
+      </w:pPr>
+    </w:p>
+    <w:p>
+      <w:pPr>
         <w:pStyle w:val="ListParagraph"/>
         <w:numPr>
           <w:ilvl w:val="0"/>
@@ -47777,6 +53637,175 @@
     </w:p>
     <w:p>
       <w:pPr>
+        <w:spacing w:after="0"/>
+        <w:rPr>
+          <w:rFonts w:ascii="Times New Roman" w:hAnsi="Times New Roman" w:cs="Times New Roman"/>
+          <w:sz w:val="24"/>
+          <w:szCs w:val="24"/>
+        </w:rPr>
+      </w:pPr>
+      <w:r>
+        <w:rPr>
+          <w:rFonts w:ascii="Times New Roman" w:hAnsi="Times New Roman" w:cs="Times New Roman"/>
+          <w:sz w:val="24"/>
+          <w:szCs w:val="24"/>
+        </w:rPr>
+        <w:tab/>
+      </w:r>
+      <w:r>
+        <w:rPr>
+          <w:rFonts w:ascii="Times New Roman" w:hAnsi="Times New Roman" w:cs="Times New Roman"/>
+          <w:sz w:val="24"/>
+          <w:szCs w:val="24"/>
+        </w:rPr>
+        <w:tab/>
+      </w:r>
+    </w:p>
+    <w:p>
+      <w:pPr>
+        <w:rPr>
+          <w:rFonts w:ascii="Times New Roman" w:hAnsi="Times New Roman" w:cs="Times New Roman"/>
+          <w:sz w:val="24"/>
+          <w:szCs w:val="24"/>
+        </w:rPr>
+      </w:pPr>
+      <w:r>
+        <w:rPr>
+          <w:rFonts w:ascii="Times New Roman" w:hAnsi="Times New Roman" w:cs="Times New Roman"/>
+          <w:sz w:val="24"/>
+          <w:szCs w:val="24"/>
+        </w:rPr>
+        <w:br w:type="page"/>
+      </w:r>
+    </w:p>
+    <w:p>
+      <w:pPr>
+        <w:spacing w:after="0"/>
+        <w:ind w:left="720" w:firstLine="720"/>
+        <w:rPr>
+          <w:rFonts w:ascii="Times New Roman" w:hAnsi="Times New Roman" w:cs="Times New Roman"/>
+          <w:sz w:val="24"/>
+          <w:szCs w:val="24"/>
+        </w:rPr>
+      </w:pPr>
+      <w:r>
+        <w:rPr>
+          <w:rFonts w:ascii="Times New Roman" w:hAnsi="Times New Roman" w:cs="Times New Roman"/>
+          <w:sz w:val="24"/>
+          <w:szCs w:val="24"/>
+        </w:rPr>
+        <w:lastRenderedPageBreak/>
+        <w:t>Screenshot success response</w:t>
+      </w:r>
+      <w:r>
+        <w:rPr>
+          <w:rFonts w:ascii="Times New Roman" w:hAnsi="Times New Roman" w:cs="Times New Roman"/>
+          <w:sz w:val="24"/>
+          <w:szCs w:val="24"/>
+        </w:rPr>
+        <w:t xml:space="preserve"> (sebelum delete)</w:t>
+      </w:r>
+      <w:r>
+        <w:rPr>
+          <w:rFonts w:ascii="Times New Roman" w:hAnsi="Times New Roman" w:cs="Times New Roman"/>
+          <w:sz w:val="24"/>
+          <w:szCs w:val="24"/>
+        </w:rPr>
+        <w:t>:</w:t>
+      </w:r>
+    </w:p>
+    <w:p>
+      <w:pPr>
+        <w:spacing w:after="0"/>
+        <w:ind w:left="720" w:firstLine="720"/>
+        <w:rPr>
+          <w:rFonts w:ascii="Times New Roman" w:hAnsi="Times New Roman" w:cs="Times New Roman"/>
+          <w:sz w:val="24"/>
+          <w:szCs w:val="24"/>
+        </w:rPr>
+      </w:pPr>
+      <w:r>
+        <w:rPr>
+          <w:rFonts w:ascii="Times New Roman" w:hAnsi="Times New Roman" w:cs="Times New Roman"/>
+          <w:sz w:val="24"/>
+          <w:szCs w:val="24"/>
+        </w:rPr>
+        <w:drawing>
+          <wp:inline distT="0" distB="0" distL="0" distR="0" wp14:anchorId="5A2D1D84" wp14:editId="35DD6B2B">
+            <wp:extent cx="5943600" cy="2703195"/>
+            <wp:effectExtent l="0" t="0" r="0" b="1905"/>
+            <wp:docPr id="69" name="Picture 69"/>
+            <wp:cNvGraphicFramePr>
+              <a:graphicFrameLocks xmlns:a="http://schemas.openxmlformats.org/drawingml/2006/main" noChangeAspect="1"/>
+            </wp:cNvGraphicFramePr>
+            <a:graphic xmlns:a="http://schemas.openxmlformats.org/drawingml/2006/main">
+              <a:graphicData uri="http://schemas.openxmlformats.org/drawingml/2006/picture">
+                <pic:pic xmlns:pic="http://schemas.openxmlformats.org/drawingml/2006/picture">
+                  <pic:nvPicPr>
+                    <pic:cNvPr id="1" name=""/>
+                    <pic:cNvPicPr/>
+                  </pic:nvPicPr>
+                  <pic:blipFill>
+                    <a:blip r:embed="rId73"/>
+                    <a:stretch>
+                      <a:fillRect/>
+                    </a:stretch>
+                  </pic:blipFill>
+                  <pic:spPr>
+                    <a:xfrm>
+                      <a:off x="0" y="0"/>
+                      <a:ext cx="5943600" cy="2703195"/>
+                    </a:xfrm>
+                    <a:prstGeom prst="rect">
+                      <a:avLst/>
+                    </a:prstGeom>
+                  </pic:spPr>
+                </pic:pic>
+              </a:graphicData>
+            </a:graphic>
+          </wp:inline>
+        </w:drawing>
+      </w:r>
+    </w:p>
+    <w:p>
+      <w:pPr>
+        <w:spacing w:after="0"/>
+        <w:jc w:val="center"/>
+        <w:rPr>
+          <w:rFonts w:ascii="Times New Roman" w:hAnsi="Times New Roman" w:cs="Times New Roman"/>
+          <w:sz w:val="24"/>
+          <w:szCs w:val="24"/>
+        </w:rPr>
+      </w:pPr>
+      <w:r>
+        <w:rPr>
+          <w:rFonts w:ascii="Times New Roman" w:hAnsi="Times New Roman" w:cs="Times New Roman"/>
+          <w:sz w:val="24"/>
+          <w:szCs w:val="24"/>
+        </w:rPr>
+        <w:t xml:space="preserve">Gambar 55. </w:t>
+      </w:r>
+      <w:r>
+        <w:rPr>
+          <w:rFonts w:ascii="Times New Roman" w:hAnsi="Times New Roman" w:cs="Times New Roman"/>
+          <w:sz w:val="24"/>
+          <w:szCs w:val="24"/>
+        </w:rPr>
+        <w:t>Screenshot getTripById</w:t>
+      </w:r>
+    </w:p>
+    <w:p>
+      <w:pPr>
+        <w:spacing w:after="0"/>
+        <w:rPr>
+          <w:rFonts w:ascii="Times New Roman" w:hAnsi="Times New Roman" w:cs="Times New Roman"/>
+          <w:sz w:val="24"/>
+          <w:szCs w:val="24"/>
+        </w:rPr>
+      </w:pPr>
+    </w:p>
+    <w:p>
+      <w:pPr>
         <w:pStyle w:val="ListParagraph"/>
         <w:numPr>
           <w:ilvl w:val="0"/>
@@ -48634,7 +54663,6 @@
                 <w:sz w:val="24"/>
                 <w:szCs w:val="24"/>
               </w:rPr>
-              <w:lastRenderedPageBreak/>
               <w:t>sourceStopId tidak valid (tidak ada di database)</w:t>
             </w:r>
           </w:p>
@@ -48733,6 +54761,7 @@
                 <w:sz w:val="24"/>
                 <w:szCs w:val="24"/>
               </w:rPr>
+              <w:lastRenderedPageBreak/>
               <w:t>destStopId tidak valid (tidak ada di database)</w:t>
             </w:r>
           </w:p>
@@ -49204,6 +55233,155 @@
         </w:tc>
       </w:tr>
     </w:tbl>
+    <w:p>
+      <w:pPr>
+        <w:spacing w:after="0"/>
+        <w:rPr>
+          <w:rFonts w:ascii="Times New Roman" w:hAnsi="Times New Roman" w:cs="Times New Roman"/>
+          <w:sz w:val="24"/>
+          <w:szCs w:val="24"/>
+        </w:rPr>
+      </w:pPr>
+      <w:r>
+        <w:rPr>
+          <w:rFonts w:ascii="Times New Roman" w:hAnsi="Times New Roman" w:cs="Times New Roman"/>
+          <w:sz w:val="24"/>
+          <w:szCs w:val="24"/>
+        </w:rPr>
+        <w:tab/>
+      </w:r>
+      <w:r>
+        <w:rPr>
+          <w:rFonts w:ascii="Times New Roman" w:hAnsi="Times New Roman" w:cs="Times New Roman"/>
+          <w:sz w:val="24"/>
+          <w:szCs w:val="24"/>
+        </w:rPr>
+        <w:tab/>
+      </w:r>
+    </w:p>
+    <w:p>
+      <w:pPr>
+        <w:spacing w:after="0"/>
+        <w:rPr>
+          <w:rFonts w:ascii="Times New Roman" w:hAnsi="Times New Roman" w:cs="Times New Roman"/>
+          <w:sz w:val="24"/>
+          <w:szCs w:val="24"/>
+        </w:rPr>
+      </w:pPr>
+      <w:r>
+        <w:rPr>
+          <w:rFonts w:ascii="Times New Roman" w:hAnsi="Times New Roman" w:cs="Times New Roman"/>
+          <w:sz w:val="24"/>
+          <w:szCs w:val="24"/>
+        </w:rPr>
+        <w:tab/>
+      </w:r>
+      <w:r>
+        <w:rPr>
+          <w:rFonts w:ascii="Times New Roman" w:hAnsi="Times New Roman" w:cs="Times New Roman"/>
+          <w:sz w:val="24"/>
+          <w:szCs w:val="24"/>
+        </w:rPr>
+        <w:tab/>
+        <w:t>Screenshot success response</w:t>
+      </w:r>
+      <w:r>
+        <w:rPr>
+          <w:rFonts w:ascii="Times New Roman" w:hAnsi="Times New Roman" w:cs="Times New Roman"/>
+          <w:sz w:val="24"/>
+          <w:szCs w:val="24"/>
+        </w:rPr>
+        <w:t xml:space="preserve"> (sebelum delete)</w:t>
+      </w:r>
+      <w:r>
+        <w:rPr>
+          <w:rFonts w:ascii="Times New Roman" w:hAnsi="Times New Roman" w:cs="Times New Roman"/>
+          <w:sz w:val="24"/>
+          <w:szCs w:val="24"/>
+        </w:rPr>
+        <w:t>:</w:t>
+      </w:r>
+    </w:p>
+    <w:p>
+      <w:pPr>
+        <w:spacing w:after="0"/>
+        <w:ind w:left="720" w:firstLine="720"/>
+        <w:rPr>
+          <w:rFonts w:ascii="Times New Roman" w:hAnsi="Times New Roman" w:cs="Times New Roman"/>
+          <w:sz w:val="24"/>
+          <w:szCs w:val="24"/>
+        </w:rPr>
+      </w:pPr>
+      <w:r>
+        <w:rPr>
+          <w:rFonts w:ascii="Times New Roman" w:hAnsi="Times New Roman" w:cs="Times New Roman"/>
+          <w:sz w:val="24"/>
+          <w:szCs w:val="24"/>
+        </w:rPr>
+        <w:drawing>
+          <wp:inline distT="0" distB="0" distL="0" distR="0" wp14:anchorId="2B965E0A" wp14:editId="72B221CE">
+            <wp:extent cx="5943600" cy="3225800"/>
+            <wp:effectExtent l="0" t="0" r="0" b="0"/>
+            <wp:docPr id="70" name="Picture 70"/>
+            <wp:cNvGraphicFramePr>
+              <a:graphicFrameLocks xmlns:a="http://schemas.openxmlformats.org/drawingml/2006/main" noChangeAspect="1"/>
+            </wp:cNvGraphicFramePr>
+            <a:graphic xmlns:a="http://schemas.openxmlformats.org/drawingml/2006/main">
+              <a:graphicData uri="http://schemas.openxmlformats.org/drawingml/2006/picture">
+                <pic:pic xmlns:pic="http://schemas.openxmlformats.org/drawingml/2006/picture">
+                  <pic:nvPicPr>
+                    <pic:cNvPr id="1" name=""/>
+                    <pic:cNvPicPr/>
+                  </pic:nvPicPr>
+                  <pic:blipFill>
+                    <a:blip r:embed="rId74"/>
+                    <a:stretch>
+                      <a:fillRect/>
+                    </a:stretch>
+                  </pic:blipFill>
+                  <pic:spPr>
+                    <a:xfrm>
+                      <a:off x="0" y="0"/>
+                      <a:ext cx="5943600" cy="3225800"/>
+                    </a:xfrm>
+                    <a:prstGeom prst="rect">
+                      <a:avLst/>
+                    </a:prstGeom>
+                  </pic:spPr>
+                </pic:pic>
+              </a:graphicData>
+            </a:graphic>
+          </wp:inline>
+        </w:drawing>
+      </w:r>
+    </w:p>
+    <w:p>
+      <w:pPr>
+        <w:spacing w:after="0"/>
+        <w:jc w:val="center"/>
+        <w:rPr>
+          <w:rFonts w:ascii="Times New Roman" w:hAnsi="Times New Roman" w:cs="Times New Roman"/>
+          <w:sz w:val="24"/>
+          <w:szCs w:val="24"/>
+        </w:rPr>
+      </w:pPr>
+      <w:r>
+        <w:rPr>
+          <w:rFonts w:ascii="Times New Roman" w:hAnsi="Times New Roman" w:cs="Times New Roman"/>
+          <w:sz w:val="24"/>
+          <w:szCs w:val="24"/>
+        </w:rPr>
+        <w:t xml:space="preserve">Gambar 56. </w:t>
+      </w:r>
+      <w:r>
+        <w:rPr>
+          <w:rFonts w:ascii="Times New Roman" w:hAnsi="Times New Roman" w:cs="Times New Roman"/>
+          <w:sz w:val="24"/>
+          <w:szCs w:val="24"/>
+        </w:rPr>
+        <w:t>Screenshot updateTrip</w:t>
+      </w:r>
+    </w:p>
     <w:p>
       <w:pPr>
         <w:spacing w:after="0"/>
@@ -49842,6 +56020,195 @@
     </w:p>
     <w:p>
       <w:pPr>
+        <w:spacing w:after="0"/>
+        <w:rPr>
+          <w:rFonts w:ascii="Times New Roman" w:hAnsi="Times New Roman" w:cs="Times New Roman"/>
+          <w:sz w:val="24"/>
+          <w:szCs w:val="24"/>
+        </w:rPr>
+      </w:pPr>
+      <w:r>
+        <w:rPr>
+          <w:rFonts w:ascii="Times New Roman" w:hAnsi="Times New Roman" w:cs="Times New Roman"/>
+          <w:sz w:val="24"/>
+          <w:szCs w:val="24"/>
+        </w:rPr>
+        <w:tab/>
+      </w:r>
+      <w:r>
+        <w:rPr>
+          <w:rFonts w:ascii="Times New Roman" w:hAnsi="Times New Roman" w:cs="Times New Roman"/>
+          <w:sz w:val="24"/>
+          <w:szCs w:val="24"/>
+        </w:rPr>
+        <w:tab/>
+      </w:r>
+    </w:p>
+    <w:p>
+      <w:pPr>
+        <w:spacing w:after="0"/>
+        <w:ind w:left="720" w:firstLine="720"/>
+        <w:rPr>
+          <w:rFonts w:ascii="Times New Roman" w:hAnsi="Times New Roman" w:cs="Times New Roman"/>
+          <w:sz w:val="24"/>
+          <w:szCs w:val="24"/>
+        </w:rPr>
+      </w:pPr>
+      <w:r>
+        <w:rPr>
+          <w:rFonts w:ascii="Times New Roman" w:hAnsi="Times New Roman" w:cs="Times New Roman"/>
+          <w:sz w:val="24"/>
+          <w:szCs w:val="24"/>
+        </w:rPr>
+        <w:lastRenderedPageBreak/>
+        <w:t>Screenshot success response:</w:t>
+      </w:r>
+    </w:p>
+    <w:p>
+      <w:pPr>
+        <w:spacing w:after="0"/>
+        <w:ind w:left="720" w:firstLine="720"/>
+        <w:rPr>
+          <w:rFonts w:ascii="Times New Roman" w:hAnsi="Times New Roman" w:cs="Times New Roman"/>
+          <w:sz w:val="24"/>
+          <w:szCs w:val="24"/>
+        </w:rPr>
+      </w:pPr>
+      <w:r>
+        <w:rPr>
+          <w:rFonts w:ascii="Times New Roman" w:hAnsi="Times New Roman" w:cs="Times New Roman"/>
+          <w:sz w:val="24"/>
+          <w:szCs w:val="24"/>
+        </w:rPr>
+        <w:drawing>
+          <wp:inline distT="0" distB="0" distL="0" distR="0" wp14:anchorId="72A1F9BC" wp14:editId="412BB7E7">
+            <wp:extent cx="5943600" cy="2520315"/>
+            <wp:effectExtent l="0" t="0" r="0" b="0"/>
+            <wp:docPr id="72" name="Picture 72"/>
+            <wp:cNvGraphicFramePr>
+              <a:graphicFrameLocks xmlns:a="http://schemas.openxmlformats.org/drawingml/2006/main" noChangeAspect="1"/>
+            </wp:cNvGraphicFramePr>
+            <a:graphic xmlns:a="http://schemas.openxmlformats.org/drawingml/2006/main">
+              <a:graphicData uri="http://schemas.openxmlformats.org/drawingml/2006/picture">
+                <pic:pic xmlns:pic="http://schemas.openxmlformats.org/drawingml/2006/picture">
+                  <pic:nvPicPr>
+                    <pic:cNvPr id="1" name=""/>
+                    <pic:cNvPicPr/>
+                  </pic:nvPicPr>
+                  <pic:blipFill>
+                    <a:blip r:embed="rId75"/>
+                    <a:stretch>
+                      <a:fillRect/>
+                    </a:stretch>
+                  </pic:blipFill>
+                  <pic:spPr>
+                    <a:xfrm>
+                      <a:off x="0" y="0"/>
+                      <a:ext cx="5943600" cy="2520315"/>
+                    </a:xfrm>
+                    <a:prstGeom prst="rect">
+                      <a:avLst/>
+                    </a:prstGeom>
+                  </pic:spPr>
+                </pic:pic>
+              </a:graphicData>
+            </a:graphic>
+          </wp:inline>
+        </w:drawing>
+      </w:r>
+    </w:p>
+    <w:p>
+      <w:pPr>
+        <w:spacing w:after="0"/>
+        <w:ind w:left="720" w:firstLine="720"/>
+        <w:rPr>
+          <w:rFonts w:ascii="Times New Roman" w:hAnsi="Times New Roman" w:cs="Times New Roman"/>
+          <w:sz w:val="24"/>
+          <w:szCs w:val="24"/>
+        </w:rPr>
+      </w:pPr>
+      <w:r>
+        <w:rPr>
+          <w:rFonts w:ascii="Times New Roman" w:hAnsi="Times New Roman" w:cs="Times New Roman"/>
+          <w:sz w:val="24"/>
+          <w:szCs w:val="24"/>
+        </w:rPr>
+        <w:drawing>
+          <wp:inline distT="0" distB="0" distL="0" distR="0" wp14:anchorId="47EF7879" wp14:editId="152CA3DC">
+            <wp:extent cx="5943600" cy="2513965"/>
+            <wp:effectExtent l="0" t="0" r="0" b="635"/>
+            <wp:docPr id="73" name="Picture 73"/>
+            <wp:cNvGraphicFramePr>
+              <a:graphicFrameLocks xmlns:a="http://schemas.openxmlformats.org/drawingml/2006/main" noChangeAspect="1"/>
+            </wp:cNvGraphicFramePr>
+            <a:graphic xmlns:a="http://schemas.openxmlformats.org/drawingml/2006/main">
+              <a:graphicData uri="http://schemas.openxmlformats.org/drawingml/2006/picture">
+                <pic:pic xmlns:pic="http://schemas.openxmlformats.org/drawingml/2006/picture">
+                  <pic:nvPicPr>
+                    <pic:cNvPr id="1" name=""/>
+                    <pic:cNvPicPr/>
+                  </pic:nvPicPr>
+                  <pic:blipFill>
+                    <a:blip r:embed="rId76"/>
+                    <a:stretch>
+                      <a:fillRect/>
+                    </a:stretch>
+                  </pic:blipFill>
+                  <pic:spPr>
+                    <a:xfrm>
+                      <a:off x="0" y="0"/>
+                      <a:ext cx="5943600" cy="2513965"/>
+                    </a:xfrm>
+                    <a:prstGeom prst="rect">
+                      <a:avLst/>
+                    </a:prstGeom>
+                  </pic:spPr>
+                </pic:pic>
+              </a:graphicData>
+            </a:graphic>
+          </wp:inline>
+        </w:drawing>
+      </w:r>
+    </w:p>
+    <w:p>
+      <w:pPr>
+        <w:spacing w:after="0"/>
+        <w:jc w:val="center"/>
+        <w:rPr>
+          <w:rFonts w:ascii="Times New Roman" w:hAnsi="Times New Roman" w:cs="Times New Roman"/>
+          <w:sz w:val="24"/>
+          <w:szCs w:val="24"/>
+        </w:rPr>
+      </w:pPr>
+      <w:r>
+        <w:rPr>
+          <w:rFonts w:ascii="Times New Roman" w:hAnsi="Times New Roman" w:cs="Times New Roman"/>
+          <w:sz w:val="24"/>
+          <w:szCs w:val="24"/>
+        </w:rPr>
+        <w:t xml:space="preserve">Gambar 57. </w:t>
+      </w:r>
+      <w:r>
+        <w:rPr>
+          <w:rFonts w:ascii="Times New Roman" w:hAnsi="Times New Roman" w:cs="Times New Roman"/>
+          <w:sz w:val="24"/>
+          <w:szCs w:val="24"/>
+        </w:rPr>
+        <w:t>Screenshot getAllTripSchedule</w:t>
+      </w:r>
+    </w:p>
+    <w:p>
+      <w:pPr>
+        <w:spacing w:after="0"/>
+        <w:rPr>
+          <w:rFonts w:ascii="Times New Roman" w:hAnsi="Times New Roman" w:cs="Times New Roman"/>
+          <w:sz w:val="24"/>
+          <w:szCs w:val="24"/>
+        </w:rPr>
+      </w:pPr>
+    </w:p>
+    <w:p>
+      <w:pPr>
         <w:pStyle w:val="ListParagraph"/>
         <w:numPr>
           <w:ilvl w:val="0"/>
@@ -50057,6 +56424,23 @@
     </w:p>
     <w:p>
       <w:pPr>
+        <w:rPr>
+          <w:rFonts w:ascii="Times New Roman" w:hAnsi="Times New Roman" w:cs="Times New Roman"/>
+          <w:sz w:val="24"/>
+          <w:szCs w:val="24"/>
+        </w:rPr>
+      </w:pPr>
+      <w:r>
+        <w:rPr>
+          <w:rFonts w:ascii="Times New Roman" w:hAnsi="Times New Roman" w:cs="Times New Roman"/>
+          <w:sz w:val="24"/>
+          <w:szCs w:val="24"/>
+        </w:rPr>
+        <w:br w:type="page"/>
+      </w:r>
+    </w:p>
+    <w:p>
+      <w:pPr>
         <w:pStyle w:val="ListParagraph"/>
         <w:spacing w:after="0"/>
         <w:ind w:left="1440"/>
@@ -50072,6 +56456,7 @@
           <w:sz w:val="24"/>
           <w:szCs w:val="24"/>
         </w:rPr>
+        <w:lastRenderedPageBreak/>
         <w:t>Response:</w:t>
       </w:r>
     </w:p>
@@ -50513,7 +56898,6 @@
                 <w:sz w:val="24"/>
                 <w:szCs w:val="24"/>
               </w:rPr>
-              <w:lastRenderedPageBreak/>
               <w:t>Trip date sudah terlewat, sehingga tidak b</w:t>
             </w:r>
             <w:r>
@@ -50812,6 +57196,130 @@
         </w:tc>
       </w:tr>
     </w:tbl>
+    <w:p>
+      <w:pPr>
+        <w:spacing w:after="0"/>
+        <w:rPr>
+          <w:rFonts w:ascii="Times New Roman" w:hAnsi="Times New Roman" w:cs="Times New Roman"/>
+          <w:sz w:val="24"/>
+          <w:szCs w:val="24"/>
+        </w:rPr>
+      </w:pPr>
+    </w:p>
+    <w:p>
+      <w:pPr>
+        <w:spacing w:after="0"/>
+        <w:rPr>
+          <w:rFonts w:ascii="Times New Roman" w:hAnsi="Times New Roman" w:cs="Times New Roman"/>
+          <w:sz w:val="24"/>
+          <w:szCs w:val="24"/>
+        </w:rPr>
+      </w:pPr>
+      <w:r>
+        <w:rPr>
+          <w:rFonts w:ascii="Times New Roman" w:hAnsi="Times New Roman" w:cs="Times New Roman"/>
+          <w:sz w:val="24"/>
+          <w:szCs w:val="24"/>
+        </w:rPr>
+        <w:tab/>
+      </w:r>
+      <w:r>
+        <w:rPr>
+          <w:rFonts w:ascii="Times New Roman" w:hAnsi="Times New Roman" w:cs="Times New Roman"/>
+          <w:sz w:val="24"/>
+          <w:szCs w:val="24"/>
+        </w:rPr>
+        <w:tab/>
+      </w:r>
+      <w:r>
+        <w:rPr>
+          <w:rFonts w:ascii="Times New Roman" w:hAnsi="Times New Roman" w:cs="Times New Roman"/>
+          <w:sz w:val="24"/>
+          <w:szCs w:val="24"/>
+        </w:rPr>
+        <w:t>Screenshot success response:</w:t>
+      </w:r>
+    </w:p>
+    <w:p>
+      <w:pPr>
+        <w:spacing w:after="0"/>
+        <w:ind w:left="720" w:firstLine="720"/>
+        <w:rPr>
+          <w:rFonts w:ascii="Times New Roman" w:hAnsi="Times New Roman" w:cs="Times New Roman"/>
+          <w:sz w:val="24"/>
+          <w:szCs w:val="24"/>
+        </w:rPr>
+      </w:pPr>
+      <w:r>
+        <w:rPr>
+          <w:rFonts w:ascii="Times New Roman" w:hAnsi="Times New Roman" w:cs="Times New Roman"/>
+          <w:sz w:val="24"/>
+          <w:szCs w:val="24"/>
+        </w:rPr>
+        <w:drawing>
+          <wp:inline distT="0" distB="0" distL="0" distR="0" wp14:anchorId="68888166" wp14:editId="46AE82BE">
+            <wp:extent cx="5943600" cy="3021330"/>
+            <wp:effectExtent l="0" t="0" r="0" b="7620"/>
+            <wp:docPr id="74" name="Picture 74"/>
+            <wp:cNvGraphicFramePr>
+              <a:graphicFrameLocks xmlns:a="http://schemas.openxmlformats.org/drawingml/2006/main" noChangeAspect="1"/>
+            </wp:cNvGraphicFramePr>
+            <a:graphic xmlns:a="http://schemas.openxmlformats.org/drawingml/2006/main">
+              <a:graphicData uri="http://schemas.openxmlformats.org/drawingml/2006/picture">
+                <pic:pic xmlns:pic="http://schemas.openxmlformats.org/drawingml/2006/picture">
+                  <pic:nvPicPr>
+                    <pic:cNvPr id="1" name=""/>
+                    <pic:cNvPicPr/>
+                  </pic:nvPicPr>
+                  <pic:blipFill>
+                    <a:blip r:embed="rId77"/>
+                    <a:stretch>
+                      <a:fillRect/>
+                    </a:stretch>
+                  </pic:blipFill>
+                  <pic:spPr>
+                    <a:xfrm>
+                      <a:off x="0" y="0"/>
+                      <a:ext cx="5943600" cy="3021330"/>
+                    </a:xfrm>
+                    <a:prstGeom prst="rect">
+                      <a:avLst/>
+                    </a:prstGeom>
+                  </pic:spPr>
+                </pic:pic>
+              </a:graphicData>
+            </a:graphic>
+          </wp:inline>
+        </w:drawing>
+      </w:r>
+    </w:p>
+    <w:p>
+      <w:pPr>
+        <w:spacing w:after="0"/>
+        <w:jc w:val="center"/>
+        <w:rPr>
+          <w:rFonts w:ascii="Times New Roman" w:hAnsi="Times New Roman" w:cs="Times New Roman"/>
+          <w:sz w:val="24"/>
+          <w:szCs w:val="24"/>
+        </w:rPr>
+      </w:pPr>
+      <w:r>
+        <w:rPr>
+          <w:rFonts w:ascii="Times New Roman" w:hAnsi="Times New Roman" w:cs="Times New Roman"/>
+          <w:sz w:val="24"/>
+          <w:szCs w:val="24"/>
+        </w:rPr>
+        <w:t xml:space="preserve">Gambar 58. </w:t>
+      </w:r>
+      <w:r>
+        <w:rPr>
+          <w:rFonts w:ascii="Times New Roman" w:hAnsi="Times New Roman" w:cs="Times New Roman"/>
+          <w:sz w:val="24"/>
+          <w:szCs w:val="24"/>
+        </w:rPr>
+        <w:t>Screenshot getTripSchedule</w:t>
+      </w:r>
+    </w:p>
     <w:p>
       <w:pPr>
         <w:spacing w:after="0"/>
@@ -50979,6 +57487,23 @@
     </w:p>
     <w:p>
       <w:pPr>
+        <w:rPr>
+          <w:rFonts w:ascii="Times New Roman" w:hAnsi="Times New Roman" w:cs="Times New Roman"/>
+          <w:sz w:val="24"/>
+          <w:szCs w:val="24"/>
+        </w:rPr>
+      </w:pPr>
+      <w:r>
+        <w:rPr>
+          <w:rFonts w:ascii="Times New Roman" w:hAnsi="Times New Roman" w:cs="Times New Roman"/>
+          <w:sz w:val="24"/>
+          <w:szCs w:val="24"/>
+        </w:rPr>
+        <w:br w:type="page"/>
+      </w:r>
+    </w:p>
+    <w:p>
+      <w:pPr>
         <w:pStyle w:val="ListParagraph"/>
         <w:spacing w:after="0"/>
         <w:ind w:left="1440"/>
@@ -50994,6 +57519,7 @@
           <w:sz w:val="24"/>
           <w:szCs w:val="24"/>
         </w:rPr>
+        <w:lastRenderedPageBreak/>
         <w:t>Response:</w:t>
       </w:r>
     </w:p>
@@ -51525,6 +58051,130 @@
     </w:p>
     <w:p>
       <w:pPr>
+        <w:spacing w:after="0"/>
+        <w:rPr>
+          <w:rFonts w:ascii="Times New Roman" w:hAnsi="Times New Roman" w:cs="Times New Roman"/>
+          <w:sz w:val="24"/>
+          <w:szCs w:val="24"/>
+        </w:rPr>
+      </w:pPr>
+      <w:r>
+        <w:rPr>
+          <w:rFonts w:ascii="Times New Roman" w:hAnsi="Times New Roman" w:cs="Times New Roman"/>
+          <w:sz w:val="24"/>
+          <w:szCs w:val="24"/>
+        </w:rPr>
+        <w:tab/>
+      </w:r>
+      <w:r>
+        <w:rPr>
+          <w:rFonts w:ascii="Times New Roman" w:hAnsi="Times New Roman" w:cs="Times New Roman"/>
+          <w:sz w:val="24"/>
+          <w:szCs w:val="24"/>
+        </w:rPr>
+        <w:tab/>
+      </w:r>
+      <w:r>
+        <w:rPr>
+          <w:rFonts w:ascii="Times New Roman" w:hAnsi="Times New Roman" w:cs="Times New Roman"/>
+          <w:sz w:val="24"/>
+          <w:szCs w:val="24"/>
+        </w:rPr>
+        <w:t>Screenshot success response:</w:t>
+      </w:r>
+    </w:p>
+    <w:p>
+      <w:pPr>
+        <w:spacing w:after="0"/>
+        <w:ind w:left="720" w:firstLine="720"/>
+        <w:rPr>
+          <w:rFonts w:ascii="Times New Roman" w:hAnsi="Times New Roman" w:cs="Times New Roman"/>
+          <w:sz w:val="24"/>
+          <w:szCs w:val="24"/>
+        </w:rPr>
+      </w:pPr>
+      <w:r>
+        <w:rPr>
+          <w:rFonts w:ascii="Times New Roman" w:hAnsi="Times New Roman" w:cs="Times New Roman"/>
+          <w:sz w:val="24"/>
+          <w:szCs w:val="24"/>
+        </w:rPr>
+        <w:drawing>
+          <wp:inline distT="0" distB="0" distL="0" distR="0" wp14:anchorId="60938427" wp14:editId="191C1373">
+            <wp:extent cx="5943600" cy="2869565"/>
+            <wp:effectExtent l="0" t="0" r="0" b="6985"/>
+            <wp:docPr id="75" name="Picture 75"/>
+            <wp:cNvGraphicFramePr>
+              <a:graphicFrameLocks xmlns:a="http://schemas.openxmlformats.org/drawingml/2006/main" noChangeAspect="1"/>
+            </wp:cNvGraphicFramePr>
+            <a:graphic xmlns:a="http://schemas.openxmlformats.org/drawingml/2006/main">
+              <a:graphicData uri="http://schemas.openxmlformats.org/drawingml/2006/picture">
+                <pic:pic xmlns:pic="http://schemas.openxmlformats.org/drawingml/2006/picture">
+                  <pic:nvPicPr>
+                    <pic:cNvPr id="1" name=""/>
+                    <pic:cNvPicPr/>
+                  </pic:nvPicPr>
+                  <pic:blipFill>
+                    <a:blip r:embed="rId78"/>
+                    <a:stretch>
+                      <a:fillRect/>
+                    </a:stretch>
+                  </pic:blipFill>
+                  <pic:spPr>
+                    <a:xfrm>
+                      <a:off x="0" y="0"/>
+                      <a:ext cx="5943600" cy="2869565"/>
+                    </a:xfrm>
+                    <a:prstGeom prst="rect">
+                      <a:avLst/>
+                    </a:prstGeom>
+                  </pic:spPr>
+                </pic:pic>
+              </a:graphicData>
+            </a:graphic>
+          </wp:inline>
+        </w:drawing>
+      </w:r>
+    </w:p>
+    <w:p>
+      <w:pPr>
+        <w:spacing w:after="0"/>
+        <w:jc w:val="center"/>
+        <w:rPr>
+          <w:rFonts w:ascii="Times New Roman" w:hAnsi="Times New Roman" w:cs="Times New Roman"/>
+          <w:sz w:val="24"/>
+          <w:szCs w:val="24"/>
+        </w:rPr>
+      </w:pPr>
+      <w:r>
+        <w:rPr>
+          <w:rFonts w:ascii="Times New Roman" w:hAnsi="Times New Roman" w:cs="Times New Roman"/>
+          <w:sz w:val="24"/>
+          <w:szCs w:val="24"/>
+        </w:rPr>
+        <w:t xml:space="preserve">Gambar 59. </w:t>
+      </w:r>
+      <w:r>
+        <w:rPr>
+          <w:rFonts w:ascii="Times New Roman" w:hAnsi="Times New Roman" w:cs="Times New Roman"/>
+          <w:sz w:val="24"/>
+          <w:szCs w:val="24"/>
+        </w:rPr>
+        <w:t>Screenshot getTripScheduleByTripId</w:t>
+      </w:r>
+    </w:p>
+    <w:p>
+      <w:pPr>
+        <w:spacing w:after="0"/>
+        <w:rPr>
+          <w:rFonts w:ascii="Times New Roman" w:hAnsi="Times New Roman" w:cs="Times New Roman"/>
+          <w:sz w:val="24"/>
+          <w:szCs w:val="24"/>
+        </w:rPr>
+      </w:pPr>
+    </w:p>
+    <w:p>
+      <w:pPr>
         <w:pStyle w:val="ListParagraph"/>
         <w:numPr>
           <w:ilvl w:val="0"/>
@@ -52231,6 +58881,149 @@
     </w:p>
     <w:p>
       <w:pPr>
+        <w:rPr>
+          <w:rFonts w:ascii="Times New Roman" w:hAnsi="Times New Roman" w:cs="Times New Roman"/>
+          <w:sz w:val="24"/>
+          <w:szCs w:val="24"/>
+        </w:rPr>
+      </w:pPr>
+      <w:r>
+        <w:rPr>
+          <w:rFonts w:ascii="Times New Roman" w:hAnsi="Times New Roman" w:cs="Times New Roman"/>
+          <w:sz w:val="24"/>
+          <w:szCs w:val="24"/>
+        </w:rPr>
+        <w:br w:type="page"/>
+      </w:r>
+    </w:p>
+    <w:p>
+      <w:pPr>
+        <w:spacing w:after="0"/>
+        <w:rPr>
+          <w:rFonts w:ascii="Times New Roman" w:hAnsi="Times New Roman" w:cs="Times New Roman"/>
+          <w:sz w:val="24"/>
+          <w:szCs w:val="24"/>
+        </w:rPr>
+      </w:pPr>
+      <w:r>
+        <w:rPr>
+          <w:rFonts w:ascii="Times New Roman" w:hAnsi="Times New Roman" w:cs="Times New Roman"/>
+          <w:sz w:val="24"/>
+          <w:szCs w:val="24"/>
+        </w:rPr>
+        <w:lastRenderedPageBreak/>
+        <w:tab/>
+      </w:r>
+      <w:r>
+        <w:rPr>
+          <w:rFonts w:ascii="Times New Roman" w:hAnsi="Times New Roman" w:cs="Times New Roman"/>
+          <w:sz w:val="24"/>
+          <w:szCs w:val="24"/>
+        </w:rPr>
+        <w:tab/>
+      </w:r>
+      <w:r>
+        <w:rPr>
+          <w:rFonts w:ascii="Times New Roman" w:hAnsi="Times New Roman" w:cs="Times New Roman"/>
+          <w:sz w:val="24"/>
+          <w:szCs w:val="24"/>
+        </w:rPr>
+        <w:t>Screenshot success response:</w:t>
+      </w:r>
+    </w:p>
+    <w:p>
+      <w:pPr>
+        <w:spacing w:after="0"/>
+        <w:ind w:left="1440"/>
+        <w:rPr>
+          <w:rFonts w:ascii="Times New Roman" w:hAnsi="Times New Roman" w:cs="Times New Roman"/>
+          <w:sz w:val="24"/>
+          <w:szCs w:val="24"/>
+        </w:rPr>
+      </w:pPr>
+      <w:r>
+        <w:rPr>
+          <w:rFonts w:ascii="Times New Roman" w:hAnsi="Times New Roman" w:cs="Times New Roman"/>
+          <w:sz w:val="24"/>
+          <w:szCs w:val="24"/>
+        </w:rPr>
+        <w:drawing>
+          <wp:inline distT="0" distB="0" distL="0" distR="0" wp14:anchorId="31E142EC" wp14:editId="7A9F3BAC">
+            <wp:extent cx="5943600" cy="2788285"/>
+            <wp:effectExtent l="0" t="0" r="0" b="0"/>
+            <wp:docPr id="78" name="Picture 78"/>
+            <wp:cNvGraphicFramePr>
+              <a:graphicFrameLocks xmlns:a="http://schemas.openxmlformats.org/drawingml/2006/main" noChangeAspect="1"/>
+            </wp:cNvGraphicFramePr>
+            <a:graphic xmlns:a="http://schemas.openxmlformats.org/drawingml/2006/main">
+              <a:graphicData uri="http://schemas.openxmlformats.org/drawingml/2006/picture">
+                <pic:pic xmlns:pic="http://schemas.openxmlformats.org/drawingml/2006/picture">
+                  <pic:nvPicPr>
+                    <pic:cNvPr id="1" name=""/>
+                    <pic:cNvPicPr/>
+                  </pic:nvPicPr>
+                  <pic:blipFill>
+                    <a:blip r:embed="rId79"/>
+                    <a:stretch>
+                      <a:fillRect/>
+                    </a:stretch>
+                  </pic:blipFill>
+                  <pic:spPr>
+                    <a:xfrm>
+                      <a:off x="0" y="0"/>
+                      <a:ext cx="5943600" cy="2788285"/>
+                    </a:xfrm>
+                    <a:prstGeom prst="rect">
+                      <a:avLst/>
+                    </a:prstGeom>
+                  </pic:spPr>
+                </pic:pic>
+              </a:graphicData>
+            </a:graphic>
+          </wp:inline>
+        </w:drawing>
+      </w:r>
+    </w:p>
+    <w:p>
+      <w:pPr>
+        <w:spacing w:after="0"/>
+        <w:ind w:left="720" w:firstLine="720"/>
+        <w:jc w:val="center"/>
+        <w:rPr>
+          <w:rFonts w:ascii="Times New Roman" w:hAnsi="Times New Roman" w:cs="Times New Roman"/>
+          <w:sz w:val="24"/>
+          <w:szCs w:val="24"/>
+        </w:rPr>
+      </w:pPr>
+      <w:r>
+        <w:rPr>
+          <w:rFonts w:ascii="Times New Roman" w:hAnsi="Times New Roman" w:cs="Times New Roman"/>
+          <w:sz w:val="24"/>
+          <w:szCs w:val="24"/>
+        </w:rPr>
+        <w:t>Gambar 60.</w:t>
+      </w:r>
+      <w:r>
+        <w:rPr>
+          <w:rFonts w:ascii="Times New Roman" w:hAnsi="Times New Roman" w:cs="Times New Roman"/>
+          <w:sz w:val="24"/>
+          <w:szCs w:val="24"/>
+        </w:rPr>
+        <w:t xml:space="preserve"> Screenshot deleteTripSchedule</w:t>
+      </w:r>
+    </w:p>
+    <w:p>
+      <w:pPr>
+        <w:spacing w:after="0"/>
+        <w:rPr>
+          <w:rFonts w:ascii="Times New Roman" w:hAnsi="Times New Roman" w:cs="Times New Roman"/>
+          <w:sz w:val="24"/>
+          <w:szCs w:val="24"/>
+        </w:rPr>
+      </w:pPr>
+    </w:p>
+    <w:p>
+      <w:pPr>
         <w:pStyle w:val="ListParagraph"/>
         <w:numPr>
           <w:ilvl w:val="0"/>
@@ -52363,6 +59156,14 @@
         </w:rPr>
         <w:t xml:space="preserve"> -</w:t>
       </w:r>
+      <w:r>
+        <w:rPr>
+          <w:rFonts w:ascii="Times New Roman" w:hAnsi="Times New Roman" w:cs="Times New Roman"/>
+          <w:sz w:val="24"/>
+          <w:szCs w:val="24"/>
+        </w:rPr>
+        <w:br/>
+      </w:r>
     </w:p>
     <w:p>
       <w:pPr>
@@ -52381,27 +59182,6 @@
           <w:sz w:val="24"/>
           <w:szCs w:val="24"/>
         </w:rPr>
-        <w:br/>
-      </w:r>
-    </w:p>
-    <w:p>
-      <w:pPr>
-        <w:pStyle w:val="ListParagraph"/>
-        <w:spacing w:after="0"/>
-        <w:ind w:left="1440"/>
-        <w:rPr>
-          <w:rFonts w:ascii="Times New Roman" w:hAnsi="Times New Roman" w:cs="Times New Roman"/>
-          <w:sz w:val="24"/>
-          <w:szCs w:val="24"/>
-        </w:rPr>
-      </w:pPr>
-      <w:r>
-        <w:rPr>
-          <w:rFonts w:ascii="Times New Roman" w:hAnsi="Times New Roman" w:cs="Times New Roman"/>
-          <w:sz w:val="24"/>
-          <w:szCs w:val="24"/>
-        </w:rPr>
-        <w:lastRenderedPageBreak/>
         <w:t>Response:</w:t>
       </w:r>
     </w:p>
@@ -52835,6 +59615,175 @@
     </w:p>
     <w:p>
       <w:pPr>
+        <w:spacing w:after="0"/>
+        <w:rPr>
+          <w:rFonts w:ascii="Times New Roman" w:hAnsi="Times New Roman" w:cs="Times New Roman"/>
+          <w:sz w:val="24"/>
+          <w:szCs w:val="24"/>
+        </w:rPr>
+      </w:pPr>
+      <w:r>
+        <w:rPr>
+          <w:rFonts w:ascii="Times New Roman" w:hAnsi="Times New Roman" w:cs="Times New Roman"/>
+          <w:sz w:val="24"/>
+          <w:szCs w:val="24"/>
+        </w:rPr>
+        <w:tab/>
+      </w:r>
+      <w:r>
+        <w:rPr>
+          <w:rFonts w:ascii="Times New Roman" w:hAnsi="Times New Roman" w:cs="Times New Roman"/>
+          <w:sz w:val="24"/>
+          <w:szCs w:val="24"/>
+        </w:rPr>
+        <w:tab/>
+      </w:r>
+    </w:p>
+    <w:p>
+      <w:pPr>
+        <w:rPr>
+          <w:rFonts w:ascii="Times New Roman" w:hAnsi="Times New Roman" w:cs="Times New Roman"/>
+          <w:sz w:val="24"/>
+          <w:szCs w:val="24"/>
+        </w:rPr>
+      </w:pPr>
+      <w:r>
+        <w:rPr>
+          <w:rFonts w:ascii="Times New Roman" w:hAnsi="Times New Roman" w:cs="Times New Roman"/>
+          <w:sz w:val="24"/>
+          <w:szCs w:val="24"/>
+        </w:rPr>
+        <w:br w:type="page"/>
+      </w:r>
+    </w:p>
+    <w:p>
+      <w:pPr>
+        <w:spacing w:after="0"/>
+        <w:ind w:left="720" w:firstLine="720"/>
+        <w:rPr>
+          <w:rFonts w:ascii="Times New Roman" w:hAnsi="Times New Roman" w:cs="Times New Roman"/>
+          <w:sz w:val="24"/>
+          <w:szCs w:val="24"/>
+        </w:rPr>
+      </w:pPr>
+      <w:r>
+        <w:rPr>
+          <w:rFonts w:ascii="Times New Roman" w:hAnsi="Times New Roman" w:cs="Times New Roman"/>
+          <w:sz w:val="24"/>
+          <w:szCs w:val="24"/>
+        </w:rPr>
+        <w:lastRenderedPageBreak/>
+        <w:t>Screenshot success response</w:t>
+      </w:r>
+      <w:r>
+        <w:rPr>
+          <w:rFonts w:ascii="Times New Roman" w:hAnsi="Times New Roman" w:cs="Times New Roman"/>
+          <w:sz w:val="24"/>
+          <w:szCs w:val="24"/>
+        </w:rPr>
+        <w:t xml:space="preserve"> (sebelum delete)</w:t>
+      </w:r>
+      <w:r>
+        <w:rPr>
+          <w:rFonts w:ascii="Times New Roman" w:hAnsi="Times New Roman" w:cs="Times New Roman"/>
+          <w:sz w:val="24"/>
+          <w:szCs w:val="24"/>
+        </w:rPr>
+        <w:t>:</w:t>
+      </w:r>
+    </w:p>
+    <w:p>
+      <w:pPr>
+        <w:spacing w:after="0"/>
+        <w:ind w:left="720" w:firstLine="720"/>
+        <w:rPr>
+          <w:rFonts w:ascii="Times New Roman" w:hAnsi="Times New Roman" w:cs="Times New Roman"/>
+          <w:sz w:val="24"/>
+          <w:szCs w:val="24"/>
+        </w:rPr>
+      </w:pPr>
+      <w:r>
+        <w:rPr>
+          <w:rFonts w:ascii="Times New Roman" w:hAnsi="Times New Roman" w:cs="Times New Roman"/>
+          <w:sz w:val="24"/>
+          <w:szCs w:val="24"/>
+        </w:rPr>
+        <w:drawing>
+          <wp:inline distT="0" distB="0" distL="0" distR="0" wp14:anchorId="57B42F60" wp14:editId="4BBE3B0B">
+            <wp:extent cx="5943600" cy="2900045"/>
+            <wp:effectExtent l="0" t="0" r="0" b="0"/>
+            <wp:docPr id="76" name="Picture 76"/>
+            <wp:cNvGraphicFramePr>
+              <a:graphicFrameLocks xmlns:a="http://schemas.openxmlformats.org/drawingml/2006/main" noChangeAspect="1"/>
+            </wp:cNvGraphicFramePr>
+            <a:graphic xmlns:a="http://schemas.openxmlformats.org/drawingml/2006/main">
+              <a:graphicData uri="http://schemas.openxmlformats.org/drawingml/2006/picture">
+                <pic:pic xmlns:pic="http://schemas.openxmlformats.org/drawingml/2006/picture">
+                  <pic:nvPicPr>
+                    <pic:cNvPr id="1" name=""/>
+                    <pic:cNvPicPr/>
+                  </pic:nvPicPr>
+                  <pic:blipFill>
+                    <a:blip r:embed="rId80"/>
+                    <a:stretch>
+                      <a:fillRect/>
+                    </a:stretch>
+                  </pic:blipFill>
+                  <pic:spPr>
+                    <a:xfrm>
+                      <a:off x="0" y="0"/>
+                      <a:ext cx="5943600" cy="2900045"/>
+                    </a:xfrm>
+                    <a:prstGeom prst="rect">
+                      <a:avLst/>
+                    </a:prstGeom>
+                  </pic:spPr>
+                </pic:pic>
+              </a:graphicData>
+            </a:graphic>
+          </wp:inline>
+        </w:drawing>
+      </w:r>
+    </w:p>
+    <w:p>
+      <w:pPr>
+        <w:spacing w:after="0"/>
+        <w:jc w:val="center"/>
+        <w:rPr>
+          <w:rFonts w:ascii="Times New Roman" w:hAnsi="Times New Roman" w:cs="Times New Roman"/>
+          <w:sz w:val="24"/>
+          <w:szCs w:val="24"/>
+        </w:rPr>
+      </w:pPr>
+      <w:r>
+        <w:rPr>
+          <w:rFonts w:ascii="Times New Roman" w:hAnsi="Times New Roman" w:cs="Times New Roman"/>
+          <w:sz w:val="24"/>
+          <w:szCs w:val="24"/>
+        </w:rPr>
+        <w:t xml:space="preserve">Gambar 61. </w:t>
+      </w:r>
+      <w:r>
+        <w:rPr>
+          <w:rFonts w:ascii="Times New Roman" w:hAnsi="Times New Roman" w:cs="Times New Roman"/>
+          <w:sz w:val="24"/>
+          <w:szCs w:val="24"/>
+        </w:rPr>
+        <w:t>Screenshot getTripScheduleById</w:t>
+      </w:r>
+    </w:p>
+    <w:p>
+      <w:pPr>
+        <w:spacing w:after="0"/>
+        <w:rPr>
+          <w:rFonts w:ascii="Times New Roman" w:hAnsi="Times New Roman" w:cs="Times New Roman"/>
+          <w:sz w:val="24"/>
+          <w:szCs w:val="24"/>
+        </w:rPr>
+      </w:pPr>
+    </w:p>
+    <w:p>
+      <w:pPr>
         <w:pStyle w:val="ListParagraph"/>
         <w:numPr>
           <w:ilvl w:val="0"/>
@@ -53817,6 +60766,7 @@
                 <w:sz w:val="24"/>
                 <w:szCs w:val="24"/>
               </w:rPr>
+              <w:lastRenderedPageBreak/>
               <w:t>Id tidak valid (tidak ada di database)</w:t>
             </w:r>
           </w:p>
@@ -53907,8 +60857,113 @@
         </w:rPr>
       </w:pPr>
     </w:p>
+    <w:p>
+      <w:pPr>
+        <w:pStyle w:val="ListParagraph"/>
+        <w:spacing w:after="0"/>
+        <w:ind w:left="1440"/>
+        <w:rPr>
+          <w:rFonts w:ascii="Times New Roman" w:hAnsi="Times New Roman" w:cs="Times New Roman"/>
+          <w:sz w:val="24"/>
+          <w:szCs w:val="24"/>
+        </w:rPr>
+      </w:pPr>
+      <w:r>
+        <w:rPr>
+          <w:rFonts w:ascii="Times New Roman" w:hAnsi="Times New Roman" w:cs="Times New Roman"/>
+          <w:sz w:val="24"/>
+          <w:szCs w:val="24"/>
+        </w:rPr>
+        <w:t>Screenshot success response (sebelum delete):</w:t>
+      </w:r>
+    </w:p>
+    <w:p>
+      <w:pPr>
+        <w:pStyle w:val="ListParagraph"/>
+        <w:spacing w:after="0"/>
+        <w:ind w:left="1440"/>
+        <w:rPr>
+          <w:rFonts w:ascii="Times New Roman" w:hAnsi="Times New Roman" w:cs="Times New Roman"/>
+          <w:sz w:val="24"/>
+          <w:szCs w:val="24"/>
+        </w:rPr>
+      </w:pPr>
+      <w:r>
+        <w:rPr>
+          <w:rFonts w:ascii="Times New Roman" w:hAnsi="Times New Roman" w:cs="Times New Roman"/>
+          <w:sz w:val="24"/>
+          <w:szCs w:val="24"/>
+        </w:rPr>
+        <w:drawing>
+          <wp:inline distT="0" distB="0" distL="0" distR="0" wp14:anchorId="512E9986" wp14:editId="69FBEB29">
+            <wp:extent cx="5943600" cy="2996565"/>
+            <wp:effectExtent l="0" t="0" r="0" b="0"/>
+            <wp:docPr id="77" name="Picture 77"/>
+            <wp:cNvGraphicFramePr>
+              <a:graphicFrameLocks xmlns:a="http://schemas.openxmlformats.org/drawingml/2006/main" noChangeAspect="1"/>
+            </wp:cNvGraphicFramePr>
+            <a:graphic xmlns:a="http://schemas.openxmlformats.org/drawingml/2006/main">
+              <a:graphicData uri="http://schemas.openxmlformats.org/drawingml/2006/picture">
+                <pic:pic xmlns:pic="http://schemas.openxmlformats.org/drawingml/2006/picture">
+                  <pic:nvPicPr>
+                    <pic:cNvPr id="1" name=""/>
+                    <pic:cNvPicPr/>
+                  </pic:nvPicPr>
+                  <pic:blipFill>
+                    <a:blip r:embed="rId81"/>
+                    <a:stretch>
+                      <a:fillRect/>
+                    </a:stretch>
+                  </pic:blipFill>
+                  <pic:spPr>
+                    <a:xfrm>
+                      <a:off x="0" y="0"/>
+                      <a:ext cx="5943600" cy="2996565"/>
+                    </a:xfrm>
+                    <a:prstGeom prst="rect">
+                      <a:avLst/>
+                    </a:prstGeom>
+                  </pic:spPr>
+                </pic:pic>
+              </a:graphicData>
+            </a:graphic>
+          </wp:inline>
+        </w:drawing>
+      </w:r>
+    </w:p>
+    <w:p>
+      <w:pPr>
+        <w:pStyle w:val="ListParagraph"/>
+        <w:spacing w:after="0"/>
+        <w:ind w:left="1440"/>
+        <w:jc w:val="center"/>
+        <w:rPr>
+          <w:rFonts w:ascii="Times New Roman" w:hAnsi="Times New Roman" w:cs="Times New Roman"/>
+          <w:sz w:val="24"/>
+          <w:szCs w:val="24"/>
+        </w:rPr>
+      </w:pPr>
+      <w:r>
+        <w:rPr>
+          <w:rFonts w:ascii="Times New Roman" w:hAnsi="Times New Roman" w:cs="Times New Roman"/>
+          <w:sz w:val="24"/>
+          <w:szCs w:val="24"/>
+        </w:rPr>
+        <w:t xml:space="preserve">Gambar 62. </w:t>
+      </w:r>
+      <w:r>
+        <w:rPr>
+          <w:rFonts w:ascii="Times New Roman" w:hAnsi="Times New Roman" w:cs="Times New Roman"/>
+          <w:sz w:val="24"/>
+          <w:szCs w:val="24"/>
+        </w:rPr>
+        <w:t>Screenshot updateTripSchedule</w:t>
+      </w:r>
+      <w:bookmarkStart w:id="0" w:name="_GoBack"/>
+      <w:bookmarkEnd w:id="0"/>
+    </w:p>
     <w:sectPr>
-      <w:footerReference w:type="default" r:id="rId28"/>
+      <w:footerReference w:type="default" r:id="rId82"/>
       <w:pgSz w:w="12240" w:h="15840"/>
       <w:pgMar w:top="1440" w:right="1440" w:bottom="1440" w:left="1440" w:header="708" w:footer="708" w:gutter="0"/>
       <w:cols w:space="708"/>
@@ -53977,7 +61032,7 @@
           <w:rPr>
             <w:noProof/>
           </w:rPr>
-          <w:t>2</w:t>
+          <w:t>58</w:t>
         </w:r>
         <w:r>
           <w:rPr>
@@ -56582,7 +63637,7 @@
 </file>
 
 <file path=customXml/itemProps1.xml><?xml version="1.0" encoding="utf-8"?>
-<ds:datastoreItem xmlns:ds="http://schemas.openxmlformats.org/officeDocument/2006/customXml" ds:itemID="{DDC5E9A4-B1E4-4A6A-A7C3-F27EB98BC0CC}">
+<ds:datastoreItem xmlns:ds="http://schemas.openxmlformats.org/officeDocument/2006/customXml" ds:itemID="{34394330-2C6C-4D80-9781-10B50B50F383}">
   <ds:schemaRefs>
     <ds:schemaRef ds:uri="http://schemas.openxmlformats.org/officeDocument/2006/bibliography"/>
   </ds:schemaRefs>
